--- a/Docs/109_项目开发总结报告.docx
+++ b/Docs/109_项目开发总结报告.docx
@@ -1,410 +1,471 @@
 
 <file path=word/document.xml><?xml version="1.0" encoding="utf-8"?>
-<w:document xmlns:wpc="http://schemas.microsoft.com/office/word/2010/wordprocessingCanvas" xmlns:cx="http://schemas.microsoft.com/office/drawing/2014/chartex" xmlns:cx1="http://schemas.microsoft.com/office/drawing/2015/9/8/chartex" xmlns:cx2="http://schemas.microsoft.com/office/drawing/2015/10/21/chartex" xmlns:cx3="http://schemas.microsoft.com/office/drawing/2016/5/9/chartex" xmlns:cx4="http://schemas.microsoft.com/office/drawing/2016/5/10/chartex" xmlns:cx5="http://schemas.microsoft.com/office/drawing/2016/5/11/chartex" xmlns:cx6="http://schemas.microsoft.com/office/drawing/2016/5/12/chartex" xmlns:cx7="http://schemas.microsoft.com/office/drawing/2016/5/13/chartex" xmlns:cx8="http://schemas.microsoft.com/office/drawing/2016/5/14/chartex" xmlns:mc="http://schemas.openxmlformats.org/markup-compatibility/2006" xmlns:aink="http://schemas.microsoft.com/office/drawing/2016/ink" xmlns:am3d="http://schemas.microsoft.com/office/drawing/2017/model3d" xmlns:o="urn:schemas-microsoft-com:office:office" xmlns:r="http://schemas.openxmlformats.org/officeDocument/2006/relationships" xmlns:m="http://schemas.openxmlformats.org/officeDocument/2006/math" xmlns:v="urn:schemas-microsoft-com:vml" xmlns:wp14="http://schemas.microsoft.com/office/word/2010/wordprocessingDrawing" xmlns:wp="http://schemas.openxmlformats.org/drawingml/2006/wordprocessingDrawing" xmlns:w10="urn:schemas-microsoft-com:office:word" xmlns:w="http://schemas.openxmlformats.org/wordprocessingml/2006/main" xmlns:w14="http://schemas.microsoft.com/office/word/2010/wordml" xmlns:w15="http://schemas.microsoft.com/office/word/2012/wordml" xmlns:w16cex="http://schemas.microsoft.com/office/word/2018/wordml/cex" xmlns:w16cid="http://schemas.microsoft.com/office/word/2016/wordml/cid" xmlns:w16="http://schemas.microsoft.com/office/word/2018/wordml" xmlns:w16se="http://schemas.microsoft.com/office/word/2015/wordml/symex" xmlns:wpg="http://schemas.microsoft.com/office/word/2010/wordprocessingGroup" xmlns:wpi="http://schemas.microsoft.com/office/word/2010/wordprocessingInk" xmlns:wne="http://schemas.microsoft.com/office/word/2006/wordml" xmlns:wps="http://schemas.microsoft.com/office/word/2010/wordprocessingShape" mc:Ignorable="w14 w15 w16se w16cid w16 w16cex wp14">
+<w:document xmlns:wpc="http://schemas.microsoft.com/office/word/2010/wordprocessingCanvas" xmlns:cx="http://schemas.microsoft.com/office/drawing/2014/chartex" xmlns:cx1="http://schemas.microsoft.com/office/drawing/2015/9/8/chartex" xmlns:mc="http://schemas.openxmlformats.org/markup-compatibility/2006" xmlns:o="urn:schemas-microsoft-com:office:office" xmlns:r="http://schemas.openxmlformats.org/officeDocument/2006/relationships" xmlns:m="http://schemas.openxmlformats.org/officeDocument/2006/math" xmlns:v="urn:schemas-microsoft-com:vml" xmlns:wp14="http://schemas.microsoft.com/office/word/2010/wordprocessingDrawing" xmlns:wp="http://schemas.openxmlformats.org/drawingml/2006/wordprocessingDrawing" xmlns:w10="urn:schemas-microsoft-com:office:word" xmlns:w="http://schemas.openxmlformats.org/wordprocessingml/2006/main" xmlns:w14="http://schemas.microsoft.com/office/word/2010/wordml" xmlns:w15="http://schemas.microsoft.com/office/word/2012/wordml" xmlns:w16se="http://schemas.microsoft.com/office/word/2015/wordml/symex" xmlns:wpg="http://schemas.microsoft.com/office/word/2010/wordprocessingGroup" xmlns:wpi="http://schemas.microsoft.com/office/word/2010/wordprocessingInk" xmlns:wne="http://schemas.microsoft.com/office/word/2006/wordml" xmlns:wps="http://schemas.microsoft.com/office/word/2010/wordprocessingShape" mc:Ignorable="w14 w15 w16se wp14">
   <w:body>
     <w:p>
       <w:pPr>
         <w:rPr>
-          <w:rFonts w:ascii="宋体" w:eastAsia="宋体" w:hAnsi="宋体"/>
-          <w:sz w:val="24"/>
-          <w:szCs w:val="24"/>
-        </w:rPr>
-      </w:pPr>
-    </w:p>
-    <w:p>
-      <w:pPr>
-        <w:spacing w:line="360" w:lineRule="atLeast"/>
-        <w:jc w:val="center"/>
-        <w:rPr>
-          <w:rFonts w:ascii="Arial" w:hAnsi="Arial" w:cs="Arial"/>
-          <w:sz w:val="24"/>
-        </w:rPr>
-      </w:pPr>
-      <w:r>
-        <w:rPr>
-          <w:rFonts w:ascii="Arial" w:hAnsi="Arial" w:cs="Arial" w:hint="eastAsia"/>
-          <w:sz w:val="24"/>
-        </w:rPr>
-        <w:tab/>
-      </w:r>
-      <w:r>
-        <w:rPr>
-          <w:rFonts w:ascii="Arial" w:cs="Arial" w:hint="eastAsia"/>
-          <w:b/>
-          <w:sz w:val="72"/>
-        </w:rPr>
-        <w:t>“到云”项目</w:t>
-      </w:r>
-    </w:p>
-    <w:p>
-      <w:pPr>
-        <w:spacing w:line="360" w:lineRule="atLeast"/>
-        <w:jc w:val="center"/>
-        <w:rPr>
-          <w:rFonts w:ascii="Arial" w:hAnsi="Arial" w:cs="Arial"/>
-          <w:b/>
-          <w:sz w:val="72"/>
-        </w:rPr>
-      </w:pPr>
-      <w:r>
-        <w:rPr>
-          <w:rFonts w:ascii="Arial" w:cs="Arial" w:hint="eastAsia"/>
-          <w:b/>
-          <w:sz w:val="72"/>
-        </w:rPr>
-        <w:t>项目开发总结报告</w:t>
-      </w:r>
-    </w:p>
-    <w:p>
-      <w:pPr>
-        <w:spacing w:line="400" w:lineRule="atLeast"/>
-        <w:rPr>
-          <w:rFonts w:ascii="Arial" w:hAnsi="Arial" w:cs="Arial"/>
-          <w:sz w:val="24"/>
-        </w:rPr>
-      </w:pPr>
-    </w:p>
-    <w:p>
-      <w:pPr>
-        <w:spacing w:line="360" w:lineRule="atLeast"/>
-        <w:jc w:val="center"/>
-        <w:rPr>
-          <w:rFonts w:ascii="Arial" w:cs="Arial"/>
-          <w:sz w:val="36"/>
-        </w:rPr>
-      </w:pPr>
-      <w:r>
-        <w:rPr>
-          <w:rFonts w:ascii="Arial" w:cs="Arial" w:hint="eastAsia"/>
-          <w:sz w:val="36"/>
-        </w:rPr>
-        <w:t>2021</w:t>
-      </w:r>
-      <w:r>
-        <w:rPr>
-          <w:rFonts w:ascii="Arial" w:cs="Arial" w:hint="eastAsia"/>
-          <w:sz w:val="36"/>
-        </w:rPr>
-        <w:t>年</w:t>
-      </w:r>
-      <w:r>
-        <w:rPr>
-          <w:rFonts w:ascii="Arial" w:cs="Arial" w:hint="eastAsia"/>
-          <w:sz w:val="36"/>
-        </w:rPr>
-        <w:t>03</w:t>
-      </w:r>
-      <w:r>
-        <w:rPr>
-          <w:rFonts w:ascii="Arial" w:cs="Arial" w:hint="eastAsia"/>
-          <w:sz w:val="36"/>
-        </w:rPr>
-        <w:t>月</w:t>
-      </w:r>
-      <w:r>
-        <w:rPr>
-          <w:rFonts w:ascii="Arial" w:cs="Arial" w:hint="eastAsia"/>
-          <w:sz w:val="36"/>
-        </w:rPr>
-        <w:t>07</w:t>
-      </w:r>
-      <w:r>
-        <w:rPr>
-          <w:rFonts w:ascii="Arial" w:cs="Arial" w:hint="eastAsia"/>
-          <w:sz w:val="36"/>
-        </w:rPr>
-        <w:t>日</w:t>
-      </w:r>
+          <w:rFonts w:ascii="宋体" w:eastAsia="宋体" w:hAnsi="宋体" w:hint="eastAsia"/>
+          <w:sz w:val="24"/>
+          <w:szCs w:val="24"/>
+        </w:rPr>
+      </w:pPr>
     </w:p>
     <w:p>
       <w:pPr>
         <w:spacing w:line="360" w:lineRule="auto"/>
         <w:jc w:val="center"/>
         <w:rPr>
-          <w:rFonts w:ascii="宋体" w:eastAsia="宋体" w:hAnsi="宋体"/>
-          <w:sz w:val="24"/>
-          <w:szCs w:val="24"/>
-        </w:rPr>
-      </w:pPr>
-      <w:r>
-        <w:rPr>
-          <w:rFonts w:ascii="宋体" w:eastAsia="宋体" w:hAnsi="宋体" w:hint="eastAsia"/>
-          <w:sz w:val="24"/>
-          <w:szCs w:val="24"/>
-        </w:rPr>
-        <w:t>文档链接:</w:t>
-      </w:r>
-      <w:r>
-        <w:rPr>
-          <w:rFonts w:ascii="宋体" w:eastAsia="宋体" w:hAnsi="宋体"/>
-          <w:sz w:val="24"/>
-          <w:szCs w:val="24"/>
-        </w:rPr>
-        <w:t xml:space="preserve"> </w:t>
-      </w:r>
-      <w:hyperlink r:id="rId8" w:history="1">
-        <w:r>
-          <w:rPr>
-            <w:rStyle w:val="a4"/>
-            <w:rFonts w:ascii="宋体" w:eastAsia="宋体" w:hAnsi="宋体"/>
-            <w:sz w:val="24"/>
-            <w:szCs w:val="24"/>
-          </w:rPr>
-          <w:t>https://docs.qq.com/doc/DTkhVWFp6SEJoVkph</w:t>
-        </w:r>
-      </w:hyperlink>
+          <w:b/>
+          <w:sz w:val="20"/>
+        </w:rPr>
+      </w:pPr>
+      <w:r>
+        <w:rPr>
+          <w:rFonts w:eastAsia="微软雅黑"/>
+          <w:noProof/>
+          <w:szCs w:val="21"/>
+        </w:rPr>
+        <w:drawing>
+          <wp:inline distT="0" distB="0" distL="114300" distR="114300" wp14:anchorId="25AC4359" wp14:editId="5CA07B1B">
+            <wp:extent cx="2247900" cy="2085975"/>
+            <wp:effectExtent l="0" t="0" r="0" b="9525"/>
+            <wp:docPr id="1" name="图片 1"/>
+            <wp:cNvGraphicFramePr>
+              <a:graphicFrameLocks xmlns:a="http://schemas.openxmlformats.org/drawingml/2006/main" noChangeAspect="1"/>
+            </wp:cNvGraphicFramePr>
+            <a:graphic xmlns:a="http://schemas.openxmlformats.org/drawingml/2006/main">
+              <a:graphicData uri="http://schemas.openxmlformats.org/drawingml/2006/picture">
+                <pic:pic xmlns:pic="http://schemas.openxmlformats.org/drawingml/2006/picture">
+                  <pic:nvPicPr>
+                    <pic:cNvPr id="1" name="图片 1"/>
+                    <pic:cNvPicPr>
+                      <a:picLocks noChangeAspect="1"/>
+                    </pic:cNvPicPr>
+                  </pic:nvPicPr>
+                  <pic:blipFill>
+                    <a:blip r:embed="rId8"/>
+                    <a:stretch>
+                      <a:fillRect/>
+                    </a:stretch>
+                  </pic:blipFill>
+                  <pic:spPr>
+                    <a:xfrm>
+                      <a:off x="0" y="0"/>
+                      <a:ext cx="2247900" cy="2085975"/>
+                    </a:xfrm>
+                    <a:prstGeom prst="rect">
+                      <a:avLst/>
+                    </a:prstGeom>
+                    <a:noFill/>
+                    <a:ln>
+                      <a:noFill/>
+                    </a:ln>
+                  </pic:spPr>
+                </pic:pic>
+              </a:graphicData>
+            </a:graphic>
+          </wp:inline>
+        </w:drawing>
+      </w:r>
+    </w:p>
+    <w:p>
+      <w:pPr>
+        <w:spacing w:line="360" w:lineRule="auto"/>
+        <w:jc w:val="left"/>
+        <w:rPr>
+          <w:b/>
+          <w:sz w:val="20"/>
+        </w:rPr>
+      </w:pPr>
+    </w:p>
+    <w:p>
+      <w:pPr>
+        <w:spacing w:line="360" w:lineRule="auto"/>
+        <w:jc w:val="left"/>
+        <w:rPr>
+          <w:b/>
+          <w:sz w:val="20"/>
+        </w:rPr>
+      </w:pPr>
+    </w:p>
+    <w:p>
+      <w:pPr>
+        <w:spacing w:line="360" w:lineRule="auto"/>
+        <w:jc w:val="left"/>
+        <w:rPr>
+          <w:b/>
+          <w:sz w:val="20"/>
+        </w:rPr>
+      </w:pPr>
     </w:p>
     <w:p>
       <w:pPr>
         <w:spacing w:line="360" w:lineRule="auto"/>
         <w:jc w:val="center"/>
         <w:rPr>
-          <w:rFonts w:ascii="宋体" w:eastAsia="宋体" w:hAnsi="宋体"/>
-          <w:sz w:val="24"/>
-          <w:szCs w:val="24"/>
-        </w:rPr>
-      </w:pPr>
-    </w:p>
-    <w:p>
-      <w:pPr>
-        <w:rPr>
-          <w:rFonts w:ascii="宋体" w:eastAsia="宋体" w:hAnsi="宋体"/>
-          <w:sz w:val="24"/>
-          <w:szCs w:val="24"/>
-        </w:rPr>
-      </w:pPr>
-    </w:p>
-    <w:p>
-      <w:pPr>
-        <w:rPr>
-          <w:rFonts w:ascii="宋体" w:eastAsia="宋体" w:hAnsi="宋体"/>
-          <w:sz w:val="24"/>
-          <w:szCs w:val="24"/>
-        </w:rPr>
-      </w:pPr>
-    </w:p>
-    <w:p>
-      <w:pPr>
-        <w:rPr>
-          <w:rFonts w:ascii="宋体" w:eastAsia="宋体" w:hAnsi="宋体"/>
-          <w:sz w:val="24"/>
-          <w:szCs w:val="24"/>
-        </w:rPr>
-      </w:pPr>
-    </w:p>
-    <w:p>
-      <w:pPr>
-        <w:rPr>
-          <w:rFonts w:ascii="宋体" w:eastAsia="宋体" w:hAnsi="宋体"/>
-          <w:sz w:val="24"/>
-          <w:szCs w:val="24"/>
-        </w:rPr>
-      </w:pPr>
-    </w:p>
-    <w:p>
-      <w:pPr>
-        <w:rPr>
-          <w:rFonts w:ascii="宋体" w:eastAsia="宋体" w:hAnsi="宋体"/>
-          <w:sz w:val="24"/>
-          <w:szCs w:val="24"/>
-        </w:rPr>
-      </w:pPr>
-    </w:p>
-    <w:p>
-      <w:pPr>
-        <w:rPr>
-          <w:rFonts w:ascii="宋体" w:eastAsia="宋体" w:hAnsi="宋体"/>
-          <w:sz w:val="24"/>
-          <w:szCs w:val="24"/>
-        </w:rPr>
-      </w:pPr>
-    </w:p>
-    <w:p>
-      <w:pPr>
-        <w:rPr>
-          <w:rFonts w:ascii="宋体" w:eastAsia="宋体" w:hAnsi="宋体"/>
-          <w:sz w:val="24"/>
-          <w:szCs w:val="24"/>
-        </w:rPr>
-      </w:pPr>
-    </w:p>
-    <w:p>
-      <w:pPr>
-        <w:rPr>
-          <w:rFonts w:ascii="宋体" w:eastAsia="宋体" w:hAnsi="宋体"/>
-          <w:sz w:val="24"/>
-          <w:szCs w:val="24"/>
-        </w:rPr>
-      </w:pPr>
-    </w:p>
-    <w:p>
-      <w:pPr>
-        <w:rPr>
-          <w:rFonts w:ascii="宋体" w:eastAsia="宋体" w:hAnsi="宋体"/>
-          <w:sz w:val="24"/>
-          <w:szCs w:val="24"/>
-        </w:rPr>
-      </w:pPr>
-    </w:p>
-    <w:p>
-      <w:pPr>
-        <w:rPr>
-          <w:rFonts w:ascii="宋体" w:eastAsia="宋体" w:hAnsi="宋体"/>
-          <w:sz w:val="24"/>
-          <w:szCs w:val="24"/>
-        </w:rPr>
-      </w:pPr>
-    </w:p>
-    <w:p>
-      <w:pPr>
-        <w:rPr>
-          <w:rFonts w:ascii="宋体" w:eastAsia="宋体" w:hAnsi="宋体"/>
-          <w:sz w:val="24"/>
-          <w:szCs w:val="24"/>
-        </w:rPr>
-      </w:pPr>
-    </w:p>
-    <w:p>
-      <w:pPr>
-        <w:rPr>
-          <w:rFonts w:ascii="宋体" w:eastAsia="宋体" w:hAnsi="宋体"/>
-          <w:sz w:val="24"/>
-          <w:szCs w:val="24"/>
-        </w:rPr>
-      </w:pPr>
-    </w:p>
-    <w:p>
-      <w:pPr>
-        <w:rPr>
-          <w:rFonts w:ascii="宋体" w:eastAsia="宋体" w:hAnsi="宋体"/>
-          <w:sz w:val="24"/>
-          <w:szCs w:val="24"/>
-        </w:rPr>
-      </w:pPr>
-    </w:p>
-    <w:p>
-      <w:pPr>
-        <w:rPr>
-          <w:rFonts w:ascii="宋体" w:eastAsia="宋体" w:hAnsi="宋体"/>
-          <w:sz w:val="24"/>
-          <w:szCs w:val="24"/>
-        </w:rPr>
-      </w:pPr>
-    </w:p>
-    <w:p>
-      <w:pPr>
-        <w:rPr>
-          <w:rFonts w:ascii="宋体" w:eastAsia="宋体" w:hAnsi="宋体"/>
-          <w:sz w:val="24"/>
-          <w:szCs w:val="24"/>
-        </w:rPr>
-      </w:pPr>
-    </w:p>
-    <w:p>
-      <w:pPr>
-        <w:rPr>
-          <w:rFonts w:ascii="宋体" w:eastAsia="宋体" w:hAnsi="宋体"/>
-          <w:sz w:val="24"/>
-          <w:szCs w:val="24"/>
-        </w:rPr>
-      </w:pPr>
-    </w:p>
-    <w:p>
-      <w:pPr>
-        <w:rPr>
-          <w:rFonts w:ascii="宋体" w:eastAsia="宋体" w:hAnsi="宋体"/>
-          <w:sz w:val="24"/>
-          <w:szCs w:val="24"/>
-        </w:rPr>
-      </w:pPr>
-    </w:p>
-    <w:p>
-      <w:pPr>
-        <w:rPr>
-          <w:rFonts w:ascii="宋体" w:eastAsia="宋体" w:hAnsi="宋体"/>
-          <w:sz w:val="24"/>
-          <w:szCs w:val="24"/>
-        </w:rPr>
-      </w:pPr>
-    </w:p>
-    <w:p>
-      <w:pPr>
-        <w:rPr>
-          <w:rFonts w:ascii="宋体" w:eastAsia="宋体" w:hAnsi="宋体"/>
-          <w:sz w:val="24"/>
-          <w:szCs w:val="24"/>
-        </w:rPr>
-      </w:pPr>
-    </w:p>
-    <w:p>
-      <w:pPr>
-        <w:rPr>
-          <w:rFonts w:ascii="宋体" w:eastAsia="宋体" w:hAnsi="宋体"/>
-          <w:sz w:val="24"/>
-          <w:szCs w:val="24"/>
-        </w:rPr>
-      </w:pPr>
-    </w:p>
-    <w:p>
-      <w:pPr>
-        <w:rPr>
-          <w:rFonts w:ascii="宋体" w:eastAsia="宋体" w:hAnsi="宋体"/>
-          <w:sz w:val="24"/>
-          <w:szCs w:val="24"/>
-        </w:rPr>
-      </w:pPr>
-    </w:p>
-    <w:p>
-      <w:pPr>
-        <w:rPr>
-          <w:rFonts w:ascii="宋体" w:eastAsia="宋体" w:hAnsi="宋体"/>
-          <w:sz w:val="24"/>
-          <w:szCs w:val="24"/>
-        </w:rPr>
-      </w:pPr>
-    </w:p>
-    <w:p>
-      <w:pPr>
-        <w:rPr>
-          <w:rFonts w:ascii="宋体" w:eastAsia="宋体" w:hAnsi="宋体"/>
-          <w:sz w:val="24"/>
-          <w:szCs w:val="24"/>
-        </w:rPr>
-      </w:pPr>
-    </w:p>
-    <w:p>
-      <w:pPr>
-        <w:rPr>
-          <w:rFonts w:ascii="宋体" w:eastAsia="宋体" w:hAnsi="宋体"/>
-          <w:sz w:val="24"/>
-          <w:szCs w:val="24"/>
-        </w:rPr>
-      </w:pPr>
-    </w:p>
-    <w:p>
-      <w:pPr>
-        <w:rPr>
-          <w:rFonts w:ascii="宋体" w:eastAsia="宋体" w:hAnsi="宋体"/>
-          <w:sz w:val="24"/>
-          <w:szCs w:val="24"/>
-        </w:rPr>
-      </w:pPr>
-    </w:p>
-    <w:p>
-      <w:pPr>
-        <w:rPr>
-          <w:rFonts w:ascii="宋体" w:eastAsia="宋体" w:hAnsi="宋体"/>
-          <w:sz w:val="24"/>
-          <w:szCs w:val="24"/>
-        </w:rPr>
-      </w:pPr>
-    </w:p>
-    <w:p>
-      <w:pPr>
-        <w:rPr>
-          <w:rFonts w:ascii="宋体" w:eastAsia="宋体" w:hAnsi="宋体"/>
-          <w:sz w:val="24"/>
-          <w:szCs w:val="24"/>
+          <w:rFonts w:ascii="黑体" w:eastAsia="黑体" w:hAnsi="黑体"/>
+          <w:sz w:val="48"/>
+          <w:szCs w:val="52"/>
+        </w:rPr>
+      </w:pPr>
+      <w:r>
+        <w:rPr>
+          <w:rFonts w:ascii="黑体" w:eastAsia="黑体" w:hAnsi="黑体" w:hint="eastAsia"/>
+          <w:sz w:val="48"/>
+          <w:szCs w:val="52"/>
+        </w:rPr>
+        <w:t>&lt;</w:t>
+      </w:r>
+      <w:r>
+        <w:rPr>
+          <w:rFonts w:ascii="黑体" w:eastAsia="黑体" w:hAnsi="黑体" w:hint="eastAsia"/>
+          <w:sz w:val="48"/>
+          <w:szCs w:val="52"/>
+        </w:rPr>
+        <w:t>到云</w:t>
+      </w:r>
+      <w:r>
+        <w:rPr>
+          <w:rFonts w:ascii="黑体" w:eastAsia="黑体" w:hAnsi="黑体" w:hint="eastAsia"/>
+          <w:sz w:val="48"/>
+          <w:szCs w:val="52"/>
+        </w:rPr>
+        <w:t>&gt;</w:t>
+      </w:r>
+    </w:p>
+    <w:p>
+      <w:pPr>
+        <w:spacing w:line="360" w:lineRule="auto"/>
+        <w:jc w:val="center"/>
+        <w:rPr>
+          <w:rFonts w:eastAsia="黑体"/>
+          <w:b/>
+          <w:sz w:val="52"/>
+        </w:rPr>
+      </w:pPr>
+      <w:r>
+        <w:rPr>
+          <w:rFonts w:eastAsia="黑体" w:hint="eastAsia"/>
+          <w:b/>
+          <w:sz w:val="52"/>
+        </w:rPr>
+        <w:t>项目开发</w:t>
+      </w:r>
+      <w:r>
+        <w:rPr>
+          <w:rFonts w:eastAsia="黑体" w:hint="eastAsia"/>
+          <w:b/>
+          <w:sz w:val="52"/>
+        </w:rPr>
+        <w:t>总结报告</w:t>
+      </w:r>
+    </w:p>
+    <w:p>
+      <w:pPr>
+        <w:spacing w:line="360" w:lineRule="auto"/>
+        <w:jc w:val="left"/>
+        <w:rPr>
+          <w:b/>
+          <w:sz w:val="20"/>
+        </w:rPr>
+      </w:pPr>
+    </w:p>
+    <w:p>
+      <w:pPr>
+        <w:spacing w:line="360" w:lineRule="auto"/>
+        <w:jc w:val="left"/>
+        <w:rPr>
+          <w:b/>
+          <w:sz w:val="20"/>
+        </w:rPr>
+      </w:pPr>
+    </w:p>
+    <w:p>
+      <w:pPr>
+        <w:spacing w:line="360" w:lineRule="auto"/>
+        <w:ind w:left="780" w:firstLine="420"/>
+        <w:rPr>
+          <w:rFonts w:ascii="宋体" w:eastAsia="宋体" w:hAnsi="宋体"/>
+          <w:sz w:val="24"/>
+        </w:rPr>
+      </w:pPr>
+    </w:p>
+    <w:p>
+      <w:pPr>
+        <w:spacing w:line="360" w:lineRule="auto"/>
+        <w:ind w:left="780" w:firstLine="420"/>
+        <w:rPr>
+          <w:rFonts w:ascii="宋体" w:eastAsia="宋体" w:hAnsi="宋体"/>
+          <w:sz w:val="24"/>
+        </w:rPr>
+      </w:pPr>
+    </w:p>
+    <w:p>
+      <w:pPr>
+        <w:spacing w:line="360" w:lineRule="auto"/>
+        <w:ind w:left="780" w:firstLine="420"/>
+        <w:rPr>
+          <w:rFonts w:ascii="宋体" w:eastAsia="宋体" w:hAnsi="宋体"/>
+          <w:sz w:val="24"/>
+          <w:u w:val="single"/>
+        </w:rPr>
+      </w:pPr>
+      <w:r>
+        <w:rPr>
+          <w:rFonts w:ascii="宋体" w:eastAsia="宋体" w:hAnsi="宋体"/>
+          <w:sz w:val="24"/>
+        </w:rPr>
+        <w:t>小组成员：</w:t>
+      </w:r>
+      <w:r>
+        <w:rPr>
+          <w:rFonts w:ascii="宋体" w:eastAsia="宋体" w:hAnsi="宋体" w:hint="eastAsia"/>
+          <w:sz w:val="24"/>
+          <w:u w:val="single"/>
+        </w:rPr>
+        <w:t>魏璐炜</w:t>
+      </w:r>
+      <w:r>
+        <w:rPr>
+          <w:rFonts w:ascii="宋体" w:eastAsia="宋体" w:hAnsi="宋体"/>
+          <w:sz w:val="24"/>
+          <w:u w:val="single"/>
+        </w:rPr>
+        <w:t xml:space="preserve">   </w:t>
+      </w:r>
+      <w:r>
+        <w:rPr>
+          <w:rFonts w:ascii="宋体" w:eastAsia="宋体" w:hAnsi="宋体" w:hint="eastAsia"/>
+          <w:sz w:val="24"/>
+          <w:u w:val="single"/>
+        </w:rPr>
+        <w:t>林家琪</w:t>
+      </w:r>
+      <w:r>
+        <w:rPr>
+          <w:rFonts w:ascii="宋体" w:eastAsia="宋体" w:hAnsi="宋体"/>
+          <w:sz w:val="24"/>
+          <w:u w:val="single"/>
+        </w:rPr>
+        <w:t xml:space="preserve">   </w:t>
+      </w:r>
+      <w:r>
+        <w:rPr>
+          <w:rFonts w:ascii="宋体" w:eastAsia="宋体" w:hAnsi="宋体" w:hint="eastAsia"/>
+          <w:sz w:val="24"/>
+          <w:u w:val="single"/>
+        </w:rPr>
+        <w:t>林声睿</w:t>
+      </w:r>
+      <w:r>
+        <w:rPr>
+          <w:rFonts w:ascii="宋体" w:eastAsia="宋体" w:hAnsi="宋体"/>
+          <w:sz w:val="24"/>
+          <w:u w:val="single"/>
+        </w:rPr>
+        <w:t xml:space="preserve">   </w:t>
+      </w:r>
+      <w:r>
+        <w:rPr>
+          <w:rFonts w:ascii="宋体" w:eastAsia="宋体" w:hAnsi="宋体" w:hint="eastAsia"/>
+          <w:sz w:val="24"/>
+          <w:u w:val="single"/>
+        </w:rPr>
+        <w:t>戴锦坤</w:t>
+      </w:r>
+      <w:r>
+        <w:rPr>
+          <w:rFonts w:ascii="宋体" w:eastAsia="宋体" w:hAnsi="宋体"/>
+          <w:sz w:val="24"/>
+          <w:u w:val="single"/>
+        </w:rPr>
+        <w:t xml:space="preserve">       </w:t>
+      </w:r>
+    </w:p>
+    <w:p>
+      <w:pPr>
+        <w:spacing w:line="360" w:lineRule="auto"/>
+        <w:ind w:firstLineChars="500" w:firstLine="1200"/>
+        <w:rPr>
+          <w:rFonts w:ascii="宋体" w:eastAsia="宋体" w:hAnsi="宋体"/>
+          <w:sz w:val="24"/>
+          <w:u w:val="single"/>
+        </w:rPr>
+      </w:pPr>
+      <w:r>
+        <w:rPr>
+          <w:rFonts w:ascii="宋体" w:eastAsia="宋体" w:hAnsi="宋体"/>
+          <w:sz w:val="24"/>
+        </w:rPr>
+        <w:t>小组成员学号：</w:t>
+      </w:r>
+      <w:r>
+        <w:rPr>
+          <w:rFonts w:ascii="宋体" w:eastAsia="宋体" w:hAnsi="宋体"/>
+          <w:sz w:val="24"/>
+          <w:u w:val="single"/>
+        </w:rPr>
+        <w:t>200327083  200327060  200327063  200327022</w:t>
+      </w:r>
+    </w:p>
+    <w:p>
+      <w:pPr>
+        <w:spacing w:line="360" w:lineRule="auto"/>
+        <w:rPr>
+          <w:rFonts w:ascii="宋体" w:eastAsia="宋体" w:hAnsi="宋体"/>
+          <w:sz w:val="24"/>
+        </w:rPr>
+      </w:pPr>
+      <w:r>
+        <w:rPr>
+          <w:rFonts w:ascii="宋体" w:eastAsia="宋体" w:hAnsi="宋体"/>
+          <w:sz w:val="24"/>
+        </w:rPr>
+        <w:t xml:space="preserve">          小组组号：</w:t>
+      </w:r>
+      <w:r>
+        <w:rPr>
+          <w:rFonts w:ascii="宋体" w:eastAsia="宋体" w:hAnsi="宋体"/>
+          <w:sz w:val="24"/>
+          <w:u w:val="single"/>
+        </w:rPr>
+        <w:t xml:space="preserve">            第</w:t>
+      </w:r>
+      <w:r>
+        <w:rPr>
+          <w:rFonts w:ascii="宋体" w:eastAsia="宋体" w:hAnsi="宋体" w:hint="eastAsia"/>
+          <w:sz w:val="24"/>
+          <w:u w:val="single"/>
+        </w:rPr>
+        <w:t>九</w:t>
+      </w:r>
+      <w:r>
+        <w:rPr>
+          <w:rFonts w:ascii="宋体" w:eastAsia="宋体" w:hAnsi="宋体"/>
+          <w:sz w:val="24"/>
+          <w:u w:val="single"/>
+        </w:rPr>
+        <w:t xml:space="preserve">组                  </w:t>
+      </w:r>
+    </w:p>
+    <w:p>
+      <w:pPr>
+        <w:spacing w:line="360" w:lineRule="auto"/>
+        <w:rPr>
+          <w:rFonts w:ascii="宋体" w:eastAsia="宋体" w:hAnsi="宋体"/>
+          <w:sz w:val="24"/>
+          <w:u w:val="single"/>
+        </w:rPr>
+      </w:pPr>
+      <w:r>
+        <w:rPr>
+          <w:rFonts w:ascii="宋体" w:eastAsia="宋体" w:hAnsi="宋体"/>
+          <w:sz w:val="24"/>
+        </w:rPr>
+        <w:t xml:space="preserve">          指导教师：</w:t>
+      </w:r>
+      <w:r>
+        <w:rPr>
+          <w:rFonts w:ascii="宋体" w:eastAsia="宋体" w:hAnsi="宋体"/>
+          <w:sz w:val="24"/>
+          <w:u w:val="single"/>
+        </w:rPr>
+        <w:t xml:space="preserve">            池芝标                    </w:t>
+      </w:r>
+    </w:p>
+    <w:p>
+      <w:pPr>
+        <w:spacing w:line="360" w:lineRule="auto"/>
+        <w:rPr>
+          <w:rFonts w:ascii="宋体" w:eastAsia="宋体" w:hAnsi="宋体"/>
+          <w:sz w:val="24"/>
+          <w:u w:val="single"/>
+        </w:rPr>
+      </w:pPr>
+      <w:r>
+        <w:rPr>
+          <w:rFonts w:ascii="宋体" w:eastAsia="宋体" w:hAnsi="宋体"/>
+          <w:sz w:val="24"/>
+        </w:rPr>
+        <w:t xml:space="preserve">          学院：</w:t>
+      </w:r>
+      <w:r>
+        <w:rPr>
+          <w:rFonts w:ascii="宋体" w:eastAsia="宋体" w:hAnsi="宋体"/>
+          <w:sz w:val="24"/>
+          <w:u w:val="single"/>
+        </w:rPr>
+        <w:t xml:space="preserve">           数学与计算机科学学院           </w:t>
+      </w:r>
+    </w:p>
+    <w:p>
+      <w:pPr>
+        <w:spacing w:line="360" w:lineRule="auto"/>
+        <w:ind w:firstLineChars="500" w:firstLine="1200"/>
+        <w:rPr>
+          <w:rFonts w:ascii="宋体" w:eastAsia="宋体" w:hAnsi="宋体"/>
+          <w:sz w:val="24"/>
+          <w:u w:val="single"/>
+        </w:rPr>
+      </w:pPr>
+      <w:r>
+        <w:rPr>
+          <w:rFonts w:ascii="宋体" w:eastAsia="宋体" w:hAnsi="宋体"/>
+          <w:sz w:val="24"/>
+        </w:rPr>
+        <w:t>完成日期：</w:t>
+      </w:r>
+      <w:r>
+        <w:rPr>
+          <w:rFonts w:ascii="宋体" w:eastAsia="宋体" w:hAnsi="宋体"/>
+          <w:sz w:val="24"/>
+          <w:u w:val="single"/>
+        </w:rPr>
+        <w:t xml:space="preserve">                                      </w:t>
+      </w:r>
+    </w:p>
+    <w:p>
+      <w:pPr>
+        <w:spacing w:line="360" w:lineRule="auto"/>
+        <w:ind w:firstLineChars="500" w:firstLine="1200"/>
+        <w:rPr>
+          <w:rFonts w:ascii="宋体" w:hAnsi="宋体"/>
+          <w:sz w:val="24"/>
+          <w:u w:val="single"/>
+        </w:rPr>
+      </w:pPr>
+    </w:p>
+    <w:p>
+      <w:pPr>
+        <w:spacing w:line="360" w:lineRule="auto"/>
+        <w:ind w:firstLineChars="500" w:firstLine="1200"/>
+        <w:rPr>
+          <w:rFonts w:ascii="宋体" w:hAnsi="宋体"/>
+          <w:sz w:val="24"/>
+          <w:u w:val="single"/>
+        </w:rPr>
+      </w:pPr>
+    </w:p>
+    <w:p>
+      <w:pPr>
+        <w:spacing w:line="360" w:lineRule="auto"/>
+        <w:ind w:firstLineChars="500" w:firstLine="1200"/>
+        <w:rPr>
+          <w:rFonts w:ascii="宋体" w:hAnsi="宋体"/>
+          <w:sz w:val="24"/>
+          <w:u w:val="single"/>
+        </w:rPr>
+      </w:pPr>
+    </w:p>
+    <w:p>
+      <w:pPr>
+        <w:spacing w:line="360" w:lineRule="auto"/>
+        <w:ind w:firstLineChars="500" w:firstLine="1200"/>
+        <w:rPr>
+          <w:rFonts w:ascii="宋体" w:hAnsi="宋体"/>
+          <w:sz w:val="24"/>
+          <w:u w:val="single"/>
         </w:rPr>
       </w:pPr>
     </w:p>
@@ -473,7 +534,7 @@
         </w:p>
         <w:p>
           <w:pPr>
-            <w:pStyle w:val="TOC1"/>
+            <w:pStyle w:val="11"/>
             <w:tabs>
               <w:tab w:val="left" w:pos="420"/>
               <w:tab w:val="right" w:leader="dot" w:pos="8296"/>
@@ -491,7 +552,7 @@
           <w:r>
             <w:fldChar w:fldCharType="separate"/>
           </w:r>
-          <w:hyperlink w:anchor="_Toc66811717" w:history="1">
+          <w:hyperlink w:anchor="_Toc75720265" w:history="1">
             <w:r>
               <w:rPr>
                 <w:rStyle w:val="a4"/>
@@ -531,7 +592,7 @@
                 <w:noProof/>
                 <w:webHidden/>
               </w:rPr>
-              <w:instrText xml:space="preserve"> PAGEREF _Toc66811717 \h </w:instrText>
+              <w:instrText xml:space="preserve"> PAGEREF _Toc75720265 \h </w:instrText>
             </w:r>
             <w:r>
               <w:rPr>
@@ -564,7 +625,7 @@
         </w:p>
         <w:p>
           <w:pPr>
-            <w:pStyle w:val="TOC1"/>
+            <w:pStyle w:val="11"/>
             <w:tabs>
               <w:tab w:val="left" w:pos="420"/>
               <w:tab w:val="right" w:leader="dot" w:pos="8296"/>
@@ -573,7 +634,7 @@
               <w:noProof/>
             </w:rPr>
           </w:pPr>
-          <w:hyperlink w:anchor="_Toc66811718" w:history="1">
+          <w:hyperlink w:anchor="_Toc75720266" w:history="1">
             <w:r>
               <w:rPr>
                 <w:rStyle w:val="a4"/>
@@ -613,7 +674,7 @@
                 <w:noProof/>
                 <w:webHidden/>
               </w:rPr>
-              <w:instrText xml:space="preserve"> PAGEREF _Toc66811718 \h </w:instrText>
+              <w:instrText xml:space="preserve"> PAGEREF _Toc75720266 \h </w:instrText>
             </w:r>
             <w:r>
               <w:rPr>
@@ -646,7 +707,7 @@
         </w:p>
         <w:p>
           <w:pPr>
-            <w:pStyle w:val="TOC2"/>
+            <w:pStyle w:val="21"/>
             <w:tabs>
               <w:tab w:val="right" w:leader="dot" w:pos="8296"/>
             </w:tabs>
@@ -654,13 +715,22 @@
               <w:noProof/>
             </w:rPr>
           </w:pPr>
-          <w:hyperlink w:anchor="_Toc66811719" w:history="1">
+          <w:hyperlink w:anchor="_Toc75720267" w:history="1">
             <w:r>
               <w:rPr>
                 <w:rStyle w:val="a4"/>
-                <w:noProof/>
-              </w:rPr>
-              <w:t>2.1 技术栈</w:t>
+                <w:rFonts w:ascii="Times New Roman" w:eastAsia="宋体" w:hAnsi="Times New Roman" w:cs="Times New Roman"/>
+                <w:noProof/>
+              </w:rPr>
+              <w:t xml:space="preserve">2.1 </w:t>
+            </w:r>
+            <w:r>
+              <w:rPr>
+                <w:rStyle w:val="a4"/>
+                <w:rFonts w:ascii="Times New Roman" w:eastAsia="宋体" w:hAnsi="Times New Roman" w:cs="Times New Roman"/>
+                <w:noProof/>
+              </w:rPr>
+              <w:t>目的</w:t>
             </w:r>
             <w:r>
               <w:rPr>
@@ -681,7 +751,7 @@
                 <w:noProof/>
                 <w:webHidden/>
               </w:rPr>
-              <w:instrText xml:space="preserve"> PAGEREF _Toc66811719 \h </w:instrText>
+              <w:instrText xml:space="preserve"> PAGEREF _Toc75720267 \h </w:instrText>
             </w:r>
             <w:r>
               <w:rPr>
@@ -714,7 +784,7 @@
         </w:p>
         <w:p>
           <w:pPr>
-            <w:pStyle w:val="TOC2"/>
+            <w:pStyle w:val="21"/>
             <w:tabs>
               <w:tab w:val="right" w:leader="dot" w:pos="8296"/>
             </w:tabs>
@@ -722,13 +792,22 @@
               <w:noProof/>
             </w:rPr>
           </w:pPr>
-          <w:hyperlink w:anchor="_Toc66811720" w:history="1">
+          <w:hyperlink w:anchor="_Toc75720268" w:history="1">
             <w:r>
               <w:rPr>
                 <w:rStyle w:val="a4"/>
-                <w:noProof/>
-              </w:rPr>
-              <w:t>2.2 前端框架</w:t>
+                <w:rFonts w:ascii="Times New Roman" w:eastAsia="宋体" w:hAnsi="Times New Roman" w:cs="Times New Roman"/>
+                <w:noProof/>
+              </w:rPr>
+              <w:t xml:space="preserve">2.2 </w:t>
+            </w:r>
+            <w:r>
+              <w:rPr>
+                <w:rStyle w:val="a4"/>
+                <w:rFonts w:ascii="Times New Roman" w:eastAsia="宋体" w:hAnsi="Times New Roman" w:cs="Times New Roman"/>
+                <w:noProof/>
+              </w:rPr>
+              <w:t>背景</w:t>
             </w:r>
             <w:r>
               <w:rPr>
@@ -749,7 +828,7 @@
                 <w:noProof/>
                 <w:webHidden/>
               </w:rPr>
-              <w:instrText xml:space="preserve"> PAGEREF _Toc66811720 \h </w:instrText>
+              <w:instrText xml:space="preserve"> PAGEREF _Toc75720268 \h </w:instrText>
             </w:r>
             <w:r>
               <w:rPr>
@@ -782,7 +861,7 @@
         </w:p>
         <w:p>
           <w:pPr>
-            <w:pStyle w:val="TOC3"/>
+            <w:pStyle w:val="21"/>
             <w:tabs>
               <w:tab w:val="right" w:leader="dot" w:pos="8296"/>
             </w:tabs>
@@ -790,13 +869,22 @@
               <w:noProof/>
             </w:rPr>
           </w:pPr>
-          <w:hyperlink w:anchor="_Toc66811721" w:history="1">
+          <w:hyperlink w:anchor="_Toc75720269" w:history="1">
             <w:r>
               <w:rPr>
                 <w:rStyle w:val="a4"/>
-                <w:noProof/>
-              </w:rPr>
-              <w:t>2.2.1 Vue</w:t>
+                <w:rFonts w:ascii="Times New Roman" w:eastAsia="宋体" w:hAnsi="Times New Roman" w:cs="Times New Roman"/>
+                <w:noProof/>
+              </w:rPr>
+              <w:t xml:space="preserve">2.3 </w:t>
+            </w:r>
+            <w:r>
+              <w:rPr>
+                <w:rStyle w:val="a4"/>
+                <w:rFonts w:ascii="宋体" w:eastAsia="宋体" w:hAnsi="宋体"/>
+                <w:noProof/>
+              </w:rPr>
+              <w:t>技术栈</w:t>
             </w:r>
             <w:r>
               <w:rPr>
@@ -817,7 +905,7 @@
                 <w:noProof/>
                 <w:webHidden/>
               </w:rPr>
-              <w:instrText xml:space="preserve"> PAGEREF _Toc66811721 \h </w:instrText>
+              <w:instrText xml:space="preserve"> PAGEREF _Toc75720269 \h </w:instrText>
             </w:r>
             <w:r>
               <w:rPr>
@@ -850,7 +938,7 @@
         </w:p>
         <w:p>
           <w:pPr>
-            <w:pStyle w:val="TOC3"/>
+            <w:pStyle w:val="21"/>
             <w:tabs>
               <w:tab w:val="right" w:leader="dot" w:pos="8296"/>
             </w:tabs>
@@ -858,13 +946,22 @@
               <w:noProof/>
             </w:rPr>
           </w:pPr>
-          <w:hyperlink w:anchor="_Toc66811722" w:history="1">
+          <w:hyperlink w:anchor="_Toc75720270" w:history="1">
             <w:r>
               <w:rPr>
                 <w:rStyle w:val="a4"/>
-                <w:noProof/>
-              </w:rPr>
-              <w:t>2.2.2 Vuetify</w:t>
+                <w:rFonts w:ascii="Times New Roman" w:eastAsia="宋体" w:hAnsi="Times New Roman" w:cs="Times New Roman"/>
+                <w:noProof/>
+              </w:rPr>
+              <w:t xml:space="preserve">2.4 </w:t>
+            </w:r>
+            <w:r>
+              <w:rPr>
+                <w:rStyle w:val="a4"/>
+                <w:rFonts w:ascii="宋体" w:eastAsia="宋体" w:hAnsi="宋体"/>
+                <w:noProof/>
+              </w:rPr>
+              <w:t>前端框架</w:t>
             </w:r>
             <w:r>
               <w:rPr>
@@ -885,7 +982,7 @@
                 <w:noProof/>
                 <w:webHidden/>
               </w:rPr>
-              <w:instrText xml:space="preserve"> PAGEREF _Toc66811722 \h </w:instrText>
+              <w:instrText xml:space="preserve"> PAGEREF _Toc75720270 \h </w:instrText>
             </w:r>
             <w:r>
               <w:rPr>
@@ -918,7 +1015,7 @@
         </w:p>
         <w:p>
           <w:pPr>
-            <w:pStyle w:val="TOC3"/>
+            <w:pStyle w:val="31"/>
             <w:tabs>
               <w:tab w:val="right" w:leader="dot" w:pos="8296"/>
             </w:tabs>
@@ -926,13 +1023,22 @@
               <w:noProof/>
             </w:rPr>
           </w:pPr>
-          <w:hyperlink w:anchor="_Toc66811723" w:history="1">
+          <w:hyperlink w:anchor="_Toc75720271" w:history="1">
             <w:r>
               <w:rPr>
                 <w:rStyle w:val="a4"/>
-                <w:noProof/>
-              </w:rPr>
-              <w:t>2.2.3 Vue Router</w:t>
+                <w:rFonts w:ascii="Times New Roman" w:eastAsia="宋体" w:hAnsi="Times New Roman" w:cs="Times New Roman"/>
+                <w:noProof/>
+              </w:rPr>
+              <w:t xml:space="preserve">2.4.1 </w:t>
+            </w:r>
+            <w:r>
+              <w:rPr>
+                <w:rStyle w:val="a4"/>
+                <w:rFonts w:ascii="宋体" w:eastAsia="宋体" w:hAnsi="宋体"/>
+                <w:noProof/>
+              </w:rPr>
+              <w:t>Vue</w:t>
             </w:r>
             <w:r>
               <w:rPr>
@@ -953,7 +1059,7 @@
                 <w:noProof/>
                 <w:webHidden/>
               </w:rPr>
-              <w:instrText xml:space="preserve"> PAGEREF _Toc66811723 \h </w:instrText>
+              <w:instrText xml:space="preserve"> PAGEREF _Toc75720271 \h </w:instrText>
             </w:r>
             <w:r>
               <w:rPr>
@@ -986,7 +1092,7 @@
         </w:p>
         <w:p>
           <w:pPr>
-            <w:pStyle w:val="TOC3"/>
+            <w:pStyle w:val="31"/>
             <w:tabs>
               <w:tab w:val="right" w:leader="dot" w:pos="8296"/>
             </w:tabs>
@@ -994,13 +1100,22 @@
               <w:noProof/>
             </w:rPr>
           </w:pPr>
-          <w:hyperlink w:anchor="_Toc66811724" w:history="1">
+          <w:hyperlink w:anchor="_Toc75720272" w:history="1">
             <w:r>
               <w:rPr>
                 <w:rStyle w:val="a4"/>
-                <w:noProof/>
-              </w:rPr>
-              <w:t>2.2.4 Vuex</w:t>
+                <w:rFonts w:ascii="Times New Roman" w:eastAsia="宋体" w:hAnsi="Times New Roman" w:cs="Times New Roman"/>
+                <w:noProof/>
+              </w:rPr>
+              <w:t xml:space="preserve">2.4.2 </w:t>
+            </w:r>
+            <w:r>
+              <w:rPr>
+                <w:rStyle w:val="a4"/>
+                <w:rFonts w:ascii="宋体" w:eastAsia="宋体" w:hAnsi="宋体"/>
+                <w:noProof/>
+              </w:rPr>
+              <w:t>Vuetify</w:t>
             </w:r>
             <w:r>
               <w:rPr>
@@ -1021,7 +1136,7 @@
                 <w:noProof/>
                 <w:webHidden/>
               </w:rPr>
-              <w:instrText xml:space="preserve"> PAGEREF _Toc66811724 \h </w:instrText>
+              <w:instrText xml:space="preserve"> PAGEREF _Toc75720272 \h </w:instrText>
             </w:r>
             <w:r>
               <w:rPr>
@@ -1054,7 +1169,7 @@
         </w:p>
         <w:p>
           <w:pPr>
-            <w:pStyle w:val="TOC2"/>
+            <w:pStyle w:val="31"/>
             <w:tabs>
               <w:tab w:val="right" w:leader="dot" w:pos="8296"/>
             </w:tabs>
@@ -1062,13 +1177,22 @@
               <w:noProof/>
             </w:rPr>
           </w:pPr>
-          <w:hyperlink w:anchor="_Toc66811725" w:history="1">
+          <w:hyperlink w:anchor="_Toc75720273" w:history="1">
             <w:r>
               <w:rPr>
                 <w:rStyle w:val="a4"/>
-                <w:noProof/>
-              </w:rPr>
-              <w:t>2.4 移动端框架</w:t>
+                <w:rFonts w:ascii="Times New Roman" w:eastAsia="宋体" w:hAnsi="Times New Roman" w:cs="Times New Roman"/>
+                <w:noProof/>
+              </w:rPr>
+              <w:t xml:space="preserve">2.4.3 </w:t>
+            </w:r>
+            <w:r>
+              <w:rPr>
+                <w:rStyle w:val="a4"/>
+                <w:rFonts w:ascii="宋体" w:eastAsia="宋体" w:hAnsi="宋体"/>
+                <w:noProof/>
+              </w:rPr>
+              <w:t>Vue Router</w:t>
             </w:r>
             <w:r>
               <w:rPr>
@@ -1089,7 +1213,7 @@
                 <w:noProof/>
                 <w:webHidden/>
               </w:rPr>
-              <w:instrText xml:space="preserve"> PAGEREF _Toc66811725 \h </w:instrText>
+              <w:instrText xml:space="preserve"> PAGEREF _Toc75720273 \h </w:instrText>
             </w:r>
             <w:r>
               <w:rPr>
@@ -1122,7 +1246,7 @@
         </w:p>
         <w:p>
           <w:pPr>
-            <w:pStyle w:val="TOC3"/>
+            <w:pStyle w:val="31"/>
             <w:tabs>
               <w:tab w:val="right" w:leader="dot" w:pos="8296"/>
             </w:tabs>
@@ -1130,13 +1254,22 @@
               <w:noProof/>
             </w:rPr>
           </w:pPr>
-          <w:hyperlink w:anchor="_Toc66811726" w:history="1">
+          <w:hyperlink w:anchor="_Toc75720274" w:history="1">
             <w:r>
               <w:rPr>
                 <w:rStyle w:val="a4"/>
-                <w:noProof/>
-              </w:rPr>
-              <w:t>2.4.1 Cordova</w:t>
+                <w:rFonts w:ascii="Times New Roman" w:eastAsia="宋体" w:hAnsi="Times New Roman" w:cs="Times New Roman"/>
+                <w:noProof/>
+              </w:rPr>
+              <w:t xml:space="preserve">2.4.4 </w:t>
+            </w:r>
+            <w:r>
+              <w:rPr>
+                <w:rStyle w:val="a4"/>
+                <w:rFonts w:ascii="宋体" w:eastAsia="宋体" w:hAnsi="宋体"/>
+                <w:noProof/>
+              </w:rPr>
+              <w:t>Vuex</w:t>
             </w:r>
             <w:r>
               <w:rPr>
@@ -1157,7 +1290,7 @@
                 <w:noProof/>
                 <w:webHidden/>
               </w:rPr>
-              <w:instrText xml:space="preserve"> PAGEREF _Toc66811726 \h </w:instrText>
+              <w:instrText xml:space="preserve"> PAGEREF _Toc75720274 \h </w:instrText>
             </w:r>
             <w:r>
               <w:rPr>
@@ -1177,7 +1310,7 @@
                 <w:noProof/>
                 <w:webHidden/>
               </w:rPr>
-              <w:t>4</w:t>
+              <w:t>5</w:t>
             </w:r>
             <w:r>
               <w:rPr>
@@ -1190,7 +1323,7 @@
         </w:p>
         <w:p>
           <w:pPr>
-            <w:pStyle w:val="TOC2"/>
+            <w:pStyle w:val="21"/>
             <w:tabs>
               <w:tab w:val="right" w:leader="dot" w:pos="8296"/>
             </w:tabs>
@@ -1198,13 +1331,22 @@
               <w:noProof/>
             </w:rPr>
           </w:pPr>
-          <w:hyperlink w:anchor="_Toc66811727" w:history="1">
+          <w:hyperlink w:anchor="_Toc75720275" w:history="1">
             <w:r>
               <w:rPr>
                 <w:rStyle w:val="a4"/>
-                <w:noProof/>
-              </w:rPr>
-              <w:t>2.5 桌面端框架</w:t>
+                <w:rFonts w:ascii="Times New Roman" w:eastAsia="宋体" w:hAnsi="Times New Roman" w:cs="Times New Roman"/>
+                <w:noProof/>
+              </w:rPr>
+              <w:t xml:space="preserve">2.5 </w:t>
+            </w:r>
+            <w:r>
+              <w:rPr>
+                <w:rStyle w:val="a4"/>
+                <w:rFonts w:ascii="宋体" w:eastAsia="宋体" w:hAnsi="宋体"/>
+                <w:noProof/>
+              </w:rPr>
+              <w:t>移动端框架</w:t>
             </w:r>
             <w:r>
               <w:rPr>
@@ -1225,7 +1367,7 @@
                 <w:noProof/>
                 <w:webHidden/>
               </w:rPr>
-              <w:instrText xml:space="preserve"> PAGEREF _Toc66811727 \h </w:instrText>
+              <w:instrText xml:space="preserve"> PAGEREF _Toc75720275 \h </w:instrText>
             </w:r>
             <w:r>
               <w:rPr>
@@ -1258,7 +1400,7 @@
         </w:p>
         <w:p>
           <w:pPr>
-            <w:pStyle w:val="TOC3"/>
+            <w:pStyle w:val="31"/>
             <w:tabs>
               <w:tab w:val="right" w:leader="dot" w:pos="8296"/>
             </w:tabs>
@@ -1266,13 +1408,22 @@
               <w:noProof/>
             </w:rPr>
           </w:pPr>
-          <w:hyperlink w:anchor="_Toc66811728" w:history="1">
+          <w:hyperlink w:anchor="_Toc75720276" w:history="1">
             <w:r>
               <w:rPr>
                 <w:rStyle w:val="a4"/>
-                <w:noProof/>
-              </w:rPr>
-              <w:t>2.5.1 Electron</w:t>
+                <w:rFonts w:ascii="Times New Roman" w:eastAsia="宋体" w:hAnsi="Times New Roman" w:cs="Times New Roman"/>
+                <w:noProof/>
+              </w:rPr>
+              <w:t xml:space="preserve">2.5.1 </w:t>
+            </w:r>
+            <w:r>
+              <w:rPr>
+                <w:rStyle w:val="a4"/>
+                <w:rFonts w:ascii="宋体" w:eastAsia="宋体" w:hAnsi="宋体"/>
+                <w:noProof/>
+              </w:rPr>
+              <w:t>Cordova</w:t>
             </w:r>
             <w:r>
               <w:rPr>
@@ -1293,7 +1444,7 @@
                 <w:noProof/>
                 <w:webHidden/>
               </w:rPr>
-              <w:instrText xml:space="preserve"> PAGEREF _Toc66811728 \h </w:instrText>
+              <w:instrText xml:space="preserve"> PAGEREF _Toc75720276 \h </w:instrText>
             </w:r>
             <w:r>
               <w:rPr>
@@ -1326,7 +1477,7 @@
         </w:p>
         <w:p>
           <w:pPr>
-            <w:pStyle w:val="TOC2"/>
+            <w:pStyle w:val="21"/>
             <w:tabs>
               <w:tab w:val="right" w:leader="dot" w:pos="8296"/>
             </w:tabs>
@@ -1334,13 +1485,22 @@
               <w:noProof/>
             </w:rPr>
           </w:pPr>
-          <w:hyperlink w:anchor="_Toc66811729" w:history="1">
+          <w:hyperlink w:anchor="_Toc75720277" w:history="1">
             <w:r>
               <w:rPr>
                 <w:rStyle w:val="a4"/>
-                <w:noProof/>
-              </w:rPr>
-              <w:t>2.3 后端框架</w:t>
+                <w:rFonts w:ascii="Times New Roman" w:eastAsia="宋体" w:hAnsi="Times New Roman" w:cs="Times New Roman"/>
+                <w:noProof/>
+              </w:rPr>
+              <w:t xml:space="preserve">2.6 </w:t>
+            </w:r>
+            <w:r>
+              <w:rPr>
+                <w:rStyle w:val="a4"/>
+                <w:rFonts w:ascii="宋体" w:eastAsia="宋体" w:hAnsi="宋体"/>
+                <w:noProof/>
+              </w:rPr>
+              <w:t>桌面端框架</w:t>
             </w:r>
             <w:r>
               <w:rPr>
@@ -1361,7 +1521,7 @@
                 <w:noProof/>
                 <w:webHidden/>
               </w:rPr>
-              <w:instrText xml:space="preserve"> PAGEREF _Toc66811729 \h </w:instrText>
+              <w:instrText xml:space="preserve"> PAGEREF _Toc75720277 \h </w:instrText>
             </w:r>
             <w:r>
               <w:rPr>
@@ -1394,7 +1554,7 @@
         </w:p>
         <w:p>
           <w:pPr>
-            <w:pStyle w:val="TOC3"/>
+            <w:pStyle w:val="31"/>
             <w:tabs>
               <w:tab w:val="right" w:leader="dot" w:pos="8296"/>
             </w:tabs>
@@ -1402,13 +1562,22 @@
               <w:noProof/>
             </w:rPr>
           </w:pPr>
-          <w:hyperlink w:anchor="_Toc66811730" w:history="1">
+          <w:hyperlink w:anchor="_Toc75720278" w:history="1">
             <w:r>
               <w:rPr>
                 <w:rStyle w:val="a4"/>
-                <w:noProof/>
-              </w:rPr>
-              <w:t>2.3.1 Java</w:t>
+                <w:rFonts w:ascii="Times New Roman" w:eastAsia="宋体" w:hAnsi="Times New Roman" w:cs="Times New Roman"/>
+                <w:noProof/>
+              </w:rPr>
+              <w:t xml:space="preserve">2.6.1 </w:t>
+            </w:r>
+            <w:r>
+              <w:rPr>
+                <w:rStyle w:val="a4"/>
+                <w:rFonts w:ascii="宋体" w:eastAsia="宋体" w:hAnsi="宋体"/>
+                <w:noProof/>
+              </w:rPr>
+              <w:t>Election</w:t>
             </w:r>
             <w:r>
               <w:rPr>
@@ -1429,7 +1598,7 @@
                 <w:noProof/>
                 <w:webHidden/>
               </w:rPr>
-              <w:instrText xml:space="preserve"> PAGEREF _Toc66811730 \h </w:instrText>
+              <w:instrText xml:space="preserve"> PAGEREF _Toc75720278 \h </w:instrText>
             </w:r>
             <w:r>
               <w:rPr>
@@ -1462,7 +1631,7 @@
         </w:p>
         <w:p>
           <w:pPr>
-            <w:pStyle w:val="TOC3"/>
+            <w:pStyle w:val="21"/>
             <w:tabs>
               <w:tab w:val="right" w:leader="dot" w:pos="8296"/>
             </w:tabs>
@@ -1470,13 +1639,22 @@
               <w:noProof/>
             </w:rPr>
           </w:pPr>
-          <w:hyperlink w:anchor="_Toc66811731" w:history="1">
+          <w:hyperlink w:anchor="_Toc75720279" w:history="1">
             <w:r>
               <w:rPr>
                 <w:rStyle w:val="a4"/>
-                <w:noProof/>
-              </w:rPr>
-              <w:t>2.3.2 Spring Boot</w:t>
+                <w:rFonts w:ascii="Times New Roman" w:eastAsia="宋体" w:hAnsi="Times New Roman" w:cs="Times New Roman"/>
+                <w:noProof/>
+              </w:rPr>
+              <w:t xml:space="preserve">2.7 </w:t>
+            </w:r>
+            <w:r>
+              <w:rPr>
+                <w:rStyle w:val="a4"/>
+                <w:rFonts w:ascii="宋体" w:eastAsia="宋体" w:hAnsi="宋体"/>
+                <w:noProof/>
+              </w:rPr>
+              <w:t>后端框架</w:t>
             </w:r>
             <w:r>
               <w:rPr>
@@ -1497,7 +1675,7 @@
                 <w:noProof/>
                 <w:webHidden/>
               </w:rPr>
-              <w:instrText xml:space="preserve"> PAGEREF _Toc66811731 \h </w:instrText>
+              <w:instrText xml:space="preserve"> PAGEREF _Toc75720279 \h </w:instrText>
             </w:r>
             <w:r>
               <w:rPr>
@@ -1517,7 +1695,7 @@
                 <w:noProof/>
                 <w:webHidden/>
               </w:rPr>
-              <w:t>5</w:t>
+              <w:t>6</w:t>
             </w:r>
             <w:r>
               <w:rPr>
@@ -1530,7 +1708,7 @@
         </w:p>
         <w:p>
           <w:pPr>
-            <w:pStyle w:val="TOC3"/>
+            <w:pStyle w:val="31"/>
             <w:tabs>
               <w:tab w:val="right" w:leader="dot" w:pos="8296"/>
             </w:tabs>
@@ -1538,13 +1716,22 @@
               <w:noProof/>
             </w:rPr>
           </w:pPr>
-          <w:hyperlink w:anchor="_Toc66811732" w:history="1">
+          <w:hyperlink w:anchor="_Toc75720280" w:history="1">
             <w:r>
               <w:rPr>
                 <w:rStyle w:val="a4"/>
-                <w:noProof/>
-              </w:rPr>
-              <w:t>2.3.3 Spring Core</w:t>
+                <w:rFonts w:ascii="Times New Roman" w:eastAsia="宋体" w:hAnsi="Times New Roman" w:cs="Times New Roman"/>
+                <w:noProof/>
+              </w:rPr>
+              <w:t xml:space="preserve">2.7.1 </w:t>
+            </w:r>
+            <w:r>
+              <w:rPr>
+                <w:rStyle w:val="a4"/>
+                <w:rFonts w:ascii="宋体" w:eastAsia="宋体" w:hAnsi="宋体"/>
+                <w:noProof/>
+              </w:rPr>
+              <w:t>Java</w:t>
             </w:r>
             <w:r>
               <w:rPr>
@@ -1565,7 +1752,7 @@
                 <w:noProof/>
                 <w:webHidden/>
               </w:rPr>
-              <w:instrText xml:space="preserve"> PAGEREF _Toc66811732 \h </w:instrText>
+              <w:instrText xml:space="preserve"> PAGEREF _Toc75720280 \h </w:instrText>
             </w:r>
             <w:r>
               <w:rPr>
@@ -1598,7 +1785,7 @@
         </w:p>
         <w:p>
           <w:pPr>
-            <w:pStyle w:val="TOC3"/>
+            <w:pStyle w:val="31"/>
             <w:tabs>
               <w:tab w:val="right" w:leader="dot" w:pos="8296"/>
             </w:tabs>
@@ -1606,13 +1793,22 @@
               <w:noProof/>
             </w:rPr>
           </w:pPr>
-          <w:hyperlink w:anchor="_Toc66811733" w:history="1">
+          <w:hyperlink w:anchor="_Toc75720281" w:history="1">
             <w:r>
               <w:rPr>
                 <w:rStyle w:val="a4"/>
-                <w:noProof/>
-              </w:rPr>
-              <w:t>2.3.4 MyBatis</w:t>
+                <w:rFonts w:ascii="Times New Roman" w:eastAsia="宋体" w:hAnsi="Times New Roman" w:cs="Times New Roman"/>
+                <w:noProof/>
+              </w:rPr>
+              <w:t xml:space="preserve">2.7.2 </w:t>
+            </w:r>
+            <w:r>
+              <w:rPr>
+                <w:rStyle w:val="a4"/>
+                <w:rFonts w:ascii="宋体" w:eastAsia="宋体" w:hAnsi="宋体"/>
+                <w:noProof/>
+              </w:rPr>
+              <w:t>Spring Boot</w:t>
             </w:r>
             <w:r>
               <w:rPr>
@@ -1633,7 +1829,7 @@
                 <w:noProof/>
                 <w:webHidden/>
               </w:rPr>
-              <w:instrText xml:space="preserve"> PAGEREF _Toc66811733 \h </w:instrText>
+              <w:instrText xml:space="preserve"> PAGEREF _Toc75720281 \h </w:instrText>
             </w:r>
             <w:r>
               <w:rPr>
@@ -1666,7 +1862,7 @@
         </w:p>
         <w:p>
           <w:pPr>
-            <w:pStyle w:val="TOC3"/>
+            <w:pStyle w:val="31"/>
             <w:tabs>
               <w:tab w:val="right" w:leader="dot" w:pos="8296"/>
             </w:tabs>
@@ -1674,13 +1870,22 @@
               <w:noProof/>
             </w:rPr>
           </w:pPr>
-          <w:hyperlink w:anchor="_Toc66811734" w:history="1">
+          <w:hyperlink w:anchor="_Toc75720282" w:history="1">
             <w:r>
               <w:rPr>
                 <w:rStyle w:val="a4"/>
-                <w:noProof/>
-              </w:rPr>
-              <w:t>2.3.5 Redis</w:t>
+                <w:rFonts w:ascii="Times New Roman" w:eastAsia="宋体" w:hAnsi="Times New Roman" w:cs="Times New Roman"/>
+                <w:noProof/>
+              </w:rPr>
+              <w:t xml:space="preserve">2.7.3 </w:t>
+            </w:r>
+            <w:r>
+              <w:rPr>
+                <w:rStyle w:val="a4"/>
+                <w:rFonts w:ascii="宋体" w:eastAsia="宋体" w:hAnsi="宋体"/>
+                <w:noProof/>
+              </w:rPr>
+              <w:t>Spring Core</w:t>
             </w:r>
             <w:r>
               <w:rPr>
@@ -1701,7 +1906,7 @@
                 <w:noProof/>
                 <w:webHidden/>
               </w:rPr>
-              <w:instrText xml:space="preserve"> PAGEREF _Toc66811734 \h </w:instrText>
+              <w:instrText xml:space="preserve"> PAGEREF _Toc75720282 \h </w:instrText>
             </w:r>
             <w:r>
               <w:rPr>
@@ -1734,7 +1939,7 @@
         </w:p>
         <w:p>
           <w:pPr>
-            <w:pStyle w:val="TOC3"/>
+            <w:pStyle w:val="31"/>
             <w:tabs>
               <w:tab w:val="right" w:leader="dot" w:pos="8296"/>
             </w:tabs>
@@ -1742,13 +1947,22 @@
               <w:noProof/>
             </w:rPr>
           </w:pPr>
-          <w:hyperlink w:anchor="_Toc66811735" w:history="1">
+          <w:hyperlink w:anchor="_Toc75720283" w:history="1">
             <w:r>
               <w:rPr>
                 <w:rStyle w:val="a4"/>
-                <w:noProof/>
-              </w:rPr>
-              <w:t>2.3.6 MySQL</w:t>
+                <w:rFonts w:ascii="Times New Roman" w:eastAsia="宋体" w:hAnsi="Times New Roman" w:cs="Times New Roman"/>
+                <w:noProof/>
+              </w:rPr>
+              <w:t xml:space="preserve">2.7.4 </w:t>
+            </w:r>
+            <w:r>
+              <w:rPr>
+                <w:rStyle w:val="a4"/>
+                <w:rFonts w:ascii="宋体" w:eastAsia="宋体" w:hAnsi="宋体"/>
+                <w:noProof/>
+              </w:rPr>
+              <w:t>MyBatis</w:t>
             </w:r>
             <w:r>
               <w:rPr>
@@ -1769,7 +1983,7 @@
                 <w:noProof/>
                 <w:webHidden/>
               </w:rPr>
-              <w:instrText xml:space="preserve"> PAGEREF _Toc66811735 \h </w:instrText>
+              <w:instrText xml:space="preserve"> PAGEREF _Toc75720283 \h </w:instrText>
             </w:r>
             <w:r>
               <w:rPr>
@@ -1789,7 +2003,7 @@
                 <w:noProof/>
                 <w:webHidden/>
               </w:rPr>
-              <w:t>6</w:t>
+              <w:t>7</w:t>
             </w:r>
             <w:r>
               <w:rPr>
@@ -1802,7 +2016,7 @@
         </w:p>
         <w:p>
           <w:pPr>
-            <w:pStyle w:val="TOC2"/>
+            <w:pStyle w:val="31"/>
             <w:tabs>
               <w:tab w:val="right" w:leader="dot" w:pos="8296"/>
             </w:tabs>
@@ -1810,14 +2024,22 @@
               <w:noProof/>
             </w:rPr>
           </w:pPr>
-          <w:hyperlink w:anchor="_Toc66811736" w:history="1">
+          <w:hyperlink w:anchor="_Toc75720284" w:history="1">
             <w:r>
               <w:rPr>
                 <w:rStyle w:val="a4"/>
-                <w:rFonts w:asciiTheme="minorEastAsia" w:hAnsiTheme="minorEastAsia"/>
-                <w:noProof/>
-              </w:rPr>
-              <w:t>2.4 开发环境</w:t>
+                <w:rFonts w:ascii="Times New Roman" w:eastAsia="宋体" w:hAnsi="Times New Roman" w:cs="Times New Roman"/>
+                <w:noProof/>
+              </w:rPr>
+              <w:t xml:space="preserve">2.7.5 </w:t>
+            </w:r>
+            <w:r>
+              <w:rPr>
+                <w:rStyle w:val="a4"/>
+                <w:rFonts w:ascii="宋体" w:eastAsia="宋体" w:hAnsi="宋体"/>
+                <w:noProof/>
+              </w:rPr>
+              <w:t>Redis</w:t>
             </w:r>
             <w:r>
               <w:rPr>
@@ -1838,7 +2060,7 @@
                 <w:noProof/>
                 <w:webHidden/>
               </w:rPr>
-              <w:instrText xml:space="preserve"> PAGEREF _Toc66811736 \h </w:instrText>
+              <w:instrText xml:space="preserve"> PAGEREF _Toc75720284 \h </w:instrText>
             </w:r>
             <w:r>
               <w:rPr>
@@ -1871,7 +2093,7 @@
         </w:p>
         <w:p>
           <w:pPr>
-            <w:pStyle w:val="TOC2"/>
+            <w:pStyle w:val="31"/>
             <w:tabs>
               <w:tab w:val="right" w:leader="dot" w:pos="8296"/>
             </w:tabs>
@@ -1879,14 +2101,22 @@
               <w:noProof/>
             </w:rPr>
           </w:pPr>
-          <w:hyperlink w:anchor="_Toc66811737" w:history="1">
+          <w:hyperlink w:anchor="_Toc75720285" w:history="1">
             <w:r>
               <w:rPr>
                 <w:rStyle w:val="a4"/>
-                <w:rFonts w:asciiTheme="minorEastAsia" w:hAnsiTheme="minorEastAsia"/>
-                <w:noProof/>
-              </w:rPr>
-              <w:t>2.5 部署环境</w:t>
+                <w:rFonts w:ascii="Times New Roman" w:eastAsia="宋体" w:hAnsi="Times New Roman" w:cs="Times New Roman"/>
+                <w:noProof/>
+              </w:rPr>
+              <w:t xml:space="preserve">2.7.6 </w:t>
+            </w:r>
+            <w:r>
+              <w:rPr>
+                <w:rStyle w:val="a4"/>
+                <w:rFonts w:ascii="宋体" w:eastAsia="宋体" w:hAnsi="宋体"/>
+                <w:noProof/>
+              </w:rPr>
+              <w:t>MySQL</w:t>
             </w:r>
             <w:r>
               <w:rPr>
@@ -1907,7 +2137,7 @@
                 <w:noProof/>
                 <w:webHidden/>
               </w:rPr>
-              <w:instrText xml:space="preserve"> PAGEREF _Toc66811737 \h </w:instrText>
+              <w:instrText xml:space="preserve"> PAGEREF _Toc75720285 \h </w:instrText>
             </w:r>
             <w:r>
               <w:rPr>
@@ -1940,7 +2170,7 @@
         </w:p>
         <w:p>
           <w:pPr>
-            <w:pStyle w:val="TOC2"/>
+            <w:pStyle w:val="21"/>
             <w:tabs>
               <w:tab w:val="right" w:leader="dot" w:pos="8296"/>
             </w:tabs>
@@ -1948,14 +2178,22 @@
               <w:noProof/>
             </w:rPr>
           </w:pPr>
-          <w:hyperlink w:anchor="_Toc66811738" w:history="1">
+          <w:hyperlink w:anchor="_Toc75720286" w:history="1">
             <w:r>
               <w:rPr>
                 <w:rStyle w:val="a4"/>
-                <w:rFonts w:asciiTheme="minorEastAsia" w:hAnsiTheme="minorEastAsia"/>
-                <w:noProof/>
-              </w:rPr>
-              <w:t>2.6 架构图</w:t>
+                <w:rFonts w:ascii="Times New Roman" w:eastAsia="宋体" w:hAnsi="Times New Roman" w:cs="Times New Roman"/>
+                <w:noProof/>
+              </w:rPr>
+              <w:t xml:space="preserve">2.8 </w:t>
+            </w:r>
+            <w:r>
+              <w:rPr>
+                <w:rStyle w:val="a4"/>
+                <w:rFonts w:ascii="宋体" w:eastAsia="宋体" w:hAnsi="宋体"/>
+                <w:noProof/>
+              </w:rPr>
+              <w:t>开发环境</w:t>
             </w:r>
             <w:r>
               <w:rPr>
@@ -1976,7 +2214,7 @@
                 <w:noProof/>
                 <w:webHidden/>
               </w:rPr>
-              <w:instrText xml:space="preserve"> PAGEREF _Toc66811738 \h </w:instrText>
+              <w:instrText xml:space="preserve"> PAGEREF _Toc75720286 \h </w:instrText>
             </w:r>
             <w:r>
               <w:rPr>
@@ -2009,7 +2247,161 @@
         </w:p>
         <w:p>
           <w:pPr>
-            <w:pStyle w:val="TOC1"/>
+            <w:pStyle w:val="21"/>
+            <w:tabs>
+              <w:tab w:val="right" w:leader="dot" w:pos="8296"/>
+            </w:tabs>
+            <w:rPr>
+              <w:noProof/>
+            </w:rPr>
+          </w:pPr>
+          <w:hyperlink w:anchor="_Toc75720287" w:history="1">
+            <w:r>
+              <w:rPr>
+                <w:rStyle w:val="a4"/>
+                <w:rFonts w:ascii="Times New Roman" w:eastAsia="宋体" w:hAnsi="Times New Roman" w:cs="Times New Roman"/>
+                <w:noProof/>
+              </w:rPr>
+              <w:t xml:space="preserve">2.9 </w:t>
+            </w:r>
+            <w:r>
+              <w:rPr>
+                <w:rStyle w:val="a4"/>
+                <w:rFonts w:ascii="宋体" w:eastAsia="宋体" w:hAnsi="宋体"/>
+                <w:noProof/>
+              </w:rPr>
+              <w:t>部署环境</w:t>
+            </w:r>
+            <w:r>
+              <w:rPr>
+                <w:noProof/>
+                <w:webHidden/>
+              </w:rPr>
+              <w:tab/>
+            </w:r>
+            <w:r>
+              <w:rPr>
+                <w:noProof/>
+                <w:webHidden/>
+              </w:rPr>
+              <w:fldChar w:fldCharType="begin"/>
+            </w:r>
+            <w:r>
+              <w:rPr>
+                <w:noProof/>
+                <w:webHidden/>
+              </w:rPr>
+              <w:instrText xml:space="preserve"> PAGEREF _Toc75720287 \h </w:instrText>
+            </w:r>
+            <w:r>
+              <w:rPr>
+                <w:noProof/>
+                <w:webHidden/>
+              </w:rPr>
+            </w:r>
+            <w:r>
+              <w:rPr>
+                <w:noProof/>
+                <w:webHidden/>
+              </w:rPr>
+              <w:fldChar w:fldCharType="separate"/>
+            </w:r>
+            <w:r>
+              <w:rPr>
+                <w:noProof/>
+                <w:webHidden/>
+              </w:rPr>
+              <w:t>8</w:t>
+            </w:r>
+            <w:r>
+              <w:rPr>
+                <w:noProof/>
+                <w:webHidden/>
+              </w:rPr>
+              <w:fldChar w:fldCharType="end"/>
+            </w:r>
+          </w:hyperlink>
+        </w:p>
+        <w:p>
+          <w:pPr>
+            <w:pStyle w:val="21"/>
+            <w:tabs>
+              <w:tab w:val="right" w:leader="dot" w:pos="8296"/>
+            </w:tabs>
+            <w:rPr>
+              <w:noProof/>
+            </w:rPr>
+          </w:pPr>
+          <w:hyperlink w:anchor="_Toc75720288" w:history="1">
+            <w:r>
+              <w:rPr>
+                <w:rStyle w:val="a4"/>
+                <w:rFonts w:ascii="Times New Roman" w:eastAsia="宋体" w:hAnsi="Times New Roman" w:cs="Times New Roman"/>
+                <w:noProof/>
+              </w:rPr>
+              <w:t xml:space="preserve">2.10 </w:t>
+            </w:r>
+            <w:r>
+              <w:rPr>
+                <w:rStyle w:val="a4"/>
+                <w:rFonts w:ascii="宋体" w:eastAsia="宋体" w:hAnsi="宋体"/>
+                <w:noProof/>
+              </w:rPr>
+              <w:t>架构图</w:t>
+            </w:r>
+            <w:r>
+              <w:rPr>
+                <w:noProof/>
+                <w:webHidden/>
+              </w:rPr>
+              <w:tab/>
+            </w:r>
+            <w:r>
+              <w:rPr>
+                <w:noProof/>
+                <w:webHidden/>
+              </w:rPr>
+              <w:fldChar w:fldCharType="begin"/>
+            </w:r>
+            <w:r>
+              <w:rPr>
+                <w:noProof/>
+                <w:webHidden/>
+              </w:rPr>
+              <w:instrText xml:space="preserve"> PAGEREF _Toc75720288 \h </w:instrText>
+            </w:r>
+            <w:r>
+              <w:rPr>
+                <w:noProof/>
+                <w:webHidden/>
+              </w:rPr>
+            </w:r>
+            <w:r>
+              <w:rPr>
+                <w:noProof/>
+                <w:webHidden/>
+              </w:rPr>
+              <w:fldChar w:fldCharType="separate"/>
+            </w:r>
+            <w:r>
+              <w:rPr>
+                <w:noProof/>
+                <w:webHidden/>
+              </w:rPr>
+              <w:t>8</w:t>
+            </w:r>
+            <w:r>
+              <w:rPr>
+                <w:noProof/>
+                <w:webHidden/>
+              </w:rPr>
+              <w:fldChar w:fldCharType="end"/>
+            </w:r>
+          </w:hyperlink>
+        </w:p>
+        <w:p>
+          <w:pPr>
+            <w:pStyle w:val="11"/>
             <w:tabs>
               <w:tab w:val="left" w:pos="420"/>
               <w:tab w:val="right" w:leader="dot" w:pos="8296"/>
@@ -2018,7 +2410,7 @@
               <w:noProof/>
             </w:rPr>
           </w:pPr>
-          <w:hyperlink w:anchor="_Toc66811739" w:history="1">
+          <w:hyperlink w:anchor="_Toc75720289" w:history="1">
             <w:r>
               <w:rPr>
                 <w:rStyle w:val="a4"/>
@@ -2037,7 +2429,7 @@
                 <w:rStyle w:val="a4"/>
                 <w:noProof/>
               </w:rPr>
-              <w:t>任务分配</w:t>
+              <w:t>文档链接</w:t>
             </w:r>
             <w:r>
               <w:rPr>
@@ -2058,7 +2450,7 @@
                 <w:noProof/>
                 <w:webHidden/>
               </w:rPr>
-              <w:instrText xml:space="preserve"> PAGEREF _Toc66811739 \h </w:instrText>
+              <w:instrText xml:space="preserve"> PAGEREF _Toc75720289 \h </w:instrText>
             </w:r>
             <w:r>
               <w:rPr>
@@ -2078,7 +2470,7 @@
                 <w:noProof/>
                 <w:webHidden/>
               </w:rPr>
-              <w:t>9</w:t>
+              <w:t>8</w:t>
             </w:r>
             <w:r>
               <w:rPr>
@@ -2091,7 +2483,7 @@
         </w:p>
         <w:p>
           <w:pPr>
-            <w:pStyle w:val="TOC1"/>
+            <w:pStyle w:val="11"/>
             <w:tabs>
               <w:tab w:val="left" w:pos="420"/>
               <w:tab w:val="right" w:leader="dot" w:pos="8296"/>
@@ -2100,7 +2492,7 @@
               <w:noProof/>
             </w:rPr>
           </w:pPr>
-          <w:hyperlink w:anchor="_Toc66811740" w:history="1">
+          <w:hyperlink w:anchor="_Toc75720290" w:history="1">
             <w:r>
               <w:rPr>
                 <w:rStyle w:val="a4"/>
@@ -2117,9 +2509,17 @@
             <w:r>
               <w:rPr>
                 <w:rStyle w:val="a4"/>
-                <w:noProof/>
-              </w:rPr>
-              <w:t>文档链接</w:t>
+                <w:rFonts w:ascii="Times New Roman" w:hAnsi="Times New Roman" w:cs="Times New Roman"/>
+                <w:noProof/>
+              </w:rPr>
+              <w:t>Github</w:t>
+            </w:r>
+            <w:r>
+              <w:rPr>
+                <w:rStyle w:val="a4"/>
+                <w:noProof/>
+              </w:rPr>
+              <w:t>链接</w:t>
             </w:r>
             <w:r>
               <w:rPr>
@@ -2140,7 +2540,7 @@
                 <w:noProof/>
                 <w:webHidden/>
               </w:rPr>
-              <w:instrText xml:space="preserve"> PAGEREF _Toc66811740 \h </w:instrText>
+              <w:instrText xml:space="preserve"> PAGEREF _Toc75720290 \h </w:instrText>
             </w:r>
             <w:r>
               <w:rPr>
@@ -2173,7 +2573,7 @@
         </w:p>
         <w:p>
           <w:pPr>
-            <w:pStyle w:val="TOC1"/>
+            <w:pStyle w:val="11"/>
             <w:tabs>
               <w:tab w:val="left" w:pos="420"/>
               <w:tab w:val="right" w:leader="dot" w:pos="8296"/>
@@ -2182,7 +2582,7 @@
               <w:noProof/>
             </w:rPr>
           </w:pPr>
-          <w:hyperlink w:anchor="_Toc66811741" w:history="1">
+          <w:hyperlink w:anchor="_Toc75720291" w:history="1">
             <w:r>
               <w:rPr>
                 <w:rStyle w:val="a4"/>
@@ -2222,7 +2622,7 @@
                 <w:noProof/>
                 <w:webHidden/>
               </w:rPr>
-              <w:instrText xml:space="preserve"> PAGEREF _Toc66811741 \h </w:instrText>
+              <w:instrText xml:space="preserve"> PAGEREF _Toc75720291 \h </w:instrText>
             </w:r>
             <w:r>
               <w:rPr>
@@ -2242,7 +2642,7 @@
                 <w:noProof/>
                 <w:webHidden/>
               </w:rPr>
-              <w:t>10</w:t>
+              <w:t>9</w:t>
             </w:r>
             <w:r>
               <w:rPr>
@@ -2293,7 +2693,7 @@
       </w:pPr>
       <w:bookmarkStart w:id="0" w:name="_Toc13235056"/>
       <w:bookmarkStart w:id="1" w:name="_Toc66125526"/>
-      <w:bookmarkStart w:id="2" w:name="_Toc66811717"/>
+      <w:bookmarkStart w:id="2" w:name="_Toc75720265"/>
       <w:r>
         <w:rPr>
           <w:rFonts w:hint="eastAsia"/>
@@ -2309,27 +2709,34 @@
       <w:tblPr>
         <w:tblStyle w:val="ab"/>
         <w:tblW w:w="0" w:type="auto"/>
+        <w:tblLayout w:type="fixed"/>
         <w:tblLook w:val="04A0" w:firstRow="1" w:lastRow="0" w:firstColumn="1" w:lastColumn="0" w:noHBand="0" w:noVBand="1"/>
       </w:tblPr>
       <w:tblGrid>
-        <w:gridCol w:w="1129"/>
-        <w:gridCol w:w="2127"/>
-        <w:gridCol w:w="1417"/>
-        <w:gridCol w:w="1589"/>
-        <w:gridCol w:w="2034"/>
+        <w:gridCol w:w="1555"/>
+        <w:gridCol w:w="1984"/>
+        <w:gridCol w:w="1276"/>
+        <w:gridCol w:w="725"/>
+        <w:gridCol w:w="1468"/>
+        <w:gridCol w:w="1288"/>
       </w:tblGrid>
       <w:tr>
         <w:tc>
           <w:tcPr>
-            <w:tcW w:w="1129" w:type="dxa"/>
+            <w:tcW w:w="1555" w:type="dxa"/>
           </w:tcPr>
           <w:p>
             <w:pPr>
               <w:jc w:val="center"/>
+              <w:rPr>
+                <w:rFonts w:ascii="宋体" w:eastAsia="宋体" w:hAnsi="宋体"/>
+                <w:szCs w:val="21"/>
+              </w:rPr>
             </w:pPr>
             <w:r>
               <w:rPr>
-                <w:rFonts w:hint="eastAsia"/>
+                <w:rFonts w:ascii="宋体" w:eastAsia="宋体" w:hAnsi="宋体" w:hint="eastAsia"/>
+                <w:szCs w:val="21"/>
               </w:rPr>
               <w:t>小组成员</w:t>
             </w:r>
@@ -2337,15 +2744,20 @@
         </w:tc>
         <w:tc>
           <w:tcPr>
-            <w:tcW w:w="2127" w:type="dxa"/>
+            <w:tcW w:w="1984" w:type="dxa"/>
           </w:tcPr>
           <w:p>
             <w:pPr>
               <w:jc w:val="center"/>
+              <w:rPr>
+                <w:rFonts w:ascii="宋体" w:eastAsia="宋体" w:hAnsi="宋体"/>
+                <w:szCs w:val="21"/>
+              </w:rPr>
             </w:pPr>
             <w:r>
               <w:rPr>
-                <w:rFonts w:hint="eastAsia"/>
+                <w:rFonts w:ascii="宋体" w:eastAsia="宋体" w:hAnsi="宋体" w:hint="eastAsia"/>
+                <w:szCs w:val="21"/>
               </w:rPr>
               <w:t>职务</w:t>
             </w:r>
@@ -2353,47 +2765,83 @@
         </w:tc>
         <w:tc>
           <w:tcPr>
-            <w:tcW w:w="1417" w:type="dxa"/>
+            <w:tcW w:w="1276" w:type="dxa"/>
           </w:tcPr>
           <w:p>
             <w:pPr>
               <w:jc w:val="center"/>
+              <w:rPr>
+                <w:rFonts w:ascii="宋体" w:eastAsia="宋体" w:hAnsi="宋体"/>
+                <w:szCs w:val="21"/>
+              </w:rPr>
             </w:pPr>
             <w:r>
               <w:rPr>
-                <w:rFonts w:hint="eastAsia"/>
-              </w:rPr>
-              <w:t>是否组长</w:t>
+                <w:rFonts w:ascii="宋体" w:eastAsia="宋体" w:hAnsi="宋体" w:hint="eastAsia"/>
+                <w:szCs w:val="21"/>
+              </w:rPr>
+              <w:t>成员学号</w:t>
             </w:r>
           </w:p>
         </w:tc>
         <w:tc>
           <w:tcPr>
-            <w:tcW w:w="1589" w:type="dxa"/>
+            <w:tcW w:w="725" w:type="dxa"/>
           </w:tcPr>
           <w:p>
             <w:pPr>
               <w:jc w:val="center"/>
+              <w:rPr>
+                <w:rFonts w:ascii="宋体" w:eastAsia="宋体" w:hAnsi="宋体"/>
+                <w:szCs w:val="21"/>
+              </w:rPr>
             </w:pPr>
             <w:r>
               <w:rPr>
-                <w:rFonts w:hint="eastAsia"/>
-              </w:rPr>
-              <w:t>联系方式</w:t>
+                <w:rFonts w:ascii="宋体" w:eastAsia="宋体" w:hAnsi="宋体" w:hint="eastAsia"/>
+                <w:szCs w:val="21"/>
+              </w:rPr>
+              <w:t>是否组长</w:t>
             </w:r>
           </w:p>
         </w:tc>
         <w:tc>
           <w:tcPr>
-            <w:tcW w:w="2034" w:type="dxa"/>
+            <w:tcW w:w="1468" w:type="dxa"/>
           </w:tcPr>
           <w:p>
             <w:pPr>
               <w:jc w:val="center"/>
+              <w:rPr>
+                <w:rFonts w:ascii="宋体" w:eastAsia="宋体" w:hAnsi="宋体"/>
+                <w:szCs w:val="21"/>
+              </w:rPr>
             </w:pPr>
             <w:r>
               <w:rPr>
-                <w:rFonts w:hint="eastAsia"/>
+                <w:rFonts w:ascii="宋体" w:eastAsia="宋体" w:hAnsi="宋体" w:hint="eastAsia"/>
+                <w:szCs w:val="21"/>
+              </w:rPr>
+              <w:t>联系方式</w:t>
+            </w:r>
+          </w:p>
+        </w:tc>
+        <w:tc>
+          <w:tcPr>
+            <w:tcW w:w="1288" w:type="dxa"/>
+          </w:tcPr>
+          <w:p>
+            <w:pPr>
+              <w:jc w:val="center"/>
+              <w:rPr>
+                <w:rFonts w:ascii="宋体" w:eastAsia="宋体" w:hAnsi="宋体"/>
+                <w:szCs w:val="21"/>
+              </w:rPr>
+            </w:pPr>
+            <w:r>
+              <w:rPr>
+                <w:rFonts w:ascii="宋体" w:eastAsia="宋体" w:hAnsi="宋体" w:hint="eastAsia"/>
+                <w:szCs w:val="21"/>
               </w:rPr>
               <w:t>工作量</w:t>
             </w:r>
@@ -2403,15 +2851,20 @@
       <w:tr>
         <w:tc>
           <w:tcPr>
-            <w:tcW w:w="1129" w:type="dxa"/>
+            <w:tcW w:w="1555" w:type="dxa"/>
           </w:tcPr>
           <w:p>
             <w:pPr>
               <w:jc w:val="center"/>
+              <w:rPr>
+                <w:rFonts w:ascii="宋体" w:eastAsia="宋体" w:hAnsi="宋体"/>
+                <w:szCs w:val="21"/>
+              </w:rPr>
             </w:pPr>
             <w:r>
               <w:rPr>
-                <w:rFonts w:hint="eastAsia"/>
+                <w:rFonts w:ascii="宋体" w:eastAsia="宋体" w:hAnsi="宋体" w:hint="eastAsia"/>
+                <w:szCs w:val="21"/>
               </w:rPr>
               <w:t>林声睿</w:t>
             </w:r>
@@ -2419,15 +2872,20 @@
         </w:tc>
         <w:tc>
           <w:tcPr>
-            <w:tcW w:w="2127" w:type="dxa"/>
+            <w:tcW w:w="1984" w:type="dxa"/>
           </w:tcPr>
           <w:p>
             <w:pPr>
               <w:jc w:val="center"/>
+              <w:rPr>
+                <w:rFonts w:ascii="宋体" w:eastAsia="宋体" w:hAnsi="宋体"/>
+                <w:szCs w:val="21"/>
+              </w:rPr>
             </w:pPr>
             <w:r>
               <w:rPr>
-                <w:rFonts w:hint="eastAsia"/>
+                <w:rFonts w:ascii="宋体" w:eastAsia="宋体" w:hAnsi="宋体" w:hint="eastAsia"/>
+                <w:szCs w:val="21"/>
               </w:rPr>
               <w:t>移动端开发工程师</w:t>
             </w:r>
@@ -2435,47 +2893,92 @@
         </w:tc>
         <w:tc>
           <w:tcPr>
-            <w:tcW w:w="1417" w:type="dxa"/>
+            <w:tcW w:w="1276" w:type="dxa"/>
           </w:tcPr>
           <w:p>
             <w:pPr>
               <w:jc w:val="center"/>
+              <w:rPr>
+                <w:rFonts w:ascii="宋体" w:eastAsia="宋体" w:hAnsi="宋体"/>
+                <w:szCs w:val="21"/>
+              </w:rPr>
+            </w:pPr>
+            <w:r>
+              <w:rPr>
+                <w:rFonts w:ascii="宋体" w:eastAsia="宋体" w:hAnsi="宋体" w:hint="eastAsia"/>
+                <w:szCs w:val="21"/>
+              </w:rPr>
+              <w:t>200327063</w:t>
+            </w:r>
+          </w:p>
+        </w:tc>
+        <w:tc>
+          <w:tcPr>
+            <w:tcW w:w="725" w:type="dxa"/>
+          </w:tcPr>
+          <w:p>
+            <w:pPr>
+              <w:jc w:val="center"/>
+              <w:rPr>
+                <w:rFonts w:ascii="宋体" w:eastAsia="宋体" w:hAnsi="宋体"/>
+                <w:szCs w:val="21"/>
+              </w:rPr>
             </w:pPr>
           </w:p>
         </w:tc>
         <w:tc>
           <w:tcPr>
-            <w:tcW w:w="1589" w:type="dxa"/>
+            <w:tcW w:w="1468" w:type="dxa"/>
           </w:tcPr>
           <w:p>
             <w:pPr>
               <w:jc w:val="center"/>
+              <w:rPr>
+                <w:rFonts w:ascii="宋体" w:eastAsia="宋体" w:hAnsi="宋体"/>
+                <w:szCs w:val="21"/>
+              </w:rPr>
             </w:pPr>
           </w:p>
         </w:tc>
         <w:tc>
           <w:tcPr>
-            <w:tcW w:w="2034" w:type="dxa"/>
+            <w:tcW w:w="1288" w:type="dxa"/>
           </w:tcPr>
           <w:p>
             <w:pPr>
               <w:jc w:val="center"/>
+              <w:rPr>
+                <w:rFonts w:ascii="宋体" w:eastAsia="宋体" w:hAnsi="宋体"/>
+                <w:szCs w:val="21"/>
+              </w:rPr>
             </w:pPr>
+            <w:r>
+              <w:rPr>
+                <w:rFonts w:ascii="宋体" w:eastAsia="宋体" w:hAnsi="宋体" w:hint="eastAsia"/>
+                <w:szCs w:val="21"/>
+              </w:rPr>
+              <w:t>25%</w:t>
+            </w:r>
           </w:p>
         </w:tc>
       </w:tr>
       <w:tr>
         <w:tc>
           <w:tcPr>
-            <w:tcW w:w="1129" w:type="dxa"/>
+            <w:tcW w:w="1555" w:type="dxa"/>
           </w:tcPr>
           <w:p>
             <w:pPr>
               <w:jc w:val="center"/>
+              <w:rPr>
+                <w:rFonts w:ascii="宋体" w:eastAsia="宋体" w:hAnsi="宋体"/>
+                <w:szCs w:val="21"/>
+              </w:rPr>
             </w:pPr>
             <w:r>
               <w:rPr>
-                <w:rFonts w:hint="eastAsia"/>
+                <w:rFonts w:ascii="宋体" w:eastAsia="宋体" w:hAnsi="宋体" w:hint="eastAsia"/>
+                <w:szCs w:val="21"/>
               </w:rPr>
               <w:t>林家琪</w:t>
             </w:r>
@@ -2483,15 +2986,20 @@
         </w:tc>
         <w:tc>
           <w:tcPr>
-            <w:tcW w:w="2127" w:type="dxa"/>
+            <w:tcW w:w="1984" w:type="dxa"/>
           </w:tcPr>
           <w:p>
             <w:pPr>
               <w:jc w:val="center"/>
+              <w:rPr>
+                <w:rFonts w:ascii="宋体" w:eastAsia="宋体" w:hAnsi="宋体"/>
+                <w:szCs w:val="21"/>
+              </w:rPr>
             </w:pPr>
             <w:r>
               <w:rPr>
-                <w:rFonts w:hint="eastAsia"/>
+                <w:rFonts w:ascii="宋体" w:eastAsia="宋体" w:hAnsi="宋体" w:hint="eastAsia"/>
+                <w:szCs w:val="21"/>
               </w:rPr>
               <w:t>前端开发工程师</w:t>
             </w:r>
@@ -2499,63 +3007,113 @@
         </w:tc>
         <w:tc>
           <w:tcPr>
-            <w:tcW w:w="1417" w:type="dxa"/>
+            <w:tcW w:w="1276" w:type="dxa"/>
           </w:tcPr>
           <w:p>
             <w:pPr>
               <w:jc w:val="center"/>
+              <w:rPr>
+                <w:rFonts w:ascii="宋体" w:eastAsia="宋体" w:hAnsi="宋体"/>
+                <w:szCs w:val="21"/>
+              </w:rPr>
+            </w:pPr>
+            <w:r>
+              <w:rPr>
+                <w:rFonts w:ascii="宋体" w:eastAsia="宋体" w:hAnsi="宋体" w:hint="eastAsia"/>
+                <w:szCs w:val="21"/>
+              </w:rPr>
+              <w:t>200327060</w:t>
+            </w:r>
+          </w:p>
+        </w:tc>
+        <w:tc>
+          <w:tcPr>
+            <w:tcW w:w="725" w:type="dxa"/>
+          </w:tcPr>
+          <w:p>
+            <w:pPr>
+              <w:jc w:val="center"/>
+              <w:rPr>
+                <w:rFonts w:ascii="宋体" w:eastAsia="宋体" w:hAnsi="宋体"/>
+                <w:szCs w:val="21"/>
+              </w:rPr>
             </w:pPr>
           </w:p>
         </w:tc>
         <w:tc>
           <w:tcPr>
-            <w:tcW w:w="1589" w:type="dxa"/>
+            <w:tcW w:w="1468" w:type="dxa"/>
           </w:tcPr>
           <w:p>
             <w:pPr>
               <w:jc w:val="center"/>
+              <w:rPr>
+                <w:rFonts w:ascii="宋体" w:eastAsia="宋体" w:hAnsi="宋体"/>
+                <w:szCs w:val="21"/>
+              </w:rPr>
             </w:pPr>
           </w:p>
         </w:tc>
         <w:tc>
           <w:tcPr>
-            <w:tcW w:w="2034" w:type="dxa"/>
+            <w:tcW w:w="1288" w:type="dxa"/>
           </w:tcPr>
           <w:p>
             <w:pPr>
               <w:jc w:val="center"/>
+              <w:rPr>
+                <w:rFonts w:ascii="宋体" w:eastAsia="宋体" w:hAnsi="宋体"/>
+                <w:szCs w:val="21"/>
+              </w:rPr>
             </w:pPr>
+            <w:r>
+              <w:rPr>
+                <w:rFonts w:ascii="宋体" w:eastAsia="宋体" w:hAnsi="宋体" w:hint="eastAsia"/>
+                <w:szCs w:val="21"/>
+              </w:rPr>
+              <w:t>25%</w:t>
+            </w:r>
           </w:p>
         </w:tc>
       </w:tr>
       <w:tr>
         <w:tc>
           <w:tcPr>
-            <w:tcW w:w="1129" w:type="dxa"/>
+            <w:tcW w:w="1555" w:type="dxa"/>
           </w:tcPr>
           <w:p>
             <w:pPr>
               <w:jc w:val="center"/>
+              <w:rPr>
+                <w:rFonts w:ascii="宋体" w:eastAsia="宋体" w:hAnsi="宋体"/>
+                <w:szCs w:val="21"/>
+              </w:rPr>
             </w:pPr>
             <w:r>
               <w:rPr>
-                <w:rFonts w:hint="eastAsia"/>
-              </w:rPr>
-              <w:t>魏璐炜</w:t>
+                <w:rFonts w:ascii="宋体" w:eastAsia="宋体" w:hAnsi="宋体" w:hint="eastAsia"/>
+                <w:szCs w:val="21"/>
+              </w:rPr>
+              <w:t>魏璐炜(组长)</w:t>
             </w:r>
           </w:p>
         </w:tc>
         <w:tc>
           <w:tcPr>
-            <w:tcW w:w="2127" w:type="dxa"/>
+            <w:tcW w:w="1984" w:type="dxa"/>
           </w:tcPr>
           <w:p>
             <w:pPr>
               <w:jc w:val="center"/>
+              <w:rPr>
+                <w:rFonts w:ascii="宋体" w:eastAsia="宋体" w:hAnsi="宋体"/>
+                <w:szCs w:val="21"/>
+              </w:rPr>
             </w:pPr>
             <w:r>
               <w:rPr>
-                <w:rFonts w:hint="eastAsia"/>
+                <w:rFonts w:ascii="宋体" w:eastAsia="宋体" w:hAnsi="宋体" w:hint="eastAsia"/>
+                <w:szCs w:val="21"/>
               </w:rPr>
               <w:t>产品经理</w:t>
             </w:r>
@@ -2563,59 +3121,106 @@
         </w:tc>
         <w:tc>
           <w:tcPr>
-            <w:tcW w:w="1417" w:type="dxa"/>
+            <w:tcW w:w="1276" w:type="dxa"/>
           </w:tcPr>
           <w:p>
             <w:pPr>
               <w:jc w:val="center"/>
+              <w:rPr>
+                <w:rFonts w:ascii="宋体" w:eastAsia="宋体" w:hAnsi="宋体"/>
+                <w:szCs w:val="21"/>
+              </w:rPr>
             </w:pPr>
             <w:r>
               <w:rPr>
-                <w:rFonts w:hint="eastAsia"/>
-              </w:rPr>
-              <w:t>是</w:t>
+                <w:rFonts w:ascii="宋体" w:eastAsia="宋体" w:hAnsi="宋体" w:hint="eastAsia"/>
+                <w:szCs w:val="21"/>
+              </w:rPr>
+              <w:t>200327083</w:t>
             </w:r>
           </w:p>
         </w:tc>
         <w:tc>
           <w:tcPr>
-            <w:tcW w:w="1589" w:type="dxa"/>
+            <w:tcW w:w="725" w:type="dxa"/>
           </w:tcPr>
           <w:p>
             <w:pPr>
               <w:jc w:val="center"/>
+              <w:rPr>
+                <w:rFonts w:ascii="宋体" w:eastAsia="宋体" w:hAnsi="宋体"/>
+                <w:szCs w:val="21"/>
+              </w:rPr>
             </w:pPr>
             <w:r>
               <w:rPr>
-                <w:rFonts w:hint="eastAsia"/>
-              </w:rPr>
-              <w:t>18050044581</w:t>
+                <w:rFonts w:ascii="宋体" w:eastAsia="宋体" w:hAnsi="宋体" w:hint="eastAsia"/>
+                <w:szCs w:val="21"/>
+              </w:rPr>
+              <w:t>是</w:t>
             </w:r>
           </w:p>
         </w:tc>
         <w:tc>
           <w:tcPr>
-            <w:tcW w:w="2034" w:type="dxa"/>
+            <w:tcW w:w="1468" w:type="dxa"/>
           </w:tcPr>
           <w:p>
             <w:pPr>
               <w:jc w:val="center"/>
+              <w:rPr>
+                <w:rFonts w:ascii="宋体" w:eastAsia="宋体" w:hAnsi="宋体"/>
+                <w:szCs w:val="21"/>
+              </w:rPr>
             </w:pPr>
+            <w:r>
+              <w:rPr>
+                <w:rFonts w:ascii="宋体" w:eastAsia="宋体" w:hAnsi="宋体" w:hint="eastAsia"/>
+                <w:szCs w:val="21"/>
+              </w:rPr>
+              <w:t>18050044581</w:t>
+            </w:r>
+          </w:p>
+        </w:tc>
+        <w:tc>
+          <w:tcPr>
+            <w:tcW w:w="1288" w:type="dxa"/>
+          </w:tcPr>
+          <w:p>
+            <w:pPr>
+              <w:jc w:val="center"/>
+              <w:rPr>
+                <w:rFonts w:ascii="宋体" w:eastAsia="宋体" w:hAnsi="宋体"/>
+                <w:szCs w:val="21"/>
+              </w:rPr>
+            </w:pPr>
+            <w:r>
+              <w:rPr>
+                <w:rFonts w:ascii="宋体" w:eastAsia="宋体" w:hAnsi="宋体" w:hint="eastAsia"/>
+                <w:szCs w:val="21"/>
+              </w:rPr>
+              <w:t>25%</w:t>
+            </w:r>
           </w:p>
         </w:tc>
       </w:tr>
       <w:tr>
         <w:tc>
           <w:tcPr>
-            <w:tcW w:w="1129" w:type="dxa"/>
+            <w:tcW w:w="1555" w:type="dxa"/>
           </w:tcPr>
           <w:p>
             <w:pPr>
               <w:jc w:val="center"/>
+              <w:rPr>
+                <w:rFonts w:ascii="宋体" w:eastAsia="宋体" w:hAnsi="宋体"/>
+                <w:szCs w:val="21"/>
+              </w:rPr>
             </w:pPr>
             <w:r>
               <w:rPr>
-                <w:rFonts w:hint="eastAsia"/>
+                <w:rFonts w:ascii="宋体" w:eastAsia="宋体" w:hAnsi="宋体" w:hint="eastAsia"/>
+                <w:szCs w:val="21"/>
               </w:rPr>
               <w:t>戴锦坤</w:t>
             </w:r>
@@ -2623,15 +3228,20 @@
         </w:tc>
         <w:tc>
           <w:tcPr>
-            <w:tcW w:w="2127" w:type="dxa"/>
+            <w:tcW w:w="1984" w:type="dxa"/>
           </w:tcPr>
           <w:p>
             <w:pPr>
               <w:jc w:val="center"/>
+              <w:rPr>
+                <w:rFonts w:ascii="宋体" w:eastAsia="宋体" w:hAnsi="宋体"/>
+                <w:szCs w:val="21"/>
+              </w:rPr>
             </w:pPr>
             <w:r>
               <w:rPr>
-                <w:rFonts w:hint="eastAsia"/>
+                <w:rFonts w:ascii="宋体" w:eastAsia="宋体" w:hAnsi="宋体" w:hint="eastAsia"/>
+                <w:szCs w:val="21"/>
               </w:rPr>
               <w:t>后端开发工程师</w:t>
             </w:r>
@@ -2639,32 +3249,72 @@
         </w:tc>
         <w:tc>
           <w:tcPr>
-            <w:tcW w:w="1417" w:type="dxa"/>
+            <w:tcW w:w="1276" w:type="dxa"/>
           </w:tcPr>
           <w:p>
             <w:pPr>
               <w:jc w:val="center"/>
+              <w:rPr>
+                <w:rFonts w:ascii="宋体" w:eastAsia="宋体" w:hAnsi="宋体"/>
+                <w:szCs w:val="21"/>
+              </w:rPr>
+            </w:pPr>
+            <w:r>
+              <w:rPr>
+                <w:rFonts w:ascii="宋体" w:eastAsia="宋体" w:hAnsi="宋体" w:hint="eastAsia"/>
+                <w:szCs w:val="21"/>
+              </w:rPr>
+              <w:t>200327022</w:t>
+            </w:r>
+          </w:p>
+        </w:tc>
+        <w:tc>
+          <w:tcPr>
+            <w:tcW w:w="725" w:type="dxa"/>
+          </w:tcPr>
+          <w:p>
+            <w:pPr>
+              <w:jc w:val="center"/>
+              <w:rPr>
+                <w:rFonts w:ascii="宋体" w:eastAsia="宋体" w:hAnsi="宋体"/>
+                <w:szCs w:val="21"/>
+              </w:rPr>
             </w:pPr>
           </w:p>
         </w:tc>
         <w:tc>
           <w:tcPr>
-            <w:tcW w:w="1589" w:type="dxa"/>
+            <w:tcW w:w="1468" w:type="dxa"/>
           </w:tcPr>
           <w:p>
             <w:pPr>
               <w:jc w:val="center"/>
+              <w:rPr>
+                <w:rFonts w:ascii="宋体" w:eastAsia="宋体" w:hAnsi="宋体"/>
+                <w:szCs w:val="21"/>
+              </w:rPr>
             </w:pPr>
           </w:p>
         </w:tc>
         <w:tc>
           <w:tcPr>
-            <w:tcW w:w="2034" w:type="dxa"/>
+            <w:tcW w:w="1288" w:type="dxa"/>
           </w:tcPr>
           <w:p>
             <w:pPr>
               <w:jc w:val="center"/>
+              <w:rPr>
+                <w:rFonts w:ascii="宋体" w:eastAsia="宋体" w:hAnsi="宋体"/>
+                <w:szCs w:val="21"/>
+              </w:rPr>
             </w:pPr>
+            <w:r>
+              <w:rPr>
+                <w:rFonts w:ascii="宋体" w:eastAsia="宋体" w:hAnsi="宋体" w:hint="eastAsia"/>
+                <w:szCs w:val="21"/>
+              </w:rPr>
+              <w:t>25%</w:t>
+            </w:r>
           </w:p>
         </w:tc>
       </w:tr>
@@ -2681,7 +3331,7 @@
       </w:pPr>
       <w:bookmarkStart w:id="3" w:name="_Toc13235057"/>
       <w:bookmarkStart w:id="4" w:name="_Toc66125527"/>
-      <w:bookmarkStart w:id="5" w:name="_Toc66811718"/>
+      <w:bookmarkStart w:id="5" w:name="_Toc75720266"/>
       <w:r>
         <w:rPr>
           <w:rFonts w:hint="eastAsia"/>
@@ -2695,30 +3345,297 @@
     <w:p>
       <w:pPr>
         <w:pStyle w:val="2"/>
-      </w:pPr>
-      <w:bookmarkStart w:id="6" w:name="_Toc66811719"/>
+        <w:rPr>
+          <w:rFonts w:ascii="Times New Roman" w:eastAsia="宋体" w:hAnsi="Times New Roman" w:cs="Times New Roman"/>
+        </w:rPr>
+      </w:pPr>
+      <w:bookmarkStart w:id="6" w:name="_Toc75720267"/>
+      <w:r>
+        <w:rPr>
+          <w:rFonts w:ascii="Times New Roman" w:eastAsia="宋体" w:hAnsi="Times New Roman" w:cs="Times New Roman"/>
+        </w:rPr>
+        <w:t xml:space="preserve">2.1 </w:t>
+      </w:r>
+      <w:r>
+        <w:rPr>
+          <w:rFonts w:ascii="Times New Roman" w:eastAsia="宋体" w:hAnsi="Times New Roman" w:cs="Times New Roman" w:hint="eastAsia"/>
+        </w:rPr>
+        <w:t>目的</w:t>
+      </w:r>
+      <w:bookmarkEnd w:id="6"/>
+    </w:p>
+    <w:p>
+      <w:pPr>
+        <w:spacing w:line="360" w:lineRule="auto"/>
+        <w:ind w:leftChars="100" w:left="210" w:firstLine="420"/>
+        <w:rPr>
+          <w:rFonts w:ascii="宋体" w:eastAsia="宋体" w:hAnsi="宋体" w:cs="Arial"/>
+          <w:sz w:val="24"/>
+          <w:szCs w:val="24"/>
+        </w:rPr>
+      </w:pPr>
+      <w:r>
+        <w:rPr>
+          <w:rFonts w:ascii="宋体" w:eastAsia="宋体" w:hAnsi="宋体" w:cs="Arial" w:hint="eastAsia"/>
+          <w:sz w:val="24"/>
+          <w:szCs w:val="24"/>
+        </w:rPr>
+        <w:t>本文档是到云后台管理系统和移动端的项目开发总结报告，主要作为确认后台管理系统和移动端的需求和系统设计的依据，是对</w:t>
+      </w:r>
+      <w:r>
+        <w:rPr>
+          <w:rFonts w:ascii="宋体" w:eastAsia="宋体" w:hAnsi="宋体" w:cs="Arial" w:hint="eastAsia"/>
+          <w:sz w:val="24"/>
+          <w:szCs w:val="24"/>
+        </w:rPr>
+        <w:t>“到云”项目开发的总结报告</w:t>
+      </w:r>
+      <w:r>
+        <w:rPr>
+          <w:rFonts w:ascii="宋体" w:eastAsia="宋体" w:hAnsi="宋体" w:cs="Arial" w:hint="eastAsia"/>
+          <w:sz w:val="24"/>
+          <w:szCs w:val="24"/>
+        </w:rPr>
+        <w:t>,便于客户快速了解“到云”项目的设计框架和技术栈等。</w:t>
+      </w:r>
+    </w:p>
+    <w:p>
+      <w:pPr>
+        <w:pStyle w:val="2"/>
+        <w:rPr>
+          <w:rFonts w:ascii="宋体" w:eastAsia="宋体" w:hAnsi="宋体"/>
+        </w:rPr>
+      </w:pPr>
+      <w:bookmarkStart w:id="7" w:name="_Toc75720268"/>
+      <w:r>
+        <w:rPr>
+          <w:rFonts w:ascii="Times New Roman" w:eastAsia="宋体" w:hAnsi="Times New Roman" w:cs="Times New Roman"/>
+        </w:rPr>
+        <w:t>2.2</w:t>
+      </w:r>
+      <w:r>
+        <w:rPr>
+          <w:rFonts w:ascii="Times New Roman" w:eastAsia="宋体" w:hAnsi="Times New Roman" w:cs="Times New Roman"/>
+        </w:rPr>
+        <w:t xml:space="preserve"> </w:t>
+      </w:r>
+      <w:r>
+        <w:rPr>
+          <w:rFonts w:ascii="Times New Roman" w:eastAsia="宋体" w:hAnsi="Times New Roman" w:cs="Times New Roman" w:hint="eastAsia"/>
+        </w:rPr>
+        <w:t>背景</w:t>
+      </w:r>
+      <w:bookmarkEnd w:id="7"/>
+    </w:p>
+    <w:p>
+      <w:pPr>
+        <w:spacing w:line="360" w:lineRule="auto"/>
+        <w:ind w:firstLineChars="200" w:firstLine="480"/>
+        <w:rPr>
+          <w:rFonts w:ascii="宋体" w:eastAsia="宋体" w:hAnsi="宋体" w:cs="Arial"/>
+          <w:sz w:val="24"/>
+          <w:szCs w:val="24"/>
+        </w:rPr>
+      </w:pPr>
+      <w:r>
+        <w:rPr>
+          <w:rFonts w:ascii="宋体" w:eastAsia="宋体" w:hAnsi="宋体" w:cs="Arial" w:hint="eastAsia"/>
+          <w:sz w:val="24"/>
+          <w:szCs w:val="24"/>
+        </w:rPr>
+        <w:t>随着信息技术的发展，</w:t>
+      </w:r>
+      <w:r>
+        <w:rPr>
+          <w:rFonts w:ascii="宋体" w:eastAsia="宋体" w:hAnsi="宋体" w:cs="Arial" w:hint="eastAsia"/>
+          <w:sz w:val="24"/>
+          <w:szCs w:val="24"/>
+        </w:rPr>
+        <w:t>线上教学越来越流行</w:t>
+      </w:r>
+      <w:r>
+        <w:rPr>
+          <w:rFonts w:ascii="宋体" w:eastAsia="宋体" w:hAnsi="宋体" w:cs="Arial" w:hint="eastAsia"/>
+          <w:sz w:val="24"/>
+          <w:szCs w:val="24"/>
+        </w:rPr>
+        <w:t>，尤其是在疫情期间，线上的教学模式越来越受到人们的</w:t>
+      </w:r>
+      <w:r>
+        <w:rPr>
+          <w:rFonts w:ascii="宋体" w:eastAsia="宋体" w:hAnsi="宋体" w:cs="Arial" w:hint="eastAsia"/>
+          <w:sz w:val="24"/>
+          <w:szCs w:val="24"/>
+        </w:rPr>
+        <w:t>关注和</w:t>
+      </w:r>
+      <w:r>
+        <w:rPr>
+          <w:rFonts w:ascii="宋体" w:eastAsia="宋体" w:hAnsi="宋体" w:cs="Arial" w:hint="eastAsia"/>
+          <w:sz w:val="24"/>
+          <w:szCs w:val="24"/>
+        </w:rPr>
+        <w:t>重视，线上教学的模式也突破了传统的学习模式</w:t>
+      </w:r>
+      <w:r>
+        <w:rPr>
+          <w:rFonts w:ascii="宋体" w:eastAsia="宋体" w:hAnsi="宋体" w:cs="Arial" w:hint="eastAsia"/>
+          <w:sz w:val="24"/>
+          <w:szCs w:val="24"/>
+        </w:rPr>
+        <w:t>的禁锢</w:t>
+      </w:r>
+      <w:r>
+        <w:rPr>
+          <w:rFonts w:ascii="宋体" w:eastAsia="宋体" w:hAnsi="宋体" w:cs="Arial" w:hint="eastAsia"/>
+          <w:sz w:val="24"/>
+          <w:szCs w:val="24"/>
+        </w:rPr>
+        <w:t>，学生只需通过</w:t>
+      </w:r>
+      <w:r>
+        <w:rPr>
+          <w:rFonts w:ascii="宋体" w:eastAsia="宋体" w:hAnsi="宋体" w:cs="Arial" w:hint="eastAsia"/>
+          <w:sz w:val="24"/>
+          <w:szCs w:val="24"/>
+        </w:rPr>
+        <w:t>手机、平板或电脑</w:t>
+      </w:r>
+      <w:r>
+        <w:rPr>
+          <w:rFonts w:ascii="宋体" w:eastAsia="宋体" w:hAnsi="宋体" w:cs="Arial" w:hint="eastAsia"/>
+          <w:sz w:val="24"/>
+          <w:szCs w:val="24"/>
+        </w:rPr>
+        <w:t>就可以随时随地进行学习，大大提高了学习效率。</w:t>
+      </w:r>
+    </w:p>
+    <w:p>
+      <w:pPr>
+        <w:pStyle w:val="ad"/>
+        <w:spacing w:line="360" w:lineRule="auto"/>
+        <w:rPr>
+          <w:rFonts w:ascii="Arial" w:hAnsi="Arial" w:cs="Arial"/>
+        </w:rPr>
+      </w:pPr>
+      <w:r>
+        <w:rPr>
+          <w:rFonts w:cs="Arial" w:hint="eastAsia"/>
+        </w:rPr>
+        <w:t>“</w:t>
+      </w:r>
+      <w:r>
+        <w:rPr>
+          <w:rFonts w:cs="Arial" w:hint="eastAsia"/>
+        </w:rPr>
+        <w:t>到云</w:t>
+      </w:r>
+      <w:r>
+        <w:rPr>
+          <w:rFonts w:cs="Arial" w:hint="eastAsia"/>
+        </w:rPr>
+        <w:t>”</w:t>
+      </w:r>
+      <w:r>
+        <w:rPr>
+          <w:rFonts w:cs="Arial" w:hint="eastAsia"/>
+        </w:rPr>
+        <w:t>是</w:t>
+      </w:r>
+      <w:r>
+        <w:rPr>
+          <w:rFonts w:cs="Arial" w:hint="eastAsia"/>
+        </w:rPr>
+        <w:t>一款</w:t>
+      </w:r>
+      <w:r>
+        <w:rPr>
+          <w:rFonts w:cs="Arial" w:hint="eastAsia"/>
+        </w:rPr>
+        <w:t>专门为</w:t>
+      </w:r>
+      <w:r>
+        <w:rPr>
+          <w:rFonts w:cs="Arial" w:hint="eastAsia"/>
+        </w:rPr>
+        <w:t>线上教学设计的软件</w:t>
+      </w:r>
+      <w:r>
+        <w:rPr>
+          <w:rFonts w:cs="Arial" w:hint="eastAsia"/>
+        </w:rPr>
+        <w:t>，集学生的考勤，作业的发布与提交等功能为一体的线上系统，</w:t>
+      </w:r>
       <w:r>
         <w:rPr>
           <w:rFonts w:hint="eastAsia"/>
         </w:rPr>
+        <w:t>旨在为教师和学生搭建一个线上教学沟通的平台。</w:t>
+      </w:r>
+      <w:r>
+        <w:rPr>
+          <w:rFonts w:ascii="Arial" w:hAnsi="Arial" w:cs="Arial"/>
+        </w:rPr>
+        <w:t>让教学更轻松、自由、有趣；微小化、碎片化、社会化、协作化、情景化和个性化的学习特点能有效弥补传统教学中学生学习被动的弊端</w:t>
+      </w:r>
+      <w:r>
+        <w:rPr>
+          <w:rFonts w:ascii="Arial" w:hAnsi="Arial" w:cs="Arial" w:hint="eastAsia"/>
+        </w:rPr>
+        <w:t>，</w:t>
+      </w:r>
+      <w:r>
+        <w:rPr>
+          <w:rFonts w:ascii="Arial" w:hAnsi="Arial" w:cs="Arial"/>
+        </w:rPr>
+        <w:t>促进学生转变学习方式</w:t>
+      </w:r>
+      <w:r>
+        <w:rPr>
+          <w:rFonts w:ascii="Arial" w:hAnsi="Arial" w:cs="Arial" w:hint="eastAsia"/>
+        </w:rPr>
+        <w:t>，</w:t>
+      </w:r>
+      <w:r>
+        <w:rPr>
+          <w:rFonts w:ascii="Arial" w:hAnsi="Arial" w:cs="Arial"/>
+        </w:rPr>
+        <w:t>逐步提升学习能动性。</w:t>
+      </w:r>
+    </w:p>
+    <w:p>
+      <w:pPr>
+        <w:pStyle w:val="2"/>
+        <w:rPr>
+          <w:rFonts w:ascii="宋体" w:eastAsia="宋体" w:hAnsi="宋体"/>
+        </w:rPr>
+      </w:pPr>
+      <w:bookmarkStart w:id="8" w:name="_Toc75720269"/>
+      <w:r>
+        <w:rPr>
+          <w:rFonts w:ascii="Times New Roman" w:eastAsia="宋体" w:hAnsi="Times New Roman" w:cs="Times New Roman"/>
+        </w:rPr>
         <w:t>2</w:t>
       </w:r>
       <w:r>
-        <w:t xml:space="preserve">.1 </w:t>
-      </w:r>
-      <w:r>
-        <w:rPr>
-          <w:rFonts w:hint="eastAsia"/>
-        </w:rPr>
-        <w:t>技术</w:t>
-      </w:r>
-      <w:r>
-        <w:rPr>
-          <w:rFonts w:hint="eastAsia"/>
-        </w:rPr>
-        <w:t>栈</w:t>
-      </w:r>
-      <w:bookmarkEnd w:id="6"/>
+        <w:rPr>
+          <w:rFonts w:ascii="Times New Roman" w:eastAsia="宋体" w:hAnsi="Times New Roman" w:cs="Times New Roman"/>
+        </w:rPr>
+        <w:t>.3</w:t>
+      </w:r>
+      <w:r>
+        <w:rPr>
+          <w:rFonts w:ascii="Times New Roman" w:eastAsia="宋体" w:hAnsi="Times New Roman" w:cs="Times New Roman"/>
+        </w:rPr>
+        <w:t xml:space="preserve"> </w:t>
+      </w:r>
+      <w:r>
+        <w:rPr>
+          <w:rFonts w:ascii="宋体" w:eastAsia="宋体" w:hAnsi="宋体" w:hint="eastAsia"/>
+        </w:rPr>
+        <w:t>技术栈</w:t>
+      </w:r>
+      <w:bookmarkEnd w:id="8"/>
     </w:p>
     <w:p>
       <w:pPr>
@@ -2740,7 +3657,7 @@
     </w:p>
     <w:p>
       <w:pPr>
-        <w:pStyle w:val="a3"/>
+        <w:pStyle w:val="13"/>
         <w:numPr>
           <w:ilvl w:val="0"/>
           <w:numId w:val="2"/>
@@ -2759,7 +3676,68 @@
           <w:sz w:val="24"/>
           <w:szCs w:val="24"/>
         </w:rPr>
-        <w:t>前端：</w:t>
+        <w:lastRenderedPageBreak/>
+        <w:t>前端：Vue</w:t>
+      </w:r>
+      <w:r>
+        <w:rPr>
+          <w:rFonts w:ascii="宋体" w:eastAsia="宋体" w:hAnsi="宋体"/>
+          <w:sz w:val="24"/>
+          <w:szCs w:val="24"/>
+        </w:rPr>
+        <w:t xml:space="preserve"> 2.6.10, </w:t>
+      </w:r>
+      <w:r>
+        <w:rPr>
+          <w:rFonts w:ascii="宋体" w:eastAsia="宋体" w:hAnsi="宋体" w:hint="eastAsia"/>
+          <w:sz w:val="24"/>
+          <w:szCs w:val="24"/>
+          <w:lang w:eastAsia="zh-Hans"/>
+        </w:rPr>
+        <w:t>Element</w:t>
+      </w:r>
+      <w:r>
+        <w:rPr>
+          <w:rFonts w:ascii="宋体" w:eastAsia="宋体" w:hAnsi="宋体"/>
+          <w:sz w:val="24"/>
+          <w:szCs w:val="24"/>
+          <w:lang w:eastAsia="zh-Hans"/>
+        </w:rPr>
+        <w:t xml:space="preserve"> </w:t>
+      </w:r>
+      <w:r>
+        <w:rPr>
+          <w:rFonts w:ascii="宋体" w:eastAsia="宋体" w:hAnsi="宋体" w:hint="eastAsia"/>
+          <w:sz w:val="24"/>
+          <w:szCs w:val="24"/>
+          <w:lang w:eastAsia="zh-Hans"/>
+        </w:rPr>
+        <w:t>UI</w:t>
+      </w:r>
+      <w:r>
+        <w:rPr>
+          <w:rFonts w:ascii="宋体" w:eastAsia="宋体" w:hAnsi="宋体"/>
+          <w:sz w:val="24"/>
+          <w:szCs w:val="24"/>
+          <w:lang w:eastAsia="zh-Hans"/>
+        </w:rPr>
+        <w:t xml:space="preserve"> 2.13.2</w:t>
+      </w:r>
+      <w:r>
+        <w:rPr>
+          <w:rFonts w:ascii="宋体" w:eastAsia="宋体" w:hAnsi="宋体" w:hint="eastAsia"/>
+          <w:sz w:val="24"/>
+          <w:szCs w:val="24"/>
+        </w:rPr>
+        <w:t>,</w:t>
+      </w:r>
+      <w:r>
+        <w:rPr>
+          <w:rFonts w:ascii="宋体" w:eastAsia="宋体" w:hAnsi="宋体"/>
+          <w:sz w:val="24"/>
+          <w:szCs w:val="24"/>
+        </w:rPr>
+        <w:t xml:space="preserve"> </w:t>
       </w:r>
       <w:r>
         <w:rPr>
@@ -2775,31 +3753,7 @@
           <w:sz w:val="24"/>
           <w:szCs w:val="24"/>
         </w:rPr>
-        <w:t xml:space="preserve"> 2.6.11</w:t>
-      </w:r>
-      <w:r>
-        <w:rPr>
-          <w:rFonts w:ascii="宋体" w:eastAsia="宋体" w:hAnsi="宋体"/>
-          <w:sz w:val="24"/>
-          <w:szCs w:val="24"/>
-        </w:rPr>
-        <w:t xml:space="preserve">, </w:t>
-      </w:r>
-      <w:r>
-        <w:rPr>
-          <w:rFonts w:ascii="宋体" w:eastAsia="宋体" w:hAnsi="宋体" w:hint="eastAsia"/>
-          <w:sz w:val="24"/>
-          <w:szCs w:val="24"/>
-        </w:rPr>
-        <w:t>Vuetify</w:t>
-      </w:r>
-      <w:r>
-        <w:rPr>
-          <w:rFonts w:ascii="宋体" w:eastAsia="宋体" w:hAnsi="宋体"/>
-          <w:sz w:val="24"/>
-          <w:szCs w:val="24"/>
-        </w:rPr>
-        <w:t xml:space="preserve"> 2.4.6</w:t>
+        <w:t xml:space="preserve"> Router 3.0.6</w:t>
       </w:r>
       <w:r>
         <w:rPr>
@@ -2823,38 +3777,6 @@
           <w:sz w:val="24"/>
           <w:szCs w:val="24"/>
         </w:rPr>
-        <w:t>Vue</w:t>
-      </w:r>
-      <w:r>
-        <w:rPr>
-          <w:rFonts w:ascii="宋体" w:eastAsia="宋体" w:hAnsi="宋体"/>
-          <w:sz w:val="24"/>
-          <w:szCs w:val="24"/>
-        </w:rPr>
-        <w:t xml:space="preserve"> Router 3.5.1</w:t>
-      </w:r>
-      <w:r>
-        <w:rPr>
-          <w:rFonts w:ascii="宋体" w:eastAsia="宋体" w:hAnsi="宋体" w:hint="eastAsia"/>
-          <w:sz w:val="24"/>
-          <w:szCs w:val="24"/>
-        </w:rPr>
-        <w:t>,</w:t>
-      </w:r>
-      <w:r>
-        <w:rPr>
-          <w:rFonts w:ascii="宋体" w:eastAsia="宋体" w:hAnsi="宋体"/>
-          <w:sz w:val="24"/>
-          <w:szCs w:val="24"/>
-        </w:rPr>
-        <w:t xml:space="preserve"> </w:t>
-      </w:r>
-      <w:r>
-        <w:rPr>
-          <w:rFonts w:ascii="宋体" w:eastAsia="宋体" w:hAnsi="宋体" w:hint="eastAsia"/>
-          <w:sz w:val="24"/>
-          <w:szCs w:val="24"/>
-        </w:rPr>
         <w:t>Vuex</w:t>
       </w:r>
       <w:r>
@@ -2863,12 +3785,12 @@
           <w:sz w:val="24"/>
           <w:szCs w:val="24"/>
         </w:rPr>
-        <w:t xml:space="preserve"> 4.0.0</w:t>
-      </w:r>
-    </w:p>
-    <w:p>
-      <w:pPr>
-        <w:pStyle w:val="a3"/>
+        <w:t xml:space="preserve"> 3.1.0</w:t>
+      </w:r>
+    </w:p>
+    <w:p>
+      <w:pPr>
+        <w:pStyle w:val="13"/>
         <w:numPr>
           <w:ilvl w:val="0"/>
           <w:numId w:val="2"/>
@@ -2887,15 +3809,67 @@
           <w:sz w:val="24"/>
           <w:szCs w:val="24"/>
         </w:rPr>
-        <w:t>桌面端</w:t>
-      </w:r>
-      <w:r>
-        <w:rPr>
-          <w:rFonts w:ascii="宋体" w:eastAsia="宋体" w:hAnsi="宋体" w:hint="eastAsia"/>
-          <w:sz w:val="24"/>
-          <w:szCs w:val="24"/>
-        </w:rPr>
-        <w:t>：</w:t>
+        <w:t>桌面端：Vue</w:t>
+      </w:r>
+      <w:r>
+        <w:rPr>
+          <w:rFonts w:ascii="宋体" w:eastAsia="宋体" w:hAnsi="宋体"/>
+          <w:sz w:val="24"/>
+          <w:szCs w:val="24"/>
+        </w:rPr>
+        <w:t xml:space="preserve"> 2.6.10, </w:t>
+      </w:r>
+      <w:r>
+        <w:rPr>
+          <w:rFonts w:ascii="宋体" w:eastAsia="宋体" w:hAnsi="宋体" w:hint="eastAsia"/>
+          <w:sz w:val="24"/>
+          <w:szCs w:val="24"/>
+          <w:lang w:eastAsia="zh-Hans"/>
+        </w:rPr>
+        <w:t>Element</w:t>
+      </w:r>
+      <w:r>
+        <w:rPr>
+          <w:rFonts w:ascii="宋体" w:eastAsia="宋体" w:hAnsi="宋体"/>
+          <w:sz w:val="24"/>
+          <w:szCs w:val="24"/>
+          <w:lang w:eastAsia="zh-Hans"/>
+        </w:rPr>
+        <w:t xml:space="preserve"> </w:t>
+      </w:r>
+      <w:r>
+        <w:rPr>
+          <w:rFonts w:ascii="宋体" w:eastAsia="宋体" w:hAnsi="宋体" w:hint="eastAsia"/>
+          <w:sz w:val="24"/>
+          <w:szCs w:val="24"/>
+          <w:lang w:eastAsia="zh-Hans"/>
+        </w:rPr>
+        <w:t>UI</w:t>
+      </w:r>
+      <w:r>
+        <w:rPr>
+          <w:rFonts w:ascii="宋体" w:eastAsia="宋体" w:hAnsi="宋体"/>
+          <w:sz w:val="24"/>
+          <w:szCs w:val="24"/>
+          <w:lang w:eastAsia="zh-Hans"/>
+        </w:rPr>
+        <w:t xml:space="preserve"> 2.13.2</w:t>
+      </w:r>
+      <w:r>
+        <w:rPr>
+          <w:rFonts w:ascii="宋体" w:eastAsia="宋体" w:hAnsi="宋体" w:hint="eastAsia"/>
+          <w:sz w:val="24"/>
+          <w:szCs w:val="24"/>
+        </w:rPr>
+        <w:t>,</w:t>
+      </w:r>
+      <w:r>
+        <w:rPr>
+          <w:rFonts w:ascii="宋体" w:eastAsia="宋体" w:hAnsi="宋体"/>
+          <w:sz w:val="24"/>
+          <w:szCs w:val="24"/>
+        </w:rPr>
+        <w:t xml:space="preserve"> </w:t>
       </w:r>
       <w:r>
         <w:rPr>
@@ -2911,7 +3885,7 @@
           <w:sz w:val="24"/>
           <w:szCs w:val="24"/>
         </w:rPr>
-        <w:t xml:space="preserve"> 2.6.11</w:t>
+        <w:t xml:space="preserve"> Router 3.0.6</w:t>
       </w:r>
       <w:r>
         <w:rPr>
@@ -2935,15 +3909,15 @@
           <w:sz w:val="24"/>
           <w:szCs w:val="24"/>
         </w:rPr>
-        <w:t>Vuetify</w:t>
-      </w:r>
-      <w:r>
-        <w:rPr>
-          <w:rFonts w:ascii="宋体" w:eastAsia="宋体" w:hAnsi="宋体"/>
-          <w:sz w:val="24"/>
-          <w:szCs w:val="24"/>
-        </w:rPr>
-        <w:t xml:space="preserve"> 2.4.6</w:t>
+        <w:t>Vuex</w:t>
+      </w:r>
+      <w:r>
+        <w:rPr>
+          <w:rFonts w:ascii="宋体" w:eastAsia="宋体" w:hAnsi="宋体"/>
+          <w:sz w:val="24"/>
+          <w:szCs w:val="24"/>
+        </w:rPr>
+        <w:t xml:space="preserve"> 3.1.0</w:t>
       </w:r>
       <w:r>
         <w:rPr>
@@ -2967,70 +3941,6 @@
           <w:sz w:val="24"/>
           <w:szCs w:val="24"/>
         </w:rPr>
-        <w:t>Vue</w:t>
-      </w:r>
-      <w:r>
-        <w:rPr>
-          <w:rFonts w:ascii="宋体" w:eastAsia="宋体" w:hAnsi="宋体"/>
-          <w:sz w:val="24"/>
-          <w:szCs w:val="24"/>
-        </w:rPr>
-        <w:t xml:space="preserve"> Router 3.5.1</w:t>
-      </w:r>
-      <w:r>
-        <w:rPr>
-          <w:rFonts w:ascii="宋体" w:eastAsia="宋体" w:hAnsi="宋体" w:hint="eastAsia"/>
-          <w:sz w:val="24"/>
-          <w:szCs w:val="24"/>
-        </w:rPr>
-        <w:t>,</w:t>
-      </w:r>
-      <w:r>
-        <w:rPr>
-          <w:rFonts w:ascii="宋体" w:eastAsia="宋体" w:hAnsi="宋体"/>
-          <w:sz w:val="24"/>
-          <w:szCs w:val="24"/>
-        </w:rPr>
-        <w:t xml:space="preserve"> </w:t>
-      </w:r>
-      <w:r>
-        <w:rPr>
-          <w:rFonts w:ascii="宋体" w:eastAsia="宋体" w:hAnsi="宋体" w:hint="eastAsia"/>
-          <w:sz w:val="24"/>
-          <w:szCs w:val="24"/>
-        </w:rPr>
-        <w:t>Vuex</w:t>
-      </w:r>
-      <w:r>
-        <w:rPr>
-          <w:rFonts w:ascii="宋体" w:eastAsia="宋体" w:hAnsi="宋体"/>
-          <w:sz w:val="24"/>
-          <w:szCs w:val="24"/>
-        </w:rPr>
-        <w:t xml:space="preserve"> 4.0.0</w:t>
-      </w:r>
-      <w:r>
-        <w:rPr>
-          <w:rFonts w:ascii="宋体" w:eastAsia="宋体" w:hAnsi="宋体" w:hint="eastAsia"/>
-          <w:sz w:val="24"/>
-          <w:szCs w:val="24"/>
-        </w:rPr>
-        <w:t>,</w:t>
-      </w:r>
-      <w:r>
-        <w:rPr>
-          <w:rFonts w:ascii="宋体" w:eastAsia="宋体" w:hAnsi="宋体"/>
-          <w:sz w:val="24"/>
-          <w:szCs w:val="24"/>
-        </w:rPr>
-        <w:t xml:space="preserve"> </w:t>
-      </w:r>
-      <w:r>
-        <w:rPr>
-          <w:rFonts w:ascii="宋体" w:eastAsia="宋体" w:hAnsi="宋体" w:hint="eastAsia"/>
-          <w:sz w:val="24"/>
-          <w:szCs w:val="24"/>
-        </w:rPr>
         <w:t>Electron</w:t>
       </w:r>
       <w:r>
@@ -3044,7 +3954,7 @@
     </w:p>
     <w:p>
       <w:pPr>
-        <w:pStyle w:val="a3"/>
+        <w:pStyle w:val="13"/>
         <w:numPr>
           <w:ilvl w:val="0"/>
           <w:numId w:val="2"/>
@@ -3063,7 +3973,63 @@
           <w:sz w:val="24"/>
           <w:szCs w:val="24"/>
         </w:rPr>
-        <w:t>移动端：</w:t>
+        <w:t>移动端：Vue</w:t>
+      </w:r>
+      <w:r>
+        <w:rPr>
+          <w:rFonts w:ascii="宋体" w:eastAsia="宋体" w:hAnsi="宋体"/>
+          <w:sz w:val="24"/>
+          <w:szCs w:val="24"/>
+        </w:rPr>
+        <w:t xml:space="preserve"> 2.6.11</w:t>
+      </w:r>
+      <w:r>
+        <w:rPr>
+          <w:rFonts w:ascii="宋体" w:eastAsia="宋体" w:hAnsi="宋体" w:hint="eastAsia"/>
+          <w:sz w:val="24"/>
+          <w:szCs w:val="24"/>
+        </w:rPr>
+        <w:t>,</w:t>
+      </w:r>
+      <w:r>
+        <w:rPr>
+          <w:rFonts w:ascii="宋体" w:eastAsia="宋体" w:hAnsi="宋体"/>
+          <w:sz w:val="24"/>
+          <w:szCs w:val="24"/>
+        </w:rPr>
+        <w:t xml:space="preserve"> </w:t>
+      </w:r>
+      <w:r>
+        <w:rPr>
+          <w:rFonts w:ascii="宋体" w:eastAsia="宋体" w:hAnsi="宋体" w:hint="eastAsia"/>
+          <w:sz w:val="24"/>
+          <w:szCs w:val="24"/>
+        </w:rPr>
+        <w:t>Vuetify</w:t>
+      </w:r>
+      <w:r>
+        <w:rPr>
+          <w:rFonts w:ascii="宋体" w:eastAsia="宋体" w:hAnsi="宋体"/>
+          <w:sz w:val="24"/>
+          <w:szCs w:val="24"/>
+        </w:rPr>
+        <w:t xml:space="preserve"> 2.4.6</w:t>
+      </w:r>
+      <w:r>
+        <w:rPr>
+          <w:rFonts w:ascii="宋体" w:eastAsia="宋体" w:hAnsi="宋体" w:hint="eastAsia"/>
+          <w:sz w:val="24"/>
+          <w:szCs w:val="24"/>
+        </w:rPr>
+        <w:t>,</w:t>
+      </w:r>
+      <w:r>
+        <w:rPr>
+          <w:rFonts w:ascii="宋体" w:eastAsia="宋体" w:hAnsi="宋体"/>
+          <w:sz w:val="24"/>
+          <w:szCs w:val="24"/>
+        </w:rPr>
+        <w:t xml:space="preserve"> </w:t>
       </w:r>
       <w:r>
         <w:rPr>
@@ -3079,7 +4045,7 @@
           <w:sz w:val="24"/>
           <w:szCs w:val="24"/>
         </w:rPr>
-        <w:t xml:space="preserve"> 2.6.11</w:t>
+        <w:t xml:space="preserve"> Router 3.5.1</w:t>
       </w:r>
       <w:r>
         <w:rPr>
@@ -3103,70 +4069,6 @@
           <w:sz w:val="24"/>
           <w:szCs w:val="24"/>
         </w:rPr>
-        <w:t>Vuetify</w:t>
-      </w:r>
-      <w:r>
-        <w:rPr>
-          <w:rFonts w:ascii="宋体" w:eastAsia="宋体" w:hAnsi="宋体"/>
-          <w:sz w:val="24"/>
-          <w:szCs w:val="24"/>
-        </w:rPr>
-        <w:t xml:space="preserve"> 2.4.6</w:t>
-      </w:r>
-      <w:r>
-        <w:rPr>
-          <w:rFonts w:ascii="宋体" w:eastAsia="宋体" w:hAnsi="宋体" w:hint="eastAsia"/>
-          <w:sz w:val="24"/>
-          <w:szCs w:val="24"/>
-        </w:rPr>
-        <w:t>,</w:t>
-      </w:r>
-      <w:r>
-        <w:rPr>
-          <w:rFonts w:ascii="宋体" w:eastAsia="宋体" w:hAnsi="宋体"/>
-          <w:sz w:val="24"/>
-          <w:szCs w:val="24"/>
-        </w:rPr>
-        <w:t xml:space="preserve"> </w:t>
-      </w:r>
-      <w:r>
-        <w:rPr>
-          <w:rFonts w:ascii="宋体" w:eastAsia="宋体" w:hAnsi="宋体" w:hint="eastAsia"/>
-          <w:sz w:val="24"/>
-          <w:szCs w:val="24"/>
-        </w:rPr>
-        <w:t>Vue</w:t>
-      </w:r>
-      <w:r>
-        <w:rPr>
-          <w:rFonts w:ascii="宋体" w:eastAsia="宋体" w:hAnsi="宋体"/>
-          <w:sz w:val="24"/>
-          <w:szCs w:val="24"/>
-        </w:rPr>
-        <w:t xml:space="preserve"> Router 3.5.1</w:t>
-      </w:r>
-      <w:r>
-        <w:rPr>
-          <w:rFonts w:ascii="宋体" w:eastAsia="宋体" w:hAnsi="宋体" w:hint="eastAsia"/>
-          <w:sz w:val="24"/>
-          <w:szCs w:val="24"/>
-        </w:rPr>
-        <w:t>,</w:t>
-      </w:r>
-      <w:r>
-        <w:rPr>
-          <w:rFonts w:ascii="宋体" w:eastAsia="宋体" w:hAnsi="宋体"/>
-          <w:sz w:val="24"/>
-          <w:szCs w:val="24"/>
-        </w:rPr>
-        <w:t xml:space="preserve"> </w:t>
-      </w:r>
-      <w:r>
-        <w:rPr>
-          <w:rFonts w:ascii="宋体" w:eastAsia="宋体" w:hAnsi="宋体" w:hint="eastAsia"/>
-          <w:sz w:val="24"/>
-          <w:szCs w:val="24"/>
-        </w:rPr>
         <w:t>Vuex</w:t>
       </w:r>
       <w:r>
@@ -3175,20 +4077,12 @@
           <w:sz w:val="24"/>
           <w:szCs w:val="24"/>
         </w:rPr>
-        <w:t xml:space="preserve"> 4.0.0</w:t>
-      </w:r>
-      <w:r>
-        <w:rPr>
-          <w:rFonts w:ascii="宋体" w:eastAsia="宋体" w:hAnsi="宋体"/>
-          <w:sz w:val="24"/>
-          <w:szCs w:val="24"/>
-        </w:rPr>
-        <w:t>, Cordova 10</w:t>
-      </w:r>
-    </w:p>
-    <w:p>
-      <w:pPr>
-        <w:pStyle w:val="a3"/>
+        <w:t xml:space="preserve"> 4.0.0, Cordova 10</w:t>
+      </w:r>
+    </w:p>
+    <w:p>
+      <w:pPr>
+        <w:pStyle w:val="13"/>
         <w:numPr>
           <w:ilvl w:val="0"/>
           <w:numId w:val="2"/>
@@ -3247,62 +4141,74 @@
           <w:sz w:val="24"/>
           <w:szCs w:val="24"/>
         </w:rPr>
-        <w:t xml:space="preserve"> Spring Boot 2.4.3,</w:t>
-      </w:r>
-      <w:r>
-        <w:rPr>
-          <w:rFonts w:ascii="宋体" w:eastAsia="宋体" w:hAnsi="宋体"/>
-          <w:sz w:val="24"/>
-          <w:szCs w:val="24"/>
-        </w:rPr>
-        <w:t xml:space="preserve"> Spring Core 5.3.4,</w:t>
-      </w:r>
-      <w:r>
-        <w:rPr>
-          <w:rFonts w:ascii="宋体" w:eastAsia="宋体" w:hAnsi="宋体"/>
-          <w:sz w:val="24"/>
-          <w:szCs w:val="24"/>
-        </w:rPr>
-        <w:t xml:space="preserve"> MyBatis 3.5.6, Redis 6.2, MySQL 5.7</w:t>
+        <w:t xml:space="preserve"> Spring Boot 2.4.3, Spring Core 5.3.4, MyBatis 3.5.6, Redis 6.2, MySQL 5.7</w:t>
       </w:r>
     </w:p>
     <w:p>
       <w:pPr>
         <w:pStyle w:val="2"/>
-      </w:pPr>
-      <w:bookmarkStart w:id="7" w:name="_Toc66811720"/>
-      <w:r>
-        <w:rPr>
-          <w:rFonts w:hint="eastAsia"/>
+        <w:rPr>
+          <w:rFonts w:ascii="宋体" w:eastAsia="宋体" w:hAnsi="宋体"/>
+        </w:rPr>
+      </w:pPr>
+      <w:bookmarkStart w:id="9" w:name="_Toc75720270"/>
+      <w:r>
+        <w:rPr>
+          <w:rFonts w:ascii="Times New Roman" w:eastAsia="宋体" w:hAnsi="Times New Roman" w:cs="Times New Roman"/>
         </w:rPr>
         <w:t>2</w:t>
       </w:r>
       <w:r>
-        <w:t xml:space="preserve">.2 </w:t>
-      </w:r>
-      <w:r>
-        <w:rPr>
-          <w:rFonts w:hint="eastAsia"/>
+        <w:rPr>
+          <w:rFonts w:ascii="Times New Roman" w:eastAsia="宋体" w:hAnsi="Times New Roman" w:cs="Times New Roman"/>
+        </w:rPr>
+        <w:t>.4</w:t>
+      </w:r>
+      <w:r>
+        <w:rPr>
+          <w:rFonts w:ascii="Times New Roman" w:eastAsia="宋体" w:hAnsi="Times New Roman" w:cs="Times New Roman"/>
+        </w:rPr>
+        <w:t xml:space="preserve"> </w:t>
+      </w:r>
+      <w:r>
+        <w:rPr>
+          <w:rFonts w:ascii="宋体" w:eastAsia="宋体" w:hAnsi="宋体" w:hint="eastAsia"/>
         </w:rPr>
         <w:t>前端框架</w:t>
       </w:r>
-      <w:bookmarkEnd w:id="7"/>
+      <w:bookmarkEnd w:id="9"/>
     </w:p>
     <w:p>
       <w:pPr>
         <w:pStyle w:val="3"/>
-      </w:pPr>
-      <w:bookmarkStart w:id="8" w:name="_Toc66811721"/>
-      <w:r>
-        <w:rPr>
-          <w:rFonts w:hint="eastAsia"/>
-        </w:rPr>
-        <w:t>2</w:t>
-      </w:r>
-      <w:r>
-        <w:t>.2.1 Vue</w:t>
-      </w:r>
-      <w:bookmarkEnd w:id="8"/>
+        <w:rPr>
+          <w:rFonts w:ascii="宋体" w:eastAsia="宋体" w:hAnsi="宋体"/>
+          <w:sz w:val="28"/>
+        </w:rPr>
+      </w:pPr>
+      <w:bookmarkStart w:id="10" w:name="_Toc75720271"/>
+      <w:r>
+        <w:rPr>
+          <w:rFonts w:ascii="Times New Roman" w:eastAsia="宋体" w:hAnsi="Times New Roman" w:cs="Times New Roman"/>
+          <w:sz w:val="28"/>
+        </w:rPr>
+        <w:t>2.4</w:t>
+      </w:r>
+      <w:r>
+        <w:rPr>
+          <w:rFonts w:ascii="Times New Roman" w:eastAsia="宋体" w:hAnsi="Times New Roman" w:cs="Times New Roman"/>
+          <w:sz w:val="28"/>
+        </w:rPr>
+        <w:t xml:space="preserve">.1 </w:t>
+      </w:r>
+      <w:r>
+        <w:rPr>
+          <w:rFonts w:ascii="宋体" w:eastAsia="宋体" w:hAnsi="宋体"/>
+          <w:sz w:val="28"/>
+        </w:rPr>
+        <w:t>Vue</w:t>
+      </w:r>
+      <w:bookmarkEnd w:id="10"/>
     </w:p>
     <w:p>
       <w:pPr>
@@ -3326,19 +4232,34 @@
     <w:p>
       <w:pPr>
         <w:pStyle w:val="3"/>
-      </w:pPr>
-      <w:bookmarkStart w:id="9" w:name="_Toc66811722"/>
-      <w:r>
-        <w:rPr>
-          <w:rFonts w:hint="eastAsia"/>
-        </w:rPr>
-        <w:lastRenderedPageBreak/>
-        <w:t>2</w:t>
-      </w:r>
-      <w:r>
-        <w:t>.2.2 Vuetify</w:t>
-      </w:r>
-      <w:bookmarkEnd w:id="9"/>
+        <w:rPr>
+          <w:rFonts w:ascii="宋体" w:eastAsia="宋体" w:hAnsi="宋体"/>
+          <w:sz w:val="28"/>
+        </w:rPr>
+      </w:pPr>
+      <w:bookmarkStart w:id="11" w:name="_Toc75720272"/>
+      <w:r>
+        <w:rPr>
+          <w:rFonts w:ascii="Times New Roman" w:eastAsia="宋体" w:hAnsi="Times New Roman" w:cs="Times New Roman"/>
+          <w:sz w:val="28"/>
+        </w:rPr>
+        <w:t>2.4</w:t>
+      </w:r>
+      <w:r>
+        <w:rPr>
+          <w:rFonts w:ascii="Times New Roman" w:eastAsia="宋体" w:hAnsi="Times New Roman" w:cs="Times New Roman"/>
+          <w:sz w:val="28"/>
+        </w:rPr>
+        <w:t xml:space="preserve">.2 </w:t>
+      </w:r>
+      <w:r>
+        <w:rPr>
+          <w:rFonts w:ascii="宋体" w:eastAsia="宋体" w:hAnsi="宋体"/>
+          <w:sz w:val="28"/>
+        </w:rPr>
+        <w:t>Vuetify</w:t>
+      </w:r>
+      <w:bookmarkEnd w:id="11"/>
     </w:p>
     <w:p>
       <w:pPr>
@@ -3410,12 +4331,48 @@
     <w:p>
       <w:pPr>
         <w:pStyle w:val="3"/>
-      </w:pPr>
-      <w:bookmarkStart w:id="10" w:name="_Toc66811723"/>
-      <w:r>
-        <w:t>2.2.3 Vue Router</w:t>
-      </w:r>
-      <w:bookmarkEnd w:id="10"/>
+        <w:rPr>
+          <w:rFonts w:ascii="宋体" w:eastAsia="宋体" w:hAnsi="宋体"/>
+          <w:sz w:val="28"/>
+        </w:rPr>
+      </w:pPr>
+      <w:bookmarkStart w:id="12" w:name="_Toc75720273"/>
+      <w:r>
+        <w:rPr>
+          <w:rFonts w:ascii="Times New Roman" w:eastAsia="宋体" w:hAnsi="Times New Roman" w:cs="Times New Roman"/>
+          <w:sz w:val="28"/>
+        </w:rPr>
+        <w:t>2</w:t>
+      </w:r>
+      <w:r>
+        <w:rPr>
+          <w:rFonts w:ascii="Times New Roman" w:eastAsia="宋体" w:hAnsi="Times New Roman" w:cs="Times New Roman"/>
+          <w:sz w:val="28"/>
+        </w:rPr>
+        <w:t>.4</w:t>
+      </w:r>
+      <w:r>
+        <w:rPr>
+          <w:rFonts w:ascii="Times New Roman" w:eastAsia="宋体" w:hAnsi="Times New Roman" w:cs="Times New Roman"/>
+          <w:sz w:val="28"/>
+        </w:rPr>
+        <w:t>.3</w:t>
+      </w:r>
+      <w:r>
+        <w:rPr>
+          <w:rFonts w:ascii="Times New Roman" w:eastAsia="宋体" w:hAnsi="Times New Roman" w:cs="Times New Roman"/>
+          <w:sz w:val="28"/>
+        </w:rPr>
+        <w:t xml:space="preserve"> </w:t>
+      </w:r>
+      <w:r>
+        <w:rPr>
+          <w:rFonts w:ascii="宋体" w:eastAsia="宋体" w:hAnsi="宋体"/>
+          <w:sz w:val="28"/>
+        </w:rPr>
+        <w:t>Vue Router</w:t>
+      </w:r>
+      <w:bookmarkEnd w:id="12"/>
     </w:p>
     <w:p>
       <w:pPr>
@@ -3601,6 +4558,7 @@
           <w:sz w:val="24"/>
           <w:szCs w:val="24"/>
         </w:rPr>
+        <w:lastRenderedPageBreak/>
         <w:t>细粒度的导航控制</w:t>
       </w:r>
       <w:r>
@@ -3719,21 +4677,48 @@
     <w:p>
       <w:pPr>
         <w:pStyle w:val="3"/>
-      </w:pPr>
-      <w:bookmarkStart w:id="11" w:name="_Toc66811724"/>
-      <w:r>
-        <w:rPr>
-          <w:rFonts w:hint="eastAsia"/>
-        </w:rPr>
-        <w:t>2</w:t>
-      </w:r>
-      <w:r>
-        <w:t>.2</w:t>
-      </w:r>
-      <w:r>
-        <w:t>.4 Vuex</w:t>
-      </w:r>
-      <w:bookmarkEnd w:id="11"/>
+        <w:rPr>
+          <w:rFonts w:ascii="宋体" w:eastAsia="宋体" w:hAnsi="宋体"/>
+          <w:sz w:val="28"/>
+        </w:rPr>
+      </w:pPr>
+      <w:bookmarkStart w:id="13" w:name="_Toc75720274"/>
+      <w:r>
+        <w:rPr>
+          <w:rFonts w:ascii="Times New Roman" w:eastAsia="宋体" w:hAnsi="Times New Roman" w:cs="Times New Roman"/>
+          <w:sz w:val="28"/>
+        </w:rPr>
+        <w:t>2.4</w:t>
+      </w:r>
+      <w:r>
+        <w:rPr>
+          <w:rFonts w:ascii="Times New Roman" w:eastAsia="宋体" w:hAnsi="Times New Roman" w:cs="Times New Roman"/>
+          <w:sz w:val="28"/>
+        </w:rPr>
+        <w:t>.</w:t>
+      </w:r>
+      <w:r>
+        <w:rPr>
+          <w:rFonts w:ascii="Times New Roman" w:eastAsia="宋体" w:hAnsi="Times New Roman" w:cs="Times New Roman"/>
+          <w:sz w:val="28"/>
+        </w:rPr>
+        <w:t>4</w:t>
+      </w:r>
+      <w:r>
+        <w:rPr>
+          <w:rFonts w:ascii="Times New Roman" w:eastAsia="宋体" w:hAnsi="Times New Roman" w:cs="Times New Roman"/>
+          <w:sz w:val="28"/>
+        </w:rPr>
+        <w:t xml:space="preserve"> </w:t>
+      </w:r>
+      <w:r>
+        <w:rPr>
+          <w:rFonts w:ascii="宋体" w:eastAsia="宋体" w:hAnsi="宋体"/>
+          <w:sz w:val="28"/>
+        </w:rPr>
+        <w:t>Vuex</w:t>
+      </w:r>
+      <w:bookmarkEnd w:id="13"/>
     </w:p>
     <w:p>
       <w:pPr>
@@ -3757,43 +4742,96 @@
     <w:p>
       <w:pPr>
         <w:pStyle w:val="2"/>
-      </w:pPr>
-      <w:bookmarkStart w:id="12" w:name="_Toc66811725"/>
-      <w:r>
-        <w:rPr>
-          <w:rFonts w:hint="eastAsia"/>
+        <w:rPr>
+          <w:rFonts w:ascii="宋体" w:eastAsia="宋体" w:hAnsi="宋体"/>
+        </w:rPr>
+      </w:pPr>
+      <w:bookmarkStart w:id="14" w:name="_Toc75720275"/>
+      <w:r>
+        <w:rPr>
+          <w:rFonts w:ascii="Times New Roman" w:eastAsia="宋体" w:hAnsi="Times New Roman" w:cs="Times New Roman"/>
         </w:rPr>
         <w:t>2</w:t>
       </w:r>
       <w:r>
-        <w:t xml:space="preserve">.4 </w:t>
-      </w:r>
-      <w:r>
-        <w:rPr>
-          <w:rFonts w:hint="eastAsia"/>
+        <w:rPr>
+          <w:rFonts w:ascii="Times New Roman" w:eastAsia="宋体" w:hAnsi="Times New Roman" w:cs="Times New Roman"/>
+        </w:rPr>
+        <w:t>.5</w:t>
+      </w:r>
+      <w:r>
+        <w:rPr>
+          <w:rFonts w:ascii="Times New Roman" w:eastAsia="宋体" w:hAnsi="Times New Roman" w:cs="Times New Roman"/>
+        </w:rPr>
+        <w:t xml:space="preserve"> </w:t>
+      </w:r>
+      <w:r>
+        <w:rPr>
+          <w:rFonts w:ascii="宋体" w:eastAsia="宋体" w:hAnsi="宋体" w:hint="eastAsia"/>
         </w:rPr>
         <w:t>移动端框架</w:t>
       </w:r>
-      <w:bookmarkEnd w:id="12"/>
+      <w:bookmarkEnd w:id="14"/>
     </w:p>
     <w:p>
       <w:pPr>
         <w:pStyle w:val="3"/>
-      </w:pPr>
-      <w:bookmarkStart w:id="13" w:name="_Toc66811726"/>
-      <w:r>
-        <w:t xml:space="preserve">2.4.1 </w:t>
-      </w:r>
-      <w:r>
-        <w:rPr>
-          <w:rFonts w:hint="eastAsia"/>
+        <w:rPr>
+          <w:rFonts w:ascii="宋体" w:eastAsia="宋体" w:hAnsi="宋体"/>
+          <w:sz w:val="28"/>
+        </w:rPr>
+      </w:pPr>
+      <w:bookmarkStart w:id="15" w:name="_Toc75720276"/>
+      <w:r>
+        <w:rPr>
+          <w:rFonts w:ascii="Times New Roman" w:eastAsia="宋体" w:hAnsi="Times New Roman" w:cs="Times New Roman"/>
+          <w:sz w:val="28"/>
+        </w:rPr>
+        <w:t>2</w:t>
+      </w:r>
+      <w:r>
+        <w:rPr>
+          <w:rFonts w:ascii="Times New Roman" w:eastAsia="宋体" w:hAnsi="Times New Roman" w:cs="Times New Roman"/>
+          <w:sz w:val="28"/>
+        </w:rPr>
+        <w:t>.5</w:t>
+      </w:r>
+      <w:r>
+        <w:rPr>
+          <w:rFonts w:ascii="Times New Roman" w:eastAsia="宋体" w:hAnsi="Times New Roman" w:cs="Times New Roman"/>
+          <w:sz w:val="28"/>
+        </w:rPr>
+        <w:t>.</w:t>
+      </w:r>
+      <w:r>
+        <w:rPr>
+          <w:rFonts w:ascii="Times New Roman" w:eastAsia="宋体" w:hAnsi="Times New Roman" w:cs="Times New Roman"/>
+          <w:sz w:val="28"/>
+        </w:rPr>
+        <w:t>1</w:t>
+      </w:r>
+      <w:r>
+        <w:rPr>
+          <w:rFonts w:ascii="Times New Roman" w:eastAsia="宋体" w:hAnsi="Times New Roman" w:cs="Times New Roman"/>
+          <w:sz w:val="28"/>
+        </w:rPr>
+        <w:t xml:space="preserve"> </w:t>
+      </w:r>
+      <w:r>
+        <w:rPr>
+          <w:rFonts w:ascii="宋体" w:eastAsia="宋体" w:hAnsi="宋体"/>
+          <w:sz w:val="28"/>
         </w:rPr>
         <w:t>C</w:t>
       </w:r>
       <w:r>
+        <w:rPr>
+          <w:rFonts w:ascii="宋体" w:eastAsia="宋体" w:hAnsi="宋体" w:hint="eastAsia"/>
+          <w:sz w:val="28"/>
+        </w:rPr>
         <w:t>ordova</w:t>
       </w:r>
-      <w:bookmarkEnd w:id="13"/>
+      <w:bookmarkEnd w:id="15"/>
     </w:p>
     <w:p>
       <w:pPr>
@@ -3811,58 +4849,109 @@
           <w:sz w:val="24"/>
           <w:szCs w:val="24"/>
         </w:rPr>
-        <w:t>Apache Cordova是一个开源的移动开发框架。允许你用标准的web技术-HTML5,CSS3和JavaScript做跨平台开发。 应用在每个平台的具体执行被封装</w:t>
-      </w:r>
-      <w:r>
-        <w:rPr>
-          <w:rFonts w:ascii="宋体" w:eastAsia="宋体" w:hAnsi="宋体"/>
-          <w:sz w:val="24"/>
-          <w:szCs w:val="24"/>
-        </w:rPr>
-        <w:lastRenderedPageBreak/>
-        <w:t>了起来，并依靠符合标准的API绑定去访问每个设备的功能，比如说：传感器、数据、网络状态等。</w:t>
+        <w:t>Apache Cordova是一个开源的移动开发框架。允许你用标准的web技术-HTML5,CSS3和JavaScript做跨平台开发。 应用在每个平台的具体执行被封装了起来，并依靠符合标准的API绑定去访问每个设备的功能，比如说：传感器、数据、网络状态等。</w:t>
       </w:r>
     </w:p>
     <w:p>
       <w:pPr>
         <w:pStyle w:val="2"/>
-      </w:pPr>
-      <w:bookmarkStart w:id="14" w:name="_Toc66811727"/>
-      <w:r>
-        <w:rPr>
-          <w:rFonts w:hint="eastAsia"/>
+        <w:rPr>
+          <w:rFonts w:ascii="宋体" w:eastAsia="宋体" w:hAnsi="宋体"/>
+        </w:rPr>
+      </w:pPr>
+      <w:bookmarkStart w:id="16" w:name="_Toc75720277"/>
+      <w:r>
+        <w:rPr>
+          <w:rFonts w:ascii="Times New Roman" w:eastAsia="宋体" w:hAnsi="Times New Roman" w:cs="Times New Roman"/>
         </w:rPr>
         <w:t>2</w:t>
       </w:r>
       <w:r>
-        <w:t xml:space="preserve">.5 </w:t>
-      </w:r>
-      <w:r>
-        <w:rPr>
-          <w:rFonts w:hint="eastAsia"/>
+        <w:rPr>
+          <w:rFonts w:ascii="Times New Roman" w:eastAsia="宋体" w:hAnsi="Times New Roman" w:cs="Times New Roman"/>
+        </w:rPr>
+        <w:t>.6</w:t>
+      </w:r>
+      <w:r>
+        <w:rPr>
+          <w:rFonts w:ascii="Times New Roman" w:eastAsia="宋体" w:hAnsi="Times New Roman" w:cs="Times New Roman"/>
+        </w:rPr>
+        <w:t xml:space="preserve"> </w:t>
+      </w:r>
+      <w:r>
+        <w:rPr>
+          <w:rFonts w:ascii="宋体" w:eastAsia="宋体" w:hAnsi="宋体" w:hint="eastAsia"/>
         </w:rPr>
         <w:t>桌面端框架</w:t>
       </w:r>
-      <w:bookmarkEnd w:id="14"/>
+      <w:bookmarkEnd w:id="16"/>
     </w:p>
     <w:p>
       <w:pPr>
         <w:pStyle w:val="3"/>
-      </w:pPr>
-      <w:bookmarkStart w:id="15" w:name="_Toc66811728"/>
-      <w:r>
-        <w:rPr>
-          <w:rFonts w:hint="eastAsia"/>
+        <w:rPr>
+          <w:rFonts w:ascii="宋体" w:eastAsia="宋体" w:hAnsi="宋体"/>
+          <w:sz w:val="28"/>
+        </w:rPr>
+      </w:pPr>
+      <w:bookmarkStart w:id="17" w:name="_Toc75720278"/>
+      <w:r>
+        <w:rPr>
+          <w:rFonts w:ascii="Times New Roman" w:eastAsia="宋体" w:hAnsi="Times New Roman" w:cs="Times New Roman"/>
+          <w:sz w:val="28"/>
         </w:rPr>
         <w:t>2</w:t>
       </w:r>
       <w:r>
-        <w:t xml:space="preserve">.5.1 </w:t>
-      </w:r>
-      <w:r>
-        <w:t>Electron</w:t>
-      </w:r>
-      <w:bookmarkEnd w:id="15"/>
+        <w:rPr>
+          <w:rFonts w:ascii="Times New Roman" w:eastAsia="宋体" w:hAnsi="Times New Roman" w:cs="Times New Roman"/>
+          <w:sz w:val="28"/>
+        </w:rPr>
+        <w:t>.6</w:t>
+      </w:r>
+      <w:r>
+        <w:rPr>
+          <w:rFonts w:ascii="Times New Roman" w:eastAsia="宋体" w:hAnsi="Times New Roman" w:cs="Times New Roman"/>
+          <w:sz w:val="28"/>
+        </w:rPr>
+        <w:t>.</w:t>
+      </w:r>
+      <w:r>
+        <w:rPr>
+          <w:rFonts w:ascii="Times New Roman" w:eastAsia="宋体" w:hAnsi="Times New Roman" w:cs="Times New Roman"/>
+          <w:sz w:val="28"/>
+        </w:rPr>
+        <w:t>1</w:t>
+      </w:r>
+      <w:r>
+        <w:rPr>
+          <w:rFonts w:ascii="Times New Roman" w:eastAsia="宋体" w:hAnsi="Times New Roman" w:cs="Times New Roman"/>
+          <w:sz w:val="28"/>
+        </w:rPr>
+        <w:t xml:space="preserve"> </w:t>
+      </w:r>
+      <w:r>
+        <w:rPr>
+          <w:rFonts w:ascii="宋体" w:eastAsia="宋体" w:hAnsi="宋体"/>
+          <w:sz w:val="28"/>
+        </w:rPr>
+        <w:t>E</w:t>
+      </w:r>
+      <w:r>
+        <w:rPr>
+          <w:rFonts w:ascii="宋体" w:eastAsia="宋体" w:hAnsi="宋体" w:hint="eastAsia"/>
+          <w:sz w:val="28"/>
+        </w:rPr>
+        <w:t>l</w:t>
+      </w:r>
+      <w:r>
+        <w:rPr>
+          <w:rFonts w:ascii="宋体" w:eastAsia="宋体" w:hAnsi="宋体"/>
+          <w:sz w:val="28"/>
+        </w:rPr>
+        <w:t>ection</w:t>
+      </w:r>
+      <w:bookmarkEnd w:id="17"/>
     </w:p>
     <w:p>
       <w:pPr>
@@ -3926,40 +5015,97 @@
     <w:p>
       <w:pPr>
         <w:pStyle w:val="2"/>
-      </w:pPr>
-      <w:bookmarkStart w:id="16" w:name="_Toc66811729"/>
-      <w:r>
-        <w:rPr>
-          <w:rFonts w:hint="eastAsia"/>
-        </w:rPr>
+        <w:rPr>
+          <w:rFonts w:ascii="宋体" w:eastAsia="宋体" w:hAnsi="宋体"/>
+        </w:rPr>
+      </w:pPr>
+      <w:bookmarkStart w:id="18" w:name="_Toc75720279"/>
+      <w:r>
+        <w:rPr>
+          <w:rFonts w:ascii="Times New Roman" w:eastAsia="宋体" w:hAnsi="Times New Roman" w:cs="Times New Roman"/>
+        </w:rPr>
+        <w:lastRenderedPageBreak/>
         <w:t>2</w:t>
       </w:r>
       <w:r>
-        <w:t xml:space="preserve">.3 </w:t>
-      </w:r>
-      <w:r>
-        <w:rPr>
-          <w:rFonts w:hint="eastAsia"/>
+        <w:rPr>
+          <w:rFonts w:ascii="Times New Roman" w:eastAsia="宋体" w:hAnsi="Times New Roman" w:cs="Times New Roman"/>
+        </w:rPr>
+        <w:t>.7</w:t>
+      </w:r>
+      <w:r>
+        <w:rPr>
+          <w:rFonts w:ascii="Times New Roman" w:eastAsia="宋体" w:hAnsi="Times New Roman" w:cs="Times New Roman"/>
+        </w:rPr>
+        <w:t xml:space="preserve"> </w:t>
+      </w:r>
+      <w:r>
+        <w:rPr>
+          <w:rFonts w:ascii="宋体" w:eastAsia="宋体" w:hAnsi="宋体" w:hint="eastAsia"/>
         </w:rPr>
         <w:t>后端框架</w:t>
       </w:r>
-      <w:bookmarkEnd w:id="16"/>
+      <w:bookmarkEnd w:id="18"/>
     </w:p>
     <w:p>
       <w:pPr>
         <w:pStyle w:val="3"/>
-      </w:pPr>
-      <w:bookmarkStart w:id="17" w:name="_Toc66811730"/>
-      <w:r>
-        <w:rPr>
-          <w:rFonts w:hint="eastAsia"/>
+        <w:rPr>
+          <w:rFonts w:ascii="宋体" w:eastAsia="宋体" w:hAnsi="宋体"/>
+          <w:sz w:val="28"/>
+        </w:rPr>
+      </w:pPr>
+      <w:bookmarkStart w:id="19" w:name="_Toc75720280"/>
+      <w:r>
+        <w:rPr>
+          <w:rFonts w:ascii="Times New Roman" w:eastAsia="宋体" w:hAnsi="Times New Roman" w:cs="Times New Roman"/>
+          <w:sz w:val="28"/>
         </w:rPr>
         <w:t>2</w:t>
       </w:r>
       <w:r>
-        <w:t>.3.1 Java</w:t>
-      </w:r>
-      <w:bookmarkEnd w:id="17"/>
+        <w:rPr>
+          <w:rFonts w:ascii="Times New Roman" w:eastAsia="宋体" w:hAnsi="Times New Roman" w:cs="Times New Roman"/>
+          <w:sz w:val="28"/>
+        </w:rPr>
+        <w:t>.7</w:t>
+      </w:r>
+      <w:r>
+        <w:rPr>
+          <w:rFonts w:ascii="Times New Roman" w:eastAsia="宋体" w:hAnsi="Times New Roman" w:cs="Times New Roman"/>
+          <w:sz w:val="28"/>
+        </w:rPr>
+        <w:t>.</w:t>
+      </w:r>
+      <w:r>
+        <w:rPr>
+          <w:rFonts w:ascii="Times New Roman" w:eastAsia="宋体" w:hAnsi="Times New Roman" w:cs="Times New Roman"/>
+          <w:sz w:val="28"/>
+        </w:rPr>
+        <w:t>1</w:t>
+      </w:r>
+      <w:r>
+        <w:rPr>
+          <w:rFonts w:ascii="Times New Roman" w:eastAsia="宋体" w:hAnsi="Times New Roman" w:cs="Times New Roman"/>
+          <w:sz w:val="28"/>
+        </w:rPr>
+        <w:t xml:space="preserve"> </w:t>
+      </w:r>
+      <w:r>
+        <w:rPr>
+          <w:rFonts w:ascii="宋体" w:eastAsia="宋体" w:hAnsi="宋体"/>
+          <w:sz w:val="28"/>
+        </w:rPr>
+        <w:t>J</w:t>
+      </w:r>
+      <w:r>
+        <w:rPr>
+          <w:rFonts w:ascii="宋体" w:eastAsia="宋体" w:hAnsi="宋体" w:hint="eastAsia"/>
+          <w:sz w:val="28"/>
+        </w:rPr>
+        <w:t>ava</w:t>
+      </w:r>
+      <w:bookmarkEnd w:id="19"/>
     </w:p>
     <w:p>
       <w:pPr>
@@ -3983,18 +5129,62 @@
     <w:p>
       <w:pPr>
         <w:pStyle w:val="3"/>
-      </w:pPr>
-      <w:bookmarkStart w:id="18" w:name="_Toc66811731"/>
-      <w:r>
-        <w:rPr>
-          <w:rFonts w:hint="eastAsia"/>
+        <w:rPr>
+          <w:rFonts w:ascii="宋体" w:eastAsia="宋体" w:hAnsi="宋体"/>
+          <w:sz w:val="28"/>
+        </w:rPr>
+      </w:pPr>
+      <w:bookmarkStart w:id="20" w:name="_Toc75720281"/>
+      <w:r>
+        <w:rPr>
+          <w:rFonts w:ascii="Times New Roman" w:eastAsia="宋体" w:hAnsi="Times New Roman" w:cs="Times New Roman"/>
+          <w:sz w:val="28"/>
         </w:rPr>
         <w:t>2</w:t>
       </w:r>
       <w:r>
-        <w:t>.3.2 Spring Boot</w:t>
-      </w:r>
-      <w:bookmarkEnd w:id="18"/>
+        <w:rPr>
+          <w:rFonts w:ascii="Times New Roman" w:eastAsia="宋体" w:hAnsi="Times New Roman" w:cs="Times New Roman"/>
+          <w:sz w:val="28"/>
+        </w:rPr>
+        <w:t>.7</w:t>
+      </w:r>
+      <w:r>
+        <w:rPr>
+          <w:rFonts w:ascii="Times New Roman" w:eastAsia="宋体" w:hAnsi="Times New Roman" w:cs="Times New Roman"/>
+          <w:sz w:val="28"/>
+        </w:rPr>
+        <w:t>.</w:t>
+      </w:r>
+      <w:r>
+        <w:rPr>
+          <w:rFonts w:ascii="Times New Roman" w:eastAsia="宋体" w:hAnsi="Times New Roman" w:cs="Times New Roman"/>
+          <w:sz w:val="28"/>
+        </w:rPr>
+        <w:t>2</w:t>
+      </w:r>
+      <w:r>
+        <w:rPr>
+          <w:rFonts w:ascii="Times New Roman" w:eastAsia="宋体" w:hAnsi="Times New Roman" w:cs="Times New Roman"/>
+          <w:sz w:val="28"/>
+        </w:rPr>
+        <w:t xml:space="preserve"> </w:t>
+      </w:r>
+      <w:r>
+        <w:rPr>
+          <w:rFonts w:ascii="宋体" w:eastAsia="宋体" w:hAnsi="宋体"/>
+          <w:sz w:val="28"/>
+        </w:rPr>
+        <w:t>S</w:t>
+      </w:r>
+      <w:r>
+        <w:rPr>
+          <w:rFonts w:ascii="宋体" w:eastAsia="宋体" w:hAnsi="宋体" w:hint="eastAsia"/>
+          <w:sz w:val="28"/>
+        </w:rPr>
+        <w:t>pring Boot</w:t>
+      </w:r>
+      <w:bookmarkEnd w:id="20"/>
     </w:p>
     <w:p>
       <w:pPr>
@@ -4050,13 +5240,69 @@
     <w:p>
       <w:pPr>
         <w:pStyle w:val="3"/>
-      </w:pPr>
-      <w:bookmarkStart w:id="19" w:name="_Toc66811732"/>
-      <w:r>
-        <w:lastRenderedPageBreak/>
-        <w:t>2.3.3 Spring Core</w:t>
-      </w:r>
-      <w:bookmarkEnd w:id="19"/>
+        <w:rPr>
+          <w:rFonts w:ascii="宋体" w:eastAsia="宋体" w:hAnsi="宋体"/>
+          <w:sz w:val="28"/>
+        </w:rPr>
+      </w:pPr>
+      <w:bookmarkStart w:id="21" w:name="_Toc75720282"/>
+      <w:r>
+        <w:rPr>
+          <w:rFonts w:ascii="Times New Roman" w:eastAsia="宋体" w:hAnsi="Times New Roman" w:cs="Times New Roman"/>
+          <w:sz w:val="28"/>
+        </w:rPr>
+        <w:t>2</w:t>
+      </w:r>
+      <w:r>
+        <w:rPr>
+          <w:rFonts w:ascii="Times New Roman" w:eastAsia="宋体" w:hAnsi="Times New Roman" w:cs="Times New Roman"/>
+          <w:sz w:val="28"/>
+        </w:rPr>
+        <w:t>.7</w:t>
+      </w:r>
+      <w:r>
+        <w:rPr>
+          <w:rFonts w:ascii="Times New Roman" w:eastAsia="宋体" w:hAnsi="Times New Roman" w:cs="Times New Roman"/>
+          <w:sz w:val="28"/>
+        </w:rPr>
+        <w:t>.</w:t>
+      </w:r>
+      <w:r>
+        <w:rPr>
+          <w:rFonts w:ascii="Times New Roman" w:eastAsia="宋体" w:hAnsi="Times New Roman" w:cs="Times New Roman"/>
+          <w:sz w:val="28"/>
+        </w:rPr>
+        <w:t>3</w:t>
+      </w:r>
+      <w:r>
+        <w:rPr>
+          <w:rFonts w:ascii="Times New Roman" w:eastAsia="宋体" w:hAnsi="Times New Roman" w:cs="Times New Roman"/>
+          <w:sz w:val="28"/>
+        </w:rPr>
+        <w:t xml:space="preserve"> </w:t>
+      </w:r>
+      <w:r>
+        <w:rPr>
+          <w:rFonts w:ascii="宋体" w:eastAsia="宋体" w:hAnsi="宋体"/>
+          <w:sz w:val="28"/>
+        </w:rPr>
+        <w:t>S</w:t>
+      </w:r>
+      <w:r>
+        <w:rPr>
+          <w:rFonts w:ascii="宋体" w:eastAsia="宋体" w:hAnsi="宋体" w:hint="eastAsia"/>
+          <w:sz w:val="28"/>
+        </w:rPr>
+        <w:t xml:space="preserve">pring </w:t>
+      </w:r>
+      <w:r>
+        <w:rPr>
+          <w:rFonts w:ascii="宋体" w:eastAsia="宋体" w:hAnsi="宋体"/>
+          <w:sz w:val="28"/>
+        </w:rPr>
+        <w:t>Core</w:t>
+      </w:r>
+      <w:bookmarkEnd w:id="21"/>
     </w:p>
     <w:p>
       <w:pPr>
@@ -4080,18 +5326,56 @@
     <w:p>
       <w:pPr>
         <w:pStyle w:val="3"/>
-      </w:pPr>
-      <w:bookmarkStart w:id="20" w:name="_Toc66811733"/>
-      <w:r>
-        <w:rPr>
-          <w:rFonts w:hint="eastAsia"/>
-        </w:rPr>
+        <w:rPr>
+          <w:rFonts w:ascii="宋体" w:eastAsia="宋体" w:hAnsi="宋体"/>
+          <w:sz w:val="28"/>
+        </w:rPr>
+      </w:pPr>
+      <w:bookmarkStart w:id="22" w:name="_Toc75720283"/>
+      <w:r>
+        <w:rPr>
+          <w:rFonts w:ascii="Times New Roman" w:eastAsia="宋体" w:hAnsi="Times New Roman" w:cs="Times New Roman"/>
+          <w:sz w:val="28"/>
+        </w:rPr>
+        <w:lastRenderedPageBreak/>
         <w:t>2</w:t>
       </w:r>
       <w:r>
-        <w:t>.3.4 MyBatis</w:t>
-      </w:r>
-      <w:bookmarkEnd w:id="20"/>
+        <w:rPr>
+          <w:rFonts w:ascii="Times New Roman" w:eastAsia="宋体" w:hAnsi="Times New Roman" w:cs="Times New Roman"/>
+          <w:sz w:val="28"/>
+        </w:rPr>
+        <w:t>.7</w:t>
+      </w:r>
+      <w:r>
+        <w:rPr>
+          <w:rFonts w:ascii="Times New Roman" w:eastAsia="宋体" w:hAnsi="Times New Roman" w:cs="Times New Roman"/>
+          <w:sz w:val="28"/>
+        </w:rPr>
+        <w:t>.</w:t>
+      </w:r>
+      <w:r>
+        <w:rPr>
+          <w:rFonts w:ascii="Times New Roman" w:eastAsia="宋体" w:hAnsi="Times New Roman" w:cs="Times New Roman"/>
+          <w:sz w:val="28"/>
+        </w:rPr>
+        <w:t>4</w:t>
+      </w:r>
+      <w:r>
+        <w:rPr>
+          <w:rFonts w:ascii="Times New Roman" w:eastAsia="宋体" w:hAnsi="Times New Roman" w:cs="Times New Roman"/>
+          <w:sz w:val="28"/>
+        </w:rPr>
+        <w:t xml:space="preserve"> </w:t>
+      </w:r>
+      <w:r>
+        <w:rPr>
+          <w:rFonts w:ascii="宋体" w:eastAsia="宋体" w:hAnsi="宋体"/>
+          <w:sz w:val="28"/>
+        </w:rPr>
+        <w:t>MyBatis</w:t>
+      </w:r>
+      <w:bookmarkEnd w:id="22"/>
     </w:p>
     <w:p>
       <w:pPr>
@@ -4115,18 +5399,55 @@
     <w:p>
       <w:pPr>
         <w:pStyle w:val="3"/>
-      </w:pPr>
-      <w:bookmarkStart w:id="21" w:name="_Toc66811734"/>
-      <w:r>
-        <w:rPr>
-          <w:rFonts w:hint="eastAsia"/>
+        <w:rPr>
+          <w:rFonts w:ascii="宋体" w:eastAsia="宋体" w:hAnsi="宋体"/>
+          <w:sz w:val="28"/>
+        </w:rPr>
+      </w:pPr>
+      <w:bookmarkStart w:id="23" w:name="_Toc75720284"/>
+      <w:r>
+        <w:rPr>
+          <w:rFonts w:ascii="Times New Roman" w:eastAsia="宋体" w:hAnsi="Times New Roman" w:cs="Times New Roman"/>
+          <w:sz w:val="28"/>
         </w:rPr>
         <w:t>2</w:t>
       </w:r>
       <w:r>
-        <w:t>.3.5 Redis</w:t>
-      </w:r>
-      <w:bookmarkEnd w:id="21"/>
+        <w:rPr>
+          <w:rFonts w:ascii="Times New Roman" w:eastAsia="宋体" w:hAnsi="Times New Roman" w:cs="Times New Roman"/>
+          <w:sz w:val="28"/>
+        </w:rPr>
+        <w:t>.7</w:t>
+      </w:r>
+      <w:r>
+        <w:rPr>
+          <w:rFonts w:ascii="Times New Roman" w:eastAsia="宋体" w:hAnsi="Times New Roman" w:cs="Times New Roman"/>
+          <w:sz w:val="28"/>
+        </w:rPr>
+        <w:t>.</w:t>
+      </w:r>
+      <w:r>
+        <w:rPr>
+          <w:rFonts w:ascii="Times New Roman" w:eastAsia="宋体" w:hAnsi="Times New Roman" w:cs="Times New Roman"/>
+          <w:sz w:val="28"/>
+        </w:rPr>
+        <w:t>5</w:t>
+      </w:r>
+      <w:r>
+        <w:rPr>
+          <w:rFonts w:ascii="Times New Roman" w:eastAsia="宋体" w:hAnsi="Times New Roman" w:cs="Times New Roman"/>
+          <w:sz w:val="28"/>
+        </w:rPr>
+        <w:t xml:space="preserve"> </w:t>
+      </w:r>
+      <w:r>
+        <w:rPr>
+          <w:rFonts w:ascii="宋体" w:eastAsia="宋体" w:hAnsi="宋体"/>
+          <w:sz w:val="28"/>
+        </w:rPr>
+        <w:t>Redis</w:t>
+      </w:r>
+      <w:bookmarkEnd w:id="23"/>
     </w:p>
     <w:p>
       <w:pPr>
@@ -4150,12 +5471,55 @@
     <w:p>
       <w:pPr>
         <w:pStyle w:val="3"/>
-      </w:pPr>
-      <w:bookmarkStart w:id="22" w:name="_Toc66811735"/>
-      <w:r>
-        <w:t>2.3.6 MySQL</w:t>
-      </w:r>
-      <w:bookmarkEnd w:id="22"/>
+        <w:rPr>
+          <w:rFonts w:ascii="宋体" w:eastAsia="宋体" w:hAnsi="宋体"/>
+          <w:sz w:val="28"/>
+        </w:rPr>
+      </w:pPr>
+      <w:bookmarkStart w:id="24" w:name="_Toc75720285"/>
+      <w:r>
+        <w:rPr>
+          <w:rFonts w:ascii="Times New Roman" w:eastAsia="宋体" w:hAnsi="Times New Roman" w:cs="Times New Roman"/>
+          <w:sz w:val="28"/>
+        </w:rPr>
+        <w:t>2</w:t>
+      </w:r>
+      <w:r>
+        <w:rPr>
+          <w:rFonts w:ascii="Times New Roman" w:eastAsia="宋体" w:hAnsi="Times New Roman" w:cs="Times New Roman"/>
+          <w:sz w:val="28"/>
+        </w:rPr>
+        <w:t>.7</w:t>
+      </w:r>
+      <w:r>
+        <w:rPr>
+          <w:rFonts w:ascii="Times New Roman" w:eastAsia="宋体" w:hAnsi="Times New Roman" w:cs="Times New Roman"/>
+          <w:sz w:val="28"/>
+        </w:rPr>
+        <w:t>.</w:t>
+      </w:r>
+      <w:r>
+        <w:rPr>
+          <w:rFonts w:ascii="Times New Roman" w:eastAsia="宋体" w:hAnsi="Times New Roman" w:cs="Times New Roman"/>
+          <w:sz w:val="28"/>
+        </w:rPr>
+        <w:t>6</w:t>
+      </w:r>
+      <w:r>
+        <w:rPr>
+          <w:rFonts w:ascii="Times New Roman" w:eastAsia="宋体" w:hAnsi="Times New Roman" w:cs="Times New Roman"/>
+          <w:sz w:val="28"/>
+        </w:rPr>
+        <w:t xml:space="preserve"> </w:t>
+      </w:r>
+      <w:r>
+        <w:rPr>
+          <w:rFonts w:ascii="宋体" w:eastAsia="宋体" w:hAnsi="宋体"/>
+          <w:sz w:val="28"/>
+        </w:rPr>
+        <w:t>MySQL</w:t>
+      </w:r>
+      <w:bookmarkEnd w:id="24"/>
     </w:p>
     <w:p>
       <w:pPr>
@@ -4173,65 +5537,119 @@
           <w:sz w:val="24"/>
           <w:szCs w:val="24"/>
         </w:rPr>
-        <w:t>MySQL是一个关系型数据库管理系统，由瑞典MySQL AB 公司开发，属于 Oracle 旗下产品。MySQL 是最流行的关系型数据库管理系统之一，在 WEB 应用</w:t>
-      </w:r>
-      <w:r>
-        <w:rPr>
-          <w:rFonts w:ascii="宋体" w:eastAsia="宋体" w:hAnsi="宋体"/>
-          <w:sz w:val="24"/>
-          <w:szCs w:val="24"/>
+        <w:t>MySQL是一个关系型数据库管理系统，由瑞典MySQL AB 公司开发，属于 Oracle 旗下产品。MySQL 是最流行的关系型数据库管理系统之一，在 WEB 应用方面，MySQL是最好的 RDBMS (Relational Database Management System，关系数据库管理系统) 应用软件之一。MySQL是一种关系型数据库管理系统，关系数据库将数据保存在不同的表中，而不是将所有数据放在一个大仓库内，这样就增加了速度并提高了灵活性。MySQL所使用的 SQL 语言是用于访问数据库的最常用</w:t>
+      </w:r>
+      <w:r>
+        <w:rPr>
+          <w:rFonts w:ascii="宋体" w:eastAsia="宋体" w:hAnsi="宋体" w:hint="eastAsia"/>
+          <w:sz w:val="24"/>
+          <w:szCs w:val="24"/>
+        </w:rPr>
+        <w:t>标准化语言。</w:t>
+      </w:r>
+      <w:r>
+        <w:rPr>
+          <w:rFonts w:ascii="宋体" w:eastAsia="宋体" w:hAnsi="宋体"/>
+          <w:sz w:val="24"/>
+          <w:szCs w:val="24"/>
+        </w:rPr>
+        <w:t>MySQL 软件采用了双授权政策，分为社区版和商业版，由于其体积小、速度快、总体拥有成本低，尤其是开放源码这一特点，一般中小型网站的开发都选择 MySQL 作为网站数据库。</w:t>
+      </w:r>
+    </w:p>
+    <w:p>
+      <w:pPr>
+        <w:pStyle w:val="2"/>
+        <w:rPr>
+          <w:rFonts w:ascii="宋体" w:eastAsia="宋体" w:hAnsi="宋体"/>
+        </w:rPr>
+      </w:pPr>
+      <w:bookmarkStart w:id="25" w:name="_Toc75720286"/>
+      <w:r>
+        <w:rPr>
+          <w:rFonts w:ascii="Times New Roman" w:eastAsia="宋体" w:hAnsi="Times New Roman" w:cs="Times New Roman"/>
         </w:rPr>
         <w:lastRenderedPageBreak/>
-        <w:t>方面，MySQL是最好的 RDBMS (Relational Database Management System，关系数据库管理系统) 应用软件之一。MySQL是一种关系型数据库管理系统，关系数据库将数据保存在不同的表中，而不是将所有数据放在一个大仓库内，这样就增加了速度并提高了灵活性。MySQL所使用的 SQL 语言是用于访问数据库的最常用</w:t>
-      </w:r>
-      <w:r>
-        <w:rPr>
-          <w:rFonts w:ascii="宋体" w:eastAsia="宋体" w:hAnsi="宋体" w:hint="eastAsia"/>
-          <w:sz w:val="24"/>
-          <w:szCs w:val="24"/>
-        </w:rPr>
-        <w:t>标准化语言。</w:t>
-      </w:r>
-      <w:r>
-        <w:rPr>
-          <w:rFonts w:ascii="宋体" w:eastAsia="宋体" w:hAnsi="宋体"/>
-          <w:sz w:val="24"/>
-          <w:szCs w:val="24"/>
-        </w:rPr>
-        <w:t>MySQL 软件采用了双授权政策，分为社区版和商业版，由于其体积小、速度快、总体拥有成本低，尤其是开放源码这一特点，一般中小型网站的开发都选择 MySQL 作为网站数据库。</w:t>
+        <w:t>2</w:t>
+      </w:r>
+      <w:r>
+        <w:rPr>
+          <w:rFonts w:ascii="Times New Roman" w:eastAsia="宋体" w:hAnsi="Times New Roman" w:cs="Times New Roman"/>
+        </w:rPr>
+        <w:t>.8</w:t>
+      </w:r>
+      <w:r>
+        <w:rPr>
+          <w:rFonts w:ascii="Times New Roman" w:eastAsia="宋体" w:hAnsi="Times New Roman" w:cs="Times New Roman"/>
+        </w:rPr>
+        <w:t xml:space="preserve"> </w:t>
+      </w:r>
+      <w:r>
+        <w:rPr>
+          <w:rFonts w:ascii="宋体" w:eastAsia="宋体" w:hAnsi="宋体" w:hint="eastAsia"/>
+        </w:rPr>
+        <w:t>开发环境</w:t>
+      </w:r>
+      <w:bookmarkEnd w:id="25"/>
+    </w:p>
+    <w:p>
+      <w:pPr>
+        <w:spacing w:line="360" w:lineRule="auto"/>
+        <w:rPr>
+          <w:rFonts w:ascii="宋体" w:eastAsia="宋体" w:hAnsi="宋体"/>
+          <w:sz w:val="24"/>
+          <w:szCs w:val="24"/>
+        </w:rPr>
+      </w:pPr>
+      <w:r>
+        <w:rPr>
+          <w:rFonts w:ascii="宋体" w:eastAsia="宋体" w:hAnsi="宋体" w:hint="eastAsia"/>
+          <w:sz w:val="24"/>
+          <w:szCs w:val="24"/>
+        </w:rPr>
+        <w:t>Web Storm</w:t>
+      </w:r>
+      <w:r>
+        <w:rPr>
+          <w:rFonts w:ascii="宋体" w:eastAsia="宋体" w:hAnsi="宋体"/>
+          <w:sz w:val="24"/>
+          <w:szCs w:val="24"/>
+        </w:rPr>
+        <w:t xml:space="preserve"> 2020.3, IntellJ IDEA 2020.3</w:t>
       </w:r>
     </w:p>
     <w:p>
       <w:pPr>
         <w:pStyle w:val="2"/>
         <w:rPr>
-          <w:rFonts w:asciiTheme="minorEastAsia" w:eastAsiaTheme="minorEastAsia" w:hAnsiTheme="minorEastAsia"/>
-          <w:b w:val="0"/>
-        </w:rPr>
-      </w:pPr>
-      <w:bookmarkStart w:id="23" w:name="_Toc66811736"/>
-      <w:r>
-        <w:rPr>
-          <w:rFonts w:asciiTheme="minorEastAsia" w:eastAsiaTheme="minorEastAsia" w:hAnsiTheme="minorEastAsia" w:hint="eastAsia"/>
-          <w:b w:val="0"/>
-        </w:rPr>
-        <w:t>2.4</w:t>
-      </w:r>
-      <w:r>
-        <w:rPr>
-          <w:rFonts w:asciiTheme="minorEastAsia" w:eastAsiaTheme="minorEastAsia" w:hAnsiTheme="minorEastAsia"/>
-          <w:b w:val="0"/>
+          <w:rFonts w:ascii="宋体" w:eastAsia="宋体" w:hAnsi="宋体"/>
+        </w:rPr>
+      </w:pPr>
+      <w:bookmarkStart w:id="26" w:name="_Toc75720287"/>
+      <w:r>
+        <w:rPr>
+          <w:rFonts w:ascii="Times New Roman" w:eastAsia="宋体" w:hAnsi="Times New Roman" w:cs="Times New Roman"/>
+        </w:rPr>
+        <w:t>2</w:t>
+      </w:r>
+      <w:r>
+        <w:rPr>
+          <w:rFonts w:ascii="Times New Roman" w:eastAsia="宋体" w:hAnsi="Times New Roman" w:cs="Times New Roman"/>
+        </w:rPr>
+        <w:t>.9</w:t>
+      </w:r>
+      <w:r>
+        <w:rPr>
+          <w:rFonts w:ascii="Times New Roman" w:eastAsia="宋体" w:hAnsi="Times New Roman" w:cs="Times New Roman"/>
         </w:rPr>
         <w:t xml:space="preserve"> </w:t>
       </w:r>
       <w:r>
         <w:rPr>
-          <w:rFonts w:asciiTheme="minorEastAsia" w:eastAsiaTheme="minorEastAsia" w:hAnsiTheme="minorEastAsia" w:hint="eastAsia"/>
-          <w:b w:val="0"/>
-        </w:rPr>
-        <w:t>开发环境</w:t>
-      </w:r>
-      <w:bookmarkEnd w:id="23"/>
+          <w:rFonts w:ascii="宋体" w:eastAsia="宋体" w:hAnsi="宋体" w:hint="eastAsia"/>
+        </w:rPr>
+        <w:t>部署环境</w:t>
+      </w:r>
+      <w:bookmarkEnd w:id="26"/>
     </w:p>
     <w:p>
       <w:pPr>
@@ -4248,117 +5666,90 @@
           <w:sz w:val="24"/>
           <w:szCs w:val="24"/>
         </w:rPr>
-        <w:t>Web Storm</w:t>
-      </w:r>
-      <w:r>
-        <w:rPr>
-          <w:rFonts w:ascii="宋体" w:eastAsia="宋体" w:hAnsi="宋体"/>
-          <w:sz w:val="24"/>
-          <w:szCs w:val="24"/>
-        </w:rPr>
-        <w:t xml:space="preserve"> 2020.3, IntellJ IDEA 2020.3</w:t>
+        <w:t>腾讯云</w:t>
+      </w:r>
+      <w:r>
+        <w:rPr>
+          <w:rFonts w:ascii="宋体" w:eastAsia="宋体" w:hAnsi="宋体" w:hint="eastAsia"/>
+          <w:sz w:val="24"/>
+          <w:szCs w:val="24"/>
+        </w:rPr>
+        <w:t xml:space="preserve"> </w:t>
+      </w:r>
+      <w:r>
+        <w:rPr>
+          <w:rFonts w:ascii="宋体" w:eastAsia="宋体" w:hAnsi="宋体"/>
+          <w:sz w:val="24"/>
+          <w:szCs w:val="24"/>
+        </w:rPr>
+        <w:t>CVM</w:t>
+      </w:r>
+      <w:r>
+        <w:rPr>
+          <w:rFonts w:ascii="宋体" w:eastAsia="宋体" w:hAnsi="宋体"/>
+          <w:sz w:val="24"/>
+          <w:szCs w:val="24"/>
+        </w:rPr>
+        <w:t xml:space="preserve"> 1C2</w:t>
+      </w:r>
+      <w:r>
+        <w:rPr>
+          <w:rFonts w:ascii="宋体" w:eastAsia="宋体" w:hAnsi="宋体" w:hint="eastAsia"/>
+          <w:sz w:val="24"/>
+          <w:szCs w:val="24"/>
+        </w:rPr>
+        <w:t>G Ubuntu</w:t>
+      </w:r>
+      <w:r>
+        <w:rPr>
+          <w:rFonts w:ascii="宋体" w:eastAsia="宋体" w:hAnsi="宋体"/>
+          <w:sz w:val="24"/>
+          <w:szCs w:val="24"/>
+        </w:rPr>
+        <w:t xml:space="preserve"> </w:t>
+      </w:r>
+      <w:r>
+        <w:rPr>
+          <w:rFonts w:ascii="宋体" w:eastAsia="宋体" w:hAnsi="宋体" w:hint="eastAsia"/>
+          <w:sz w:val="24"/>
+          <w:szCs w:val="24"/>
+        </w:rPr>
+        <w:t>18.04 LTS</w:t>
       </w:r>
     </w:p>
     <w:p>
       <w:pPr>
         <w:pStyle w:val="2"/>
         <w:rPr>
-          <w:rFonts w:asciiTheme="minorEastAsia" w:eastAsiaTheme="minorEastAsia" w:hAnsiTheme="minorEastAsia"/>
-          <w:b w:val="0"/>
-        </w:rPr>
-      </w:pPr>
-      <w:bookmarkStart w:id="24" w:name="_Toc66811737"/>
-      <w:r>
-        <w:rPr>
-          <w:rFonts w:asciiTheme="minorEastAsia" w:eastAsiaTheme="minorEastAsia" w:hAnsiTheme="minorEastAsia" w:hint="eastAsia"/>
-          <w:b w:val="0"/>
-        </w:rPr>
-        <w:t>2.5 部署环境</w:t>
-      </w:r>
-      <w:bookmarkEnd w:id="24"/>
-    </w:p>
-    <w:p>
-      <w:pPr>
-        <w:spacing w:line="360" w:lineRule="auto"/>
-        <w:rPr>
-          <w:rFonts w:ascii="宋体" w:eastAsia="宋体" w:hAnsi="宋体"/>
-          <w:sz w:val="24"/>
-          <w:szCs w:val="24"/>
-        </w:rPr>
-      </w:pPr>
-      <w:r>
-        <w:rPr>
-          <w:rFonts w:ascii="宋体" w:eastAsia="宋体" w:hAnsi="宋体" w:hint="eastAsia"/>
-          <w:sz w:val="24"/>
-          <w:szCs w:val="24"/>
-        </w:rPr>
-        <w:t>阿里云 ECS</w:t>
-      </w:r>
-      <w:r>
-        <w:rPr>
-          <w:rFonts w:ascii="宋体" w:eastAsia="宋体" w:hAnsi="宋体"/>
-          <w:sz w:val="24"/>
-          <w:szCs w:val="24"/>
-        </w:rPr>
-        <w:t xml:space="preserve"> 1C2</w:t>
-      </w:r>
-      <w:r>
-        <w:rPr>
-          <w:rFonts w:ascii="宋体" w:eastAsia="宋体" w:hAnsi="宋体" w:hint="eastAsia"/>
-          <w:sz w:val="24"/>
-          <w:szCs w:val="24"/>
-        </w:rPr>
-        <w:t>G Ubuntu</w:t>
-      </w:r>
-      <w:r>
-        <w:rPr>
-          <w:rFonts w:ascii="宋体" w:eastAsia="宋体" w:hAnsi="宋体"/>
-          <w:sz w:val="24"/>
-          <w:szCs w:val="24"/>
+          <w:rFonts w:ascii="宋体" w:eastAsia="宋体" w:hAnsi="宋体"/>
+        </w:rPr>
+      </w:pPr>
+      <w:bookmarkStart w:id="27" w:name="_Toc75720288"/>
+      <w:r>
+        <w:rPr>
+          <w:rFonts w:ascii="Times New Roman" w:eastAsia="宋体" w:hAnsi="Times New Roman" w:cs="Times New Roman"/>
+        </w:rPr>
+        <w:t>2</w:t>
+      </w:r>
+      <w:r>
+        <w:rPr>
+          <w:rFonts w:ascii="Times New Roman" w:eastAsia="宋体" w:hAnsi="Times New Roman" w:cs="Times New Roman"/>
+        </w:rPr>
+        <w:t>.10</w:t>
+      </w:r>
+      <w:r>
+        <w:rPr>
+          <w:rFonts w:ascii="Times New Roman" w:eastAsia="宋体" w:hAnsi="Times New Roman" w:cs="Times New Roman"/>
         </w:rPr>
         <w:t xml:space="preserve"> </w:t>
       </w:r>
       <w:r>
         <w:rPr>
           <w:rFonts w:ascii="宋体" w:eastAsia="宋体" w:hAnsi="宋体" w:hint="eastAsia"/>
-          <w:sz w:val="24"/>
-          <w:szCs w:val="24"/>
-        </w:rPr>
-        <w:t>18.04 LTS</w:t>
-      </w:r>
-    </w:p>
-    <w:p>
-      <w:pPr>
-        <w:pStyle w:val="2"/>
-        <w:rPr>
-          <w:rFonts w:asciiTheme="minorEastAsia" w:eastAsiaTheme="minorEastAsia" w:hAnsiTheme="minorEastAsia"/>
-          <w:b w:val="0"/>
-        </w:rPr>
-      </w:pPr>
-      <w:bookmarkStart w:id="25" w:name="_Toc66811738"/>
-      <w:r>
-        <w:rPr>
-          <w:rFonts w:asciiTheme="minorEastAsia" w:eastAsiaTheme="minorEastAsia" w:hAnsiTheme="minorEastAsia" w:hint="eastAsia"/>
-          <w:b w:val="0"/>
-        </w:rPr>
-        <w:lastRenderedPageBreak/>
-        <w:t>2.6</w:t>
-      </w:r>
-      <w:r>
-        <w:rPr>
-          <w:rFonts w:asciiTheme="minorEastAsia" w:eastAsiaTheme="minorEastAsia" w:hAnsiTheme="minorEastAsia" w:hint="eastAsia"/>
-          <w:b w:val="0"/>
-        </w:rPr>
-        <w:t xml:space="preserve"> </w:t>
-      </w:r>
-      <w:r>
-        <w:rPr>
-          <w:rFonts w:asciiTheme="minorEastAsia" w:eastAsiaTheme="minorEastAsia" w:hAnsiTheme="minorEastAsia" w:hint="eastAsia"/>
-          <w:b w:val="0"/>
         </w:rPr>
         <w:t>架构图</w:t>
       </w:r>
-      <w:bookmarkEnd w:id="25"/>
+      <w:bookmarkEnd w:id="27"/>
     </w:p>
     <w:p>
       <w:r>
@@ -4366,10 +5757,10 @@
           <w:noProof/>
         </w:rPr>
         <w:drawing>
-          <wp:inline distT="0" distB="0" distL="0" distR="0" wp14:anchorId="4590E62D" wp14:editId="472249D6">
-            <wp:extent cx="5274310" cy="7578216"/>
-            <wp:effectExtent l="0" t="0" r="2540" b="3810"/>
-            <wp:docPr id="1" name="图片 1" descr="D:\我的文档\Tencent Files\839210137\FileRecv\架构.png"/>
+          <wp:inline distT="0" distB="0" distL="0" distR="0" wp14:anchorId="40F09468" wp14:editId="503CBD1A">
+            <wp:extent cx="5263515" cy="4044315"/>
+            <wp:effectExtent l="0" t="0" r="0" b="0"/>
+            <wp:docPr id="2" name="图片 2" descr="到云后台管理系统架构图"/>
             <wp:cNvGraphicFramePr>
               <a:graphicFrameLocks xmlns:a="http://schemas.openxmlformats.org/drawingml/2006/main" noChangeAspect="1"/>
             </wp:cNvGraphicFramePr>
@@ -4377,7 +5768,7 @@
               <a:graphicData uri="http://schemas.openxmlformats.org/drawingml/2006/picture">
                 <pic:pic xmlns:pic="http://schemas.openxmlformats.org/drawingml/2006/picture">
                   <pic:nvPicPr>
-                    <pic:cNvPr id="0" name="Picture 1" descr="D:\我的文档\Tencent Files\839210137\FileRecv\架构.png"/>
+                    <pic:cNvPr id="0" name="Picture 1" descr="到云后台管理系统架构图"/>
                     <pic:cNvPicPr>
                       <a:picLocks noChangeAspect="1" noChangeArrowheads="1"/>
                     </pic:cNvPicPr>
@@ -4398,7 +5789,7 @@
                   <pic:spPr bwMode="auto">
                     <a:xfrm>
                       <a:off x="0" y="0"/>
-                      <a:ext cx="5274310" cy="7578216"/>
+                      <a:ext cx="5263515" cy="4044315"/>
                     </a:xfrm>
                     <a:prstGeom prst="rect">
                       <a:avLst/>
@@ -4424,431 +5815,292 @@
         </w:numPr>
         <w:spacing w:line="360" w:lineRule="auto"/>
       </w:pPr>
-      <w:bookmarkStart w:id="26" w:name="_Toc13235059"/>
-      <w:bookmarkStart w:id="27" w:name="_Toc66125528"/>
-      <w:bookmarkStart w:id="28" w:name="_Toc66811739"/>
+      <w:bookmarkStart w:id="28" w:name="_Toc75720289"/>
       <w:r>
         <w:rPr>
           <w:rFonts w:hint="eastAsia"/>
         </w:rPr>
+        <w:t>文档链接</w:t>
+      </w:r>
+      <w:bookmarkEnd w:id="28"/>
+    </w:p>
+    <w:p>
+      <w:pPr>
+        <w:pStyle w:val="paragraph"/>
+        <w:spacing w:before="0" w:beforeAutospacing="0" w:after="0" w:afterAutospacing="0" w:line="360" w:lineRule="auto"/>
+        <w:jc w:val="both"/>
+      </w:pPr>
+      <w:bookmarkStart w:id="29" w:name="_Toc75720290"/>
+      <w:r>
+        <w:rPr>
+          <w:rFonts w:hint="eastAsia"/>
+          <w:color w:val="000000"/>
+        </w:rPr>
+        <w:t>到云移动端产品需求文档：</w:t>
+      </w:r>
+      <w:hyperlink r:id="rId10" w:history="1">
+        <w:r>
+          <w:rPr>
+            <w:rStyle w:val="a4"/>
+            <w:sz w:val="21"/>
+          </w:rPr>
+          <w:t>https://docs.qq.com/doc/</w:t>
+        </w:r>
+        <w:r>
+          <w:rPr>
+            <w:rStyle w:val="a4"/>
+            <w:sz w:val="21"/>
+          </w:rPr>
+          <w:t>DT1NvSUpZWnJvbFdW</w:t>
+        </w:r>
+      </w:hyperlink>
+    </w:p>
+    <w:p>
+      <w:pPr>
+        <w:pStyle w:val="paragraph"/>
+        <w:spacing w:before="0" w:beforeAutospacing="0" w:after="0" w:afterAutospacing="0" w:line="360" w:lineRule="auto"/>
+        <w:jc w:val="both"/>
+        <w:rPr>
+          <w:rStyle w:val="a4"/>
+          <w:color w:val="000000"/>
+          <w:u w:val="none"/>
+        </w:rPr>
+      </w:pPr>
+      <w:r>
+        <w:rPr>
+          <w:rFonts w:hint="eastAsia"/>
+          <w:color w:val="000000"/>
+        </w:rPr>
+        <w:t>到云后台管理系统产品需求文档：</w:t>
+      </w:r>
+      <w:hyperlink r:id="rId11" w:history="1">
+        <w:r>
+          <w:rPr>
+            <w:rStyle w:val="a4"/>
+            <w:sz w:val="21"/>
+          </w:rPr>
+          <w:t>https://docs.qq.com/doc/</w:t>
+        </w:r>
+        <w:r>
+          <w:rPr>
+            <w:rStyle w:val="a4"/>
+            <w:sz w:val="21"/>
+          </w:rPr>
+          <w:t>DT1pJdWtNcVVvaXdz</w:t>
+        </w:r>
+      </w:hyperlink>
+    </w:p>
+    <w:p>
+      <w:pPr>
+        <w:pStyle w:val="paragraph"/>
+        <w:spacing w:before="0" w:beforeAutospacing="0" w:after="0" w:afterAutospacing="0" w:line="360" w:lineRule="auto"/>
+        <w:jc w:val="both"/>
+        <w:rPr>
+          <w:color w:val="000000"/>
+        </w:rPr>
+      </w:pPr>
+      <w:r>
+        <w:rPr>
+          <w:rFonts w:hint="eastAsia"/>
+          <w:color w:val="000000"/>
+        </w:rPr>
+        <w:t>到云后台管理系统软件说明书：</w:t>
+      </w:r>
+      <w:hyperlink r:id="rId12" w:history="1">
+        <w:r>
+          <w:rPr>
+            <w:rStyle w:val="a4"/>
+            <w:sz w:val="21"/>
+          </w:rPr>
+          <w:t>https://docs.qq.com/doc/DT2RtYWp5REthZ2Ji</w:t>
+        </w:r>
+      </w:hyperlink>
+    </w:p>
+    <w:p>
+      <w:pPr>
+        <w:pStyle w:val="paragraph"/>
+        <w:spacing w:before="0" w:beforeAutospacing="0" w:after="0" w:afterAutospacing="0" w:line="360" w:lineRule="auto"/>
+        <w:jc w:val="both"/>
+        <w:rPr>
+          <w:color w:val="000000"/>
+        </w:rPr>
+      </w:pPr>
+      <w:r>
+        <w:rPr>
+          <w:color w:val="000000"/>
+        </w:rPr>
+        <w:t>到云移动端软件说明书</w:t>
+      </w:r>
+      <w:r>
+        <w:rPr>
+          <w:rFonts w:hint="eastAsia"/>
+          <w:color w:val="000000"/>
+        </w:rPr>
+        <w:t>：</w:t>
+      </w:r>
+      <w:hyperlink r:id="rId13" w:history="1">
+        <w:r>
+          <w:rPr>
+            <w:rStyle w:val="a4"/>
+            <w:sz w:val="21"/>
+          </w:rPr>
+          <w:t>https://docs.qq.com/doc/DT0NFaWFDSUdhQnZx</w:t>
+        </w:r>
+      </w:hyperlink>
+    </w:p>
+    <w:p>
+      <w:pPr>
+        <w:pStyle w:val="paragraph"/>
+        <w:spacing w:before="0" w:beforeAutospacing="0" w:after="0" w:afterAutospacing="0" w:line="360" w:lineRule="auto"/>
+        <w:jc w:val="both"/>
+        <w:rPr>
+          <w:color w:val="000000"/>
+          <w:sz w:val="21"/>
+        </w:rPr>
+      </w:pPr>
+      <w:r>
+        <w:rPr>
+          <w:rFonts w:hint="eastAsia"/>
+          <w:color w:val="000000"/>
+        </w:rPr>
         <w:lastRenderedPageBreak/>
-        <w:t>任务分配</w:t>
-      </w:r>
-      <w:bookmarkEnd w:id="26"/>
-      <w:bookmarkEnd w:id="27"/>
-      <w:bookmarkEnd w:id="28"/>
-    </w:p>
-    <w:p>
-      <w:pPr>
-        <w:spacing w:line="360" w:lineRule="auto"/>
-        <w:rPr>
-          <w:rFonts w:ascii="宋体" w:eastAsia="宋体" w:hAnsi="宋体"/>
-          <w:sz w:val="24"/>
-          <w:szCs w:val="24"/>
-        </w:rPr>
-      </w:pPr>
-      <w:r>
-        <w:rPr>
-          <w:rFonts w:ascii="宋体" w:eastAsia="宋体" w:hAnsi="宋体" w:hint="eastAsia"/>
-          <w:sz w:val="24"/>
-          <w:szCs w:val="24"/>
-        </w:rPr>
-        <w:t>需求分析与设计：</w:t>
-      </w:r>
-      <w:r>
-        <w:rPr>
-          <w:rFonts w:ascii="宋体" w:eastAsia="宋体" w:hAnsi="宋体" w:hint="eastAsia"/>
-          <w:sz w:val="24"/>
-          <w:szCs w:val="24"/>
-        </w:rPr>
-        <w:t>魏璐炜</w:t>
-      </w:r>
-    </w:p>
-    <w:p>
-      <w:pPr>
-        <w:spacing w:line="360" w:lineRule="auto"/>
-        <w:rPr>
-          <w:rFonts w:ascii="宋体" w:eastAsia="宋体" w:hAnsi="宋体"/>
-          <w:sz w:val="24"/>
-          <w:szCs w:val="24"/>
-        </w:rPr>
-      </w:pPr>
-      <w:r>
-        <w:rPr>
-          <w:rFonts w:ascii="宋体" w:eastAsia="宋体" w:hAnsi="宋体" w:hint="eastAsia"/>
-          <w:sz w:val="24"/>
-          <w:szCs w:val="24"/>
-        </w:rPr>
-        <w:t>web原型设计：</w:t>
-      </w:r>
-      <w:bookmarkStart w:id="29" w:name="OLE_LINK6"/>
-      <w:r>
-        <w:rPr>
-          <w:rFonts w:ascii="宋体" w:eastAsia="宋体" w:hAnsi="宋体" w:hint="eastAsia"/>
-          <w:sz w:val="24"/>
-          <w:szCs w:val="24"/>
-        </w:rPr>
-        <w:t>魏璐炜</w:t>
-      </w:r>
-    </w:p>
-    <w:bookmarkEnd w:id="29"/>
-    <w:p>
-      <w:pPr>
-        <w:spacing w:line="360" w:lineRule="auto"/>
-        <w:rPr>
-          <w:rFonts w:ascii="宋体" w:eastAsia="宋体" w:hAnsi="宋体"/>
-          <w:sz w:val="24"/>
-          <w:szCs w:val="24"/>
-        </w:rPr>
-      </w:pPr>
-      <w:r>
-        <w:rPr>
-          <w:rFonts w:ascii="宋体" w:eastAsia="宋体" w:hAnsi="宋体" w:hint="eastAsia"/>
-          <w:sz w:val="24"/>
-          <w:szCs w:val="24"/>
-        </w:rPr>
-        <w:t>手机端原型设计：魏璐炜</w:t>
-      </w:r>
-    </w:p>
-    <w:p>
-      <w:pPr>
-        <w:spacing w:line="360" w:lineRule="auto"/>
-        <w:rPr>
-          <w:rFonts w:ascii="宋体" w:eastAsia="宋体" w:hAnsi="宋体"/>
-          <w:sz w:val="24"/>
-          <w:szCs w:val="24"/>
-        </w:rPr>
-      </w:pPr>
-      <w:r>
-        <w:rPr>
-          <w:rFonts w:ascii="宋体" w:eastAsia="宋体" w:hAnsi="宋体" w:hint="eastAsia"/>
-          <w:sz w:val="24"/>
-          <w:szCs w:val="24"/>
-        </w:rPr>
-        <w:t>数据库前期设计：林声睿</w:t>
-      </w:r>
-    </w:p>
-    <w:p>
-      <w:pPr>
-        <w:spacing w:line="360" w:lineRule="auto"/>
-        <w:rPr>
-          <w:rFonts w:ascii="宋体" w:eastAsia="宋体" w:hAnsi="宋体"/>
-          <w:sz w:val="24"/>
-          <w:szCs w:val="24"/>
-        </w:rPr>
-      </w:pPr>
-      <w:r>
-        <w:rPr>
-          <w:rFonts w:ascii="宋体" w:eastAsia="宋体" w:hAnsi="宋体" w:hint="eastAsia"/>
-          <w:sz w:val="24"/>
-          <w:szCs w:val="24"/>
-        </w:rPr>
-        <w:t>数据库详细设计与实现：林声睿</w:t>
-      </w:r>
-    </w:p>
-    <w:p>
-      <w:pPr>
-        <w:pStyle w:val="a3"/>
-        <w:spacing w:line="360" w:lineRule="auto"/>
-        <w:ind w:firstLineChars="0" w:firstLine="0"/>
-        <w:rPr>
-          <w:rFonts w:ascii="宋体" w:eastAsia="宋体" w:hAnsi="宋体"/>
-          <w:sz w:val="24"/>
-          <w:szCs w:val="24"/>
-        </w:rPr>
-      </w:pPr>
-      <w:r>
-        <w:rPr>
-          <w:rFonts w:ascii="宋体" w:eastAsia="宋体" w:hAnsi="宋体" w:hint="eastAsia"/>
-          <w:sz w:val="24"/>
-          <w:szCs w:val="24"/>
-        </w:rPr>
-        <w:t>服务器搭建及实现：</w:t>
-      </w:r>
-      <w:r>
-        <w:rPr>
-          <w:rFonts w:ascii="宋体" w:eastAsia="宋体" w:hAnsi="宋体" w:hint="eastAsia"/>
-          <w:sz w:val="24"/>
-          <w:szCs w:val="24"/>
-        </w:rPr>
-        <w:t>林声睿</w:t>
-      </w:r>
-    </w:p>
-    <w:p>
-      <w:pPr>
-        <w:pStyle w:val="a3"/>
-        <w:spacing w:line="360" w:lineRule="auto"/>
-        <w:ind w:firstLineChars="0" w:firstLine="0"/>
-        <w:rPr>
-          <w:rFonts w:ascii="宋体" w:eastAsia="宋体" w:hAnsi="宋体"/>
-          <w:sz w:val="24"/>
-          <w:szCs w:val="24"/>
-        </w:rPr>
-      </w:pPr>
-      <w:r>
-        <w:rPr>
-          <w:rFonts w:ascii="宋体" w:eastAsia="宋体" w:hAnsi="宋体" w:hint="eastAsia"/>
-          <w:sz w:val="24"/>
-          <w:szCs w:val="24"/>
-        </w:rPr>
-        <w:t>Web端实现：</w:t>
-      </w:r>
-      <w:r>
-        <w:rPr>
-          <w:rFonts w:ascii="宋体" w:eastAsia="宋体" w:hAnsi="宋体" w:hint="eastAsia"/>
-          <w:sz w:val="24"/>
-          <w:szCs w:val="24"/>
-        </w:rPr>
-        <w:t>林家琪</w:t>
-      </w:r>
-    </w:p>
-    <w:p>
-      <w:pPr>
-        <w:pStyle w:val="a3"/>
-        <w:spacing w:line="360" w:lineRule="auto"/>
-        <w:ind w:firstLineChars="0" w:firstLine="0"/>
-        <w:rPr>
-          <w:rFonts w:ascii="宋体" w:eastAsia="宋体" w:hAnsi="宋体"/>
-          <w:sz w:val="24"/>
-          <w:szCs w:val="24"/>
-        </w:rPr>
-      </w:pPr>
-      <w:r>
-        <w:rPr>
-          <w:rFonts w:ascii="宋体" w:eastAsia="宋体" w:hAnsi="宋体" w:hint="eastAsia"/>
-          <w:sz w:val="24"/>
-          <w:szCs w:val="24"/>
-        </w:rPr>
-        <w:t>学生端实现：</w:t>
-      </w:r>
-      <w:r>
-        <w:rPr>
-          <w:rFonts w:ascii="宋体" w:eastAsia="宋体" w:hAnsi="宋体" w:hint="eastAsia"/>
-          <w:sz w:val="24"/>
-          <w:szCs w:val="24"/>
-        </w:rPr>
-        <w:t>林家琪</w:t>
-      </w:r>
-    </w:p>
-    <w:p>
-      <w:pPr>
-        <w:pStyle w:val="a3"/>
-        <w:spacing w:line="360" w:lineRule="auto"/>
-        <w:ind w:firstLineChars="0" w:firstLine="0"/>
-        <w:rPr>
-          <w:rFonts w:ascii="宋体" w:eastAsia="宋体" w:hAnsi="宋体"/>
-          <w:sz w:val="24"/>
-          <w:szCs w:val="24"/>
-        </w:rPr>
-      </w:pPr>
-      <w:r>
-        <w:rPr>
-          <w:rFonts w:ascii="宋体" w:eastAsia="宋体" w:hAnsi="宋体" w:hint="eastAsia"/>
-          <w:sz w:val="24"/>
-          <w:szCs w:val="24"/>
-        </w:rPr>
-        <w:t>学生端接口开发与整合：</w:t>
-      </w:r>
-      <w:r>
-        <w:rPr>
-          <w:rFonts w:ascii="宋体" w:eastAsia="宋体" w:hAnsi="宋体" w:hint="eastAsia"/>
-          <w:sz w:val="24"/>
-          <w:szCs w:val="24"/>
-        </w:rPr>
-        <w:t>林家琪</w:t>
-      </w:r>
-    </w:p>
-    <w:p>
-      <w:pPr>
-        <w:pStyle w:val="a3"/>
-        <w:spacing w:line="360" w:lineRule="auto"/>
-        <w:ind w:firstLineChars="0" w:firstLine="0"/>
-        <w:rPr>
-          <w:rFonts w:ascii="宋体" w:eastAsia="宋体" w:hAnsi="宋体"/>
-          <w:sz w:val="24"/>
-          <w:szCs w:val="24"/>
-        </w:rPr>
-      </w:pPr>
-      <w:r>
-        <w:rPr>
-          <w:rFonts w:ascii="宋体" w:eastAsia="宋体" w:hAnsi="宋体" w:hint="eastAsia"/>
-          <w:sz w:val="24"/>
-          <w:szCs w:val="24"/>
-        </w:rPr>
-        <w:t>教师端初期实现：</w:t>
-      </w:r>
-      <w:r>
-        <w:rPr>
-          <w:rFonts w:ascii="宋体" w:eastAsia="宋体" w:hAnsi="宋体" w:hint="eastAsia"/>
-          <w:sz w:val="24"/>
-          <w:szCs w:val="24"/>
-        </w:rPr>
-        <w:t>戴锦坤</w:t>
-      </w:r>
-    </w:p>
-    <w:p>
-      <w:pPr>
-        <w:pStyle w:val="a3"/>
-        <w:spacing w:line="360" w:lineRule="auto"/>
-        <w:ind w:firstLineChars="0" w:firstLine="0"/>
-        <w:rPr>
-          <w:rFonts w:ascii="宋体" w:eastAsia="宋体" w:hAnsi="宋体"/>
-          <w:sz w:val="24"/>
-          <w:szCs w:val="24"/>
-        </w:rPr>
-      </w:pPr>
-      <w:r>
-        <w:rPr>
-          <w:rFonts w:ascii="宋体" w:eastAsia="宋体" w:hAnsi="宋体" w:hint="eastAsia"/>
-          <w:sz w:val="24"/>
-          <w:szCs w:val="24"/>
-        </w:rPr>
-        <w:t>教师端后期修改：</w:t>
-      </w:r>
-      <w:r>
-        <w:rPr>
-          <w:rFonts w:ascii="宋体" w:eastAsia="宋体" w:hAnsi="宋体" w:hint="eastAsia"/>
-          <w:sz w:val="24"/>
-          <w:szCs w:val="24"/>
-        </w:rPr>
-        <w:t>戴锦坤</w:t>
-      </w:r>
-    </w:p>
-    <w:p>
-      <w:pPr>
-        <w:pStyle w:val="a3"/>
-        <w:spacing w:line="360" w:lineRule="auto"/>
-        <w:ind w:firstLineChars="0" w:firstLine="0"/>
-        <w:rPr>
-          <w:rFonts w:ascii="宋体" w:eastAsia="宋体" w:hAnsi="宋体"/>
-          <w:sz w:val="24"/>
-          <w:szCs w:val="24"/>
-        </w:rPr>
-      </w:pPr>
-      <w:r>
-        <w:rPr>
-          <w:rFonts w:ascii="宋体" w:eastAsia="宋体" w:hAnsi="宋体" w:hint="eastAsia"/>
-          <w:sz w:val="24"/>
-          <w:szCs w:val="24"/>
-        </w:rPr>
-        <w:t>教师端接口开发与整合：</w:t>
-      </w:r>
-      <w:r>
-        <w:rPr>
-          <w:rFonts w:ascii="宋体" w:eastAsia="宋体" w:hAnsi="宋体" w:hint="eastAsia"/>
-          <w:sz w:val="24"/>
-          <w:szCs w:val="24"/>
-        </w:rPr>
-        <w:t>戴锦坤</w:t>
-      </w:r>
-      <w:r>
-        <w:rPr>
-          <w:rFonts w:ascii="宋体" w:eastAsia="宋体" w:hAnsi="宋体"/>
-          <w:sz w:val="24"/>
-          <w:szCs w:val="24"/>
-        </w:rPr>
-        <w:br/>
-      </w:r>
-      <w:r>
-        <w:rPr>
-          <w:rFonts w:ascii="宋体" w:eastAsia="宋体" w:hAnsi="宋体" w:hint="eastAsia"/>
-          <w:sz w:val="24"/>
-          <w:szCs w:val="24"/>
-        </w:rPr>
-        <w:t>需求文档撰写：</w:t>
-      </w:r>
-      <w:r>
-        <w:rPr>
-          <w:rFonts w:ascii="宋体" w:eastAsia="宋体" w:hAnsi="宋体" w:hint="eastAsia"/>
-          <w:sz w:val="24"/>
-          <w:szCs w:val="24"/>
-        </w:rPr>
-        <w:t>魏璐炜</w:t>
-      </w:r>
-    </w:p>
-    <w:p>
-      <w:pPr>
-        <w:pStyle w:val="a3"/>
-        <w:spacing w:line="360" w:lineRule="auto"/>
-        <w:ind w:firstLineChars="0" w:firstLine="0"/>
-        <w:rPr>
-          <w:rFonts w:ascii="宋体" w:eastAsia="宋体" w:hAnsi="宋体"/>
-          <w:sz w:val="24"/>
-          <w:szCs w:val="24"/>
-        </w:rPr>
-      </w:pPr>
-      <w:r>
-        <w:rPr>
-          <w:rFonts w:ascii="宋体" w:eastAsia="宋体" w:hAnsi="宋体" w:hint="eastAsia"/>
-          <w:sz w:val="24"/>
-          <w:szCs w:val="24"/>
-        </w:rPr>
-        <w:t>web端操作说明文档撰写：</w:t>
-      </w:r>
-      <w:r>
-        <w:rPr>
-          <w:rFonts w:ascii="宋体" w:eastAsia="宋体" w:hAnsi="宋体" w:hint="eastAsia"/>
-          <w:sz w:val="24"/>
-          <w:szCs w:val="24"/>
-        </w:rPr>
-        <w:t>林声睿</w:t>
-      </w:r>
-    </w:p>
-    <w:p>
-      <w:pPr>
-        <w:pStyle w:val="a3"/>
-        <w:spacing w:line="360" w:lineRule="auto"/>
-        <w:ind w:firstLineChars="0" w:firstLine="0"/>
-        <w:rPr>
-          <w:rFonts w:ascii="宋体" w:eastAsia="宋体" w:hAnsi="宋体"/>
-          <w:sz w:val="24"/>
-          <w:szCs w:val="24"/>
-        </w:rPr>
-      </w:pPr>
-      <w:r>
-        <w:rPr>
-          <w:rFonts w:ascii="宋体" w:eastAsia="宋体" w:hAnsi="宋体" w:hint="eastAsia"/>
-          <w:sz w:val="24"/>
-          <w:szCs w:val="24"/>
-        </w:rPr>
-        <w:t>教师端操作说明文档撰写：</w:t>
-      </w:r>
-      <w:r>
-        <w:rPr>
-          <w:rFonts w:ascii="宋体" w:eastAsia="宋体" w:hAnsi="宋体" w:hint="eastAsia"/>
-          <w:sz w:val="24"/>
-          <w:szCs w:val="24"/>
-        </w:rPr>
-        <w:t>林家琪</w:t>
-      </w:r>
-    </w:p>
-    <w:p>
-      <w:pPr>
-        <w:pStyle w:val="a3"/>
-        <w:spacing w:line="360" w:lineRule="auto"/>
-        <w:ind w:firstLineChars="0" w:firstLine="0"/>
-        <w:rPr>
-          <w:rFonts w:ascii="宋体" w:eastAsia="宋体" w:hAnsi="宋体"/>
-          <w:sz w:val="24"/>
-          <w:szCs w:val="24"/>
-        </w:rPr>
-      </w:pPr>
-      <w:r>
-        <w:rPr>
-          <w:rFonts w:ascii="宋体" w:eastAsia="宋体" w:hAnsi="宋体" w:hint="eastAsia"/>
-          <w:sz w:val="24"/>
-          <w:szCs w:val="24"/>
-        </w:rPr>
-        <w:t>学生端操作说明文档的撰写：</w:t>
-      </w:r>
-      <w:r>
-        <w:rPr>
-          <w:rFonts w:ascii="宋体" w:eastAsia="宋体" w:hAnsi="宋体" w:hint="eastAsia"/>
-          <w:sz w:val="24"/>
-          <w:szCs w:val="24"/>
-        </w:rPr>
-        <w:t>戴锦坤</w:t>
-      </w:r>
+        <w:t>到云课题项目辅助程序后端源码</w:t>
+      </w:r>
+      <w:r>
+        <w:rPr>
+          <w:rFonts w:hint="eastAsia"/>
+          <w:color w:val="000000"/>
+        </w:rPr>
+        <w:t>:</w:t>
+      </w:r>
+      <w:r>
+        <w:t xml:space="preserve"> </w:t>
+      </w:r>
+      <w:hyperlink r:id="rId14" w:history="1">
+        <w:r>
+          <w:rPr>
+            <w:rStyle w:val="a4"/>
+            <w:sz w:val="21"/>
+          </w:rPr>
+          <w:t>https://docs.qq.com/doc/DT0ZCTW1pT29renlI</w:t>
+        </w:r>
+      </w:hyperlink>
+    </w:p>
+    <w:p>
+      <w:pPr>
+        <w:pStyle w:val="paragraph"/>
+        <w:spacing w:before="0" w:beforeAutospacing="0" w:after="0" w:afterAutospacing="0" w:line="360" w:lineRule="auto"/>
+        <w:jc w:val="both"/>
+        <w:rPr>
+          <w:color w:val="000000"/>
+        </w:rPr>
+      </w:pPr>
+      <w:r>
+        <w:rPr>
+          <w:rFonts w:hint="eastAsia"/>
+          <w:color w:val="000000"/>
+        </w:rPr>
+        <w:t>到云课题项目辅助程序前</w:t>
+      </w:r>
+      <w:r>
+        <w:rPr>
+          <w:rFonts w:hint="eastAsia"/>
+          <w:color w:val="000000"/>
+        </w:rPr>
+        <w:t>端源码</w:t>
+      </w:r>
+      <w:r>
+        <w:rPr>
+          <w:rFonts w:hint="eastAsia"/>
+          <w:color w:val="000000"/>
+        </w:rPr>
+        <w:t>:</w:t>
+      </w:r>
+      <w:r>
+        <w:t xml:space="preserve"> </w:t>
+      </w:r>
+      <w:hyperlink r:id="rId15" w:history="1">
+        <w:r>
+          <w:rPr>
+            <w:rStyle w:val="a4"/>
+            <w:sz w:val="21"/>
+          </w:rPr>
+          <w:t>https://docs.qq.com/doc/DT3FlZ0hNZkVXRFJu</w:t>
+        </w:r>
+      </w:hyperlink>
+    </w:p>
+    <w:p>
+      <w:pPr>
+        <w:pStyle w:val="paragraph"/>
+        <w:spacing w:before="0" w:beforeAutospacing="0" w:after="0" w:afterAutospacing="0" w:line="360" w:lineRule="auto"/>
+        <w:jc w:val="both"/>
+        <w:rPr>
+          <w:color w:val="000000"/>
+        </w:rPr>
+      </w:pPr>
+      <w:r>
+        <w:rPr>
+          <w:rFonts w:hint="eastAsia"/>
+          <w:color w:val="000000"/>
+        </w:rPr>
+        <w:t>到云课题项目辅助程序移动</w:t>
+      </w:r>
+      <w:r>
+        <w:rPr>
+          <w:rFonts w:hint="eastAsia"/>
+          <w:color w:val="000000"/>
+        </w:rPr>
+        <w:t>端源码</w:t>
+      </w:r>
+      <w:r>
+        <w:rPr>
+          <w:rFonts w:hint="eastAsia"/>
+          <w:color w:val="000000"/>
+        </w:rPr>
+        <w:t>:</w:t>
+      </w:r>
+      <w:r>
+        <w:t xml:space="preserve"> </w:t>
+      </w:r>
+      <w:hyperlink r:id="rId16" w:history="1">
+        <w:r>
+          <w:rPr>
+            <w:rStyle w:val="a4"/>
+            <w:sz w:val="21"/>
+          </w:rPr>
+          <w:t>https://docs.qq.com/doc/DT2F6aHNxSHBTSHJh</w:t>
+        </w:r>
+      </w:hyperlink>
+    </w:p>
+    <w:p>
+      <w:pPr>
+        <w:pStyle w:val="paragraph"/>
+        <w:spacing w:before="0" w:beforeAutospacing="0" w:after="0" w:afterAutospacing="0" w:line="360" w:lineRule="auto"/>
+        <w:jc w:val="both"/>
+        <w:rPr>
+          <w:rStyle w:val="a4"/>
+          <w:sz w:val="18"/>
+          <w:szCs w:val="21"/>
+        </w:rPr>
+      </w:pPr>
+      <w:r>
+        <w:rPr>
+          <w:rFonts w:hint="eastAsia"/>
+          <w:color w:val="000000"/>
+        </w:rPr>
+        <w:t>到云项目开发总结报告：</w:t>
+      </w:r>
+      <w:hyperlink r:id="rId17" w:history="1">
+        <w:r>
+          <w:rPr>
+            <w:rStyle w:val="a4"/>
+            <w:sz w:val="21"/>
+          </w:rPr>
+          <w:t>https://docs.qq.com/doc/DT2JoSG5JcU5CeURS</w:t>
+        </w:r>
+      </w:hyperlink>
+      <w:bookmarkStart w:id="30" w:name="_GoBack"/>
+      <w:bookmarkEnd w:id="30"/>
     </w:p>
     <w:p>
       <w:pPr>
@@ -4859,187 +6111,33 @@
         </w:numPr>
         <w:spacing w:line="360" w:lineRule="auto"/>
       </w:pPr>
-      <w:bookmarkStart w:id="30" w:name="_Toc66811740"/>
+      <w:r>
+        <w:rPr>
+          <w:rFonts w:ascii="Times New Roman" w:hAnsi="Times New Roman" w:cs="Times New Roman"/>
+        </w:rPr>
+        <w:t>Github</w:t>
+      </w:r>
       <w:r>
         <w:rPr>
           <w:rFonts w:hint="eastAsia"/>
         </w:rPr>
-        <w:t>文档链接</w:t>
-      </w:r>
-      <w:bookmarkEnd w:id="30"/>
-    </w:p>
-    <w:p>
-      <w:pPr>
-        <w:pStyle w:val="paragraph"/>
-        <w:spacing w:before="0" w:beforeAutospacing="0" w:after="0" w:afterAutospacing="0" w:line="360" w:lineRule="auto"/>
-        <w:jc w:val="both"/>
-        <w:rPr>
-          <w:color w:val="000000"/>
-          <w:sz w:val="21"/>
-          <w:szCs w:val="21"/>
-        </w:rPr>
-      </w:pPr>
-      <w:r>
-        <w:rPr>
-          <w:rFonts w:hint="eastAsia"/>
-          <w:color w:val="000000"/>
-        </w:rPr>
-        <w:t>到云移动端产品需求文档：</w:t>
-      </w:r>
-      <w:hyperlink r:id="rId10" w:history="1">
+        <w:t>链接</w:t>
+      </w:r>
+      <w:bookmarkEnd w:id="29"/>
+    </w:p>
+    <w:p>
+      <w:pPr>
+        <w:rPr>
+          <w:rFonts w:ascii="Times New Roman" w:hAnsi="Times New Roman" w:cs="Times New Roman"/>
+        </w:rPr>
+      </w:pPr>
+      <w:hyperlink r:id="rId18" w:history="1">
         <w:r>
           <w:rPr>
             <w:rStyle w:val="a4"/>
-            <w:rFonts w:hint="eastAsia"/>
-            <w:sz w:val="21"/>
-            <w:szCs w:val="21"/>
+            <w:rFonts w:ascii="Times New Roman" w:hAnsi="Times New Roman" w:cs="Times New Roman"/>
           </w:rPr>
-          <w:t>https://docs.qq.com/doc/DTlhwbk94bGdxWFVT</w:t>
-        </w:r>
-      </w:hyperlink>
-    </w:p>
-    <w:p>
-      <w:pPr>
-        <w:pStyle w:val="paragraph"/>
-        <w:spacing w:before="0" w:beforeAutospacing="0" w:after="0" w:afterAutospacing="0" w:line="360" w:lineRule="auto"/>
-        <w:jc w:val="both"/>
-        <w:rPr>
-          <w:color w:val="000000"/>
-          <w:sz w:val="21"/>
-          <w:szCs w:val="21"/>
-        </w:rPr>
-      </w:pPr>
-      <w:r>
-        <w:rPr>
-          <w:rFonts w:hint="eastAsia"/>
-          <w:color w:val="000000"/>
-        </w:rPr>
-        <w:t>到云管理系统产品需求文档：</w:t>
-      </w:r>
-      <w:hyperlink r:id="rId11" w:history="1">
-        <w:r>
-          <w:rPr>
-            <w:rStyle w:val="a4"/>
-            <w:rFonts w:hint="eastAsia"/>
-            <w:sz w:val="21"/>
-            <w:szCs w:val="21"/>
-          </w:rPr>
-          <w:t>https://docs.qq.com/doc/DTkdxV1dhb1dzVG1q</w:t>
-        </w:r>
-      </w:hyperlink>
-    </w:p>
-    <w:p>
-      <w:pPr>
-        <w:pStyle w:val="paragraph"/>
-        <w:spacing w:before="0" w:beforeAutospacing="0" w:after="0" w:afterAutospacing="0" w:line="360" w:lineRule="auto"/>
-        <w:jc w:val="both"/>
-        <w:rPr>
-          <w:rStyle w:val="a4"/>
-          <w:sz w:val="21"/>
-          <w:szCs w:val="21"/>
-        </w:rPr>
-      </w:pPr>
-      <w:r>
-        <w:rPr>
-          <w:rFonts w:hint="eastAsia"/>
-          <w:color w:val="000000"/>
-        </w:rPr>
-        <w:t>项目开发总结报告：</w:t>
-      </w:r>
-      <w:hyperlink r:id="rId12" w:history="1">
-        <w:r>
-          <w:rPr>
-            <w:rStyle w:val="a4"/>
-            <w:rFonts w:hint="eastAsia"/>
-            <w:sz w:val="21"/>
-            <w:szCs w:val="21"/>
-          </w:rPr>
-          <w:t>https://docs.qq.com/doc/DTkhVWFp6SEJoVkph</w:t>
-        </w:r>
-      </w:hyperlink>
-    </w:p>
-    <w:p>
-      <w:pPr>
-        <w:pStyle w:val="paragraph"/>
-        <w:spacing w:before="0" w:beforeAutospacing="0" w:after="0" w:afterAutospacing="0" w:line="360" w:lineRule="auto"/>
-        <w:jc w:val="both"/>
-      </w:pPr>
-      <w:r>
-        <w:rPr>
-          <w:rStyle w:val="a4"/>
-          <w:rFonts w:hint="eastAsia"/>
-          <w:color w:val="000000" w:themeColor="text1"/>
-          <w:u w:val="none"/>
-        </w:rPr>
-        <w:t>到云移动端原型链接:</w:t>
-      </w:r>
-      <w:r>
-        <w:rPr>
-          <w:rFonts w:hint="eastAsia"/>
-        </w:rPr>
-        <w:t xml:space="preserve"> </w:t>
-      </w:r>
-    </w:p>
-    <w:p>
-      <w:pPr>
-        <w:pStyle w:val="paragraph"/>
-        <w:spacing w:before="0" w:beforeAutospacing="0" w:after="0" w:afterAutospacing="0" w:line="360" w:lineRule="auto"/>
-        <w:jc w:val="both"/>
-        <w:rPr>
-          <w:color w:val="000000"/>
-          <w:sz w:val="21"/>
-          <w:szCs w:val="21"/>
-        </w:rPr>
-      </w:pPr>
-      <w:hyperlink r:id="rId13" w:history="1">
-        <w:r>
-          <w:rPr>
-            <w:rStyle w:val="a4"/>
-            <w:rFonts w:hint="eastAsia"/>
-            <w:sz w:val="21"/>
-            <w:szCs w:val="21"/>
-          </w:rPr>
-          <w:t>https://modao.cc/app/685ed0560065f59a031fa7adbdb7e3159c62a2bd?simulator_type=device&amp;sticky</w:t>
-        </w:r>
-      </w:hyperlink>
-    </w:p>
-    <w:p>
-      <w:pPr>
-        <w:pStyle w:val="paragraph"/>
-        <w:spacing w:before="0" w:beforeAutospacing="0" w:after="0" w:afterAutospacing="0" w:line="360" w:lineRule="auto"/>
-        <w:jc w:val="both"/>
-        <w:rPr>
-          <w:color w:val="000000"/>
-        </w:rPr>
-      </w:pPr>
-      <w:r>
-        <w:rPr>
-          <w:rFonts w:hint="eastAsia"/>
-          <w:color w:val="000000"/>
-        </w:rPr>
-        <w:t>到云后台管理系统原型链接:</w:t>
-      </w:r>
-    </w:p>
-    <w:p>
-      <w:pPr>
-        <w:pStyle w:val="paragraph"/>
-        <w:spacing w:before="0" w:beforeAutospacing="0" w:after="0" w:afterAutospacing="0" w:line="360" w:lineRule="auto"/>
-        <w:jc w:val="both"/>
-        <w:rPr>
-          <w:color w:val="000000"/>
-          <w:sz w:val="21"/>
-          <w:szCs w:val="21"/>
-        </w:rPr>
-      </w:pPr>
-      <w:hyperlink r:id="rId14" w:history="1">
-        <w:r>
-          <w:rPr>
-            <w:rStyle w:val="a4"/>
-            <w:rFonts w:hint="eastAsia"/>
-            <w:sz w:val="21"/>
-            <w:szCs w:val="21"/>
-          </w:rPr>
-          <w:t>https://modao.cc/app/655e9f6be5749a5a953ee399eadce64e01d49c2a?simulator_type=device&amp;sticky</w:t>
+          <w:t>https://github.com/LGiki/CloudClass</w:t>
         </w:r>
       </w:hyperlink>
     </w:p>
@@ -5052,38 +6150,11 @@
         </w:numPr>
         <w:spacing w:line="360" w:lineRule="auto"/>
       </w:pPr>
-      <w:bookmarkStart w:id="31" w:name="_Toc66811741"/>
+      <w:bookmarkStart w:id="31" w:name="_Toc75720291"/>
       <w:r>
         <w:rPr>
           <w:rFonts w:hint="eastAsia"/>
         </w:rPr>
-        <w:lastRenderedPageBreak/>
-        <w:t>Github链接</w:t>
-      </w:r>
-    </w:p>
-    <w:p>
-      <w:hyperlink r:id="rId15" w:history="1">
-        <w:r>
-          <w:rPr>
-            <w:rStyle w:val="a4"/>
-          </w:rPr>
-          <w:t>https://github.com/LGiki/CloudClass</w:t>
-        </w:r>
-      </w:hyperlink>
-    </w:p>
-    <w:p>
-      <w:pPr>
-        <w:pStyle w:val="1"/>
-        <w:numPr>
-          <w:ilvl w:val="0"/>
-          <w:numId w:val="1"/>
-        </w:numPr>
-        <w:spacing w:line="360" w:lineRule="auto"/>
-      </w:pPr>
-      <w:r>
-        <w:rPr>
-          <w:rFonts w:hint="eastAsia"/>
-        </w:rPr>
         <w:t>版本号</w:t>
       </w:r>
       <w:bookmarkEnd w:id="31"/>
@@ -5111,7 +6182,7 @@
           <w:sz w:val="24"/>
           <w:szCs w:val="24"/>
         </w:rPr>
-        <w:t>:1.1</w:t>
+        <w:t>:2.1</w:t>
       </w:r>
       <w:r>
         <w:rPr>
@@ -5137,7 +6208,31 @@
           <w:sz w:val="24"/>
           <w:szCs w:val="24"/>
         </w:rPr>
-        <w:t>后台:1.0.0</w:t>
+        <w:t>后台</w:t>
+      </w:r>
+      <w:r>
+        <w:rPr>
+          <w:rFonts w:ascii="宋体" w:eastAsia="宋体" w:hAnsi="宋体" w:hint="eastAsia"/>
+          <w:sz w:val="24"/>
+          <w:szCs w:val="24"/>
+        </w:rPr>
+        <w:t>:2.</w:t>
+      </w:r>
+      <w:r>
+        <w:rPr>
+          <w:rFonts w:ascii="宋体" w:eastAsia="宋体" w:hAnsi="宋体"/>
+          <w:sz w:val="24"/>
+          <w:szCs w:val="24"/>
+        </w:rPr>
+        <w:t>1</w:t>
+      </w:r>
+      <w:r>
+        <w:rPr>
+          <w:rFonts w:ascii="宋体" w:eastAsia="宋体" w:hAnsi="宋体" w:hint="eastAsia"/>
+          <w:sz w:val="24"/>
+          <w:szCs w:val="24"/>
+        </w:rPr>
+        <w:t>.0</w:t>
       </w:r>
     </w:p>
     <w:p>
@@ -5155,7 +6250,23 @@
           <w:sz w:val="24"/>
           <w:szCs w:val="24"/>
         </w:rPr>
-        <w:t>移动端:1.0.0</w:t>
+        <w:t>移动端</w:t>
+      </w:r>
+      <w:r>
+        <w:rPr>
+          <w:rFonts w:ascii="宋体" w:eastAsia="宋体" w:hAnsi="宋体" w:hint="eastAsia"/>
+          <w:sz w:val="24"/>
+          <w:szCs w:val="24"/>
+        </w:rPr>
+        <w:t>:2.1</w:t>
+      </w:r>
+      <w:r>
+        <w:rPr>
+          <w:rFonts w:ascii="宋体" w:eastAsia="宋体" w:hAnsi="宋体" w:hint="eastAsia"/>
+          <w:sz w:val="24"/>
+          <w:szCs w:val="24"/>
+        </w:rPr>
+        <w:t>.0</w:t>
       </w:r>
     </w:p>
     <w:p>
@@ -5193,7 +6304,7 @@
 </file>
 
 <file path=word/endnotes.xml><?xml version="1.0" encoding="utf-8"?>
-<w:endnotes xmlns:wpc="http://schemas.microsoft.com/office/word/2010/wordprocessingCanvas" xmlns:cx="http://schemas.microsoft.com/office/drawing/2014/chartex" xmlns:cx1="http://schemas.microsoft.com/office/drawing/2015/9/8/chartex" xmlns:cx2="http://schemas.microsoft.com/office/drawing/2015/10/21/chartex" xmlns:cx3="http://schemas.microsoft.com/office/drawing/2016/5/9/chartex" xmlns:cx4="http://schemas.microsoft.com/office/drawing/2016/5/10/chartex" xmlns:cx5="http://schemas.microsoft.com/office/drawing/2016/5/11/chartex" xmlns:cx6="http://schemas.microsoft.com/office/drawing/2016/5/12/chartex" xmlns:cx7="http://schemas.microsoft.com/office/drawing/2016/5/13/chartex" xmlns:cx8="http://schemas.microsoft.com/office/drawing/2016/5/14/chartex" xmlns:mc="http://schemas.openxmlformats.org/markup-compatibility/2006" xmlns:aink="http://schemas.microsoft.com/office/drawing/2016/ink" xmlns:am3d="http://schemas.microsoft.com/office/drawing/2017/model3d" xmlns:o="urn:schemas-microsoft-com:office:office" xmlns:r="http://schemas.openxmlformats.org/officeDocument/2006/relationships" xmlns:m="http://schemas.openxmlformats.org/officeDocument/2006/math" xmlns:v="urn:schemas-microsoft-com:vml" xmlns:wp14="http://schemas.microsoft.com/office/word/2010/wordprocessingDrawing" xmlns:wp="http://schemas.openxmlformats.org/drawingml/2006/wordprocessingDrawing" xmlns:w10="urn:schemas-microsoft-com:office:word" xmlns:w="http://schemas.openxmlformats.org/wordprocessingml/2006/main" xmlns:w14="http://schemas.microsoft.com/office/word/2010/wordml" xmlns:w15="http://schemas.microsoft.com/office/word/2012/wordml" xmlns:w16cex="http://schemas.microsoft.com/office/word/2018/wordml/cex" xmlns:w16cid="http://schemas.microsoft.com/office/word/2016/wordml/cid" xmlns:w16="http://schemas.microsoft.com/office/word/2018/wordml" xmlns:w16se="http://schemas.microsoft.com/office/word/2015/wordml/symex" xmlns:wpg="http://schemas.microsoft.com/office/word/2010/wordprocessingGroup" xmlns:wpi="http://schemas.microsoft.com/office/word/2010/wordprocessingInk" xmlns:wne="http://schemas.microsoft.com/office/word/2006/wordml" xmlns:wps="http://schemas.microsoft.com/office/word/2010/wordprocessingShape" mc:Ignorable="w14 w15 w16se w16cid w16 w16cex wp14">
+<w:endnotes xmlns:wpc="http://schemas.microsoft.com/office/word/2010/wordprocessingCanvas" xmlns:cx="http://schemas.microsoft.com/office/drawing/2014/chartex" xmlns:cx1="http://schemas.microsoft.com/office/drawing/2015/9/8/chartex" xmlns:mc="http://schemas.openxmlformats.org/markup-compatibility/2006" xmlns:o="urn:schemas-microsoft-com:office:office" xmlns:r="http://schemas.openxmlformats.org/officeDocument/2006/relationships" xmlns:m="http://schemas.openxmlformats.org/officeDocument/2006/math" xmlns:v="urn:schemas-microsoft-com:vml" xmlns:wp14="http://schemas.microsoft.com/office/word/2010/wordprocessingDrawing" xmlns:wp="http://schemas.openxmlformats.org/drawingml/2006/wordprocessingDrawing" xmlns:w10="urn:schemas-microsoft-com:office:word" xmlns:w="http://schemas.openxmlformats.org/wordprocessingml/2006/main" xmlns:w14="http://schemas.microsoft.com/office/word/2010/wordml" xmlns:w15="http://schemas.microsoft.com/office/word/2012/wordml" xmlns:w16se="http://schemas.microsoft.com/office/word/2015/wordml/symex" xmlns:wpg="http://schemas.microsoft.com/office/word/2010/wordprocessingGroup" xmlns:wpi="http://schemas.microsoft.com/office/word/2010/wordprocessingInk" xmlns:wne="http://schemas.microsoft.com/office/word/2006/wordml" xmlns:wps="http://schemas.microsoft.com/office/word/2010/wordprocessingShape" mc:Ignorable="w14 w15 w16se wp14">
   <w:endnote w:type="separator" w:id="-1">
     <w:p>
       <w:r>
@@ -5212,7 +6323,7 @@
 </file>
 
 <file path=word/footnotes.xml><?xml version="1.0" encoding="utf-8"?>
-<w:footnotes xmlns:wpc="http://schemas.microsoft.com/office/word/2010/wordprocessingCanvas" xmlns:cx="http://schemas.microsoft.com/office/drawing/2014/chartex" xmlns:cx1="http://schemas.microsoft.com/office/drawing/2015/9/8/chartex" xmlns:cx2="http://schemas.microsoft.com/office/drawing/2015/10/21/chartex" xmlns:cx3="http://schemas.microsoft.com/office/drawing/2016/5/9/chartex" xmlns:cx4="http://schemas.microsoft.com/office/drawing/2016/5/10/chartex" xmlns:cx5="http://schemas.microsoft.com/office/drawing/2016/5/11/chartex" xmlns:cx6="http://schemas.microsoft.com/office/drawing/2016/5/12/chartex" xmlns:cx7="http://schemas.microsoft.com/office/drawing/2016/5/13/chartex" xmlns:cx8="http://schemas.microsoft.com/office/drawing/2016/5/14/chartex" xmlns:mc="http://schemas.openxmlformats.org/markup-compatibility/2006" xmlns:aink="http://schemas.microsoft.com/office/drawing/2016/ink" xmlns:am3d="http://schemas.microsoft.com/office/drawing/2017/model3d" xmlns:o="urn:schemas-microsoft-com:office:office" xmlns:r="http://schemas.openxmlformats.org/officeDocument/2006/relationships" xmlns:m="http://schemas.openxmlformats.org/officeDocument/2006/math" xmlns:v="urn:schemas-microsoft-com:vml" xmlns:wp14="http://schemas.microsoft.com/office/word/2010/wordprocessingDrawing" xmlns:wp="http://schemas.openxmlformats.org/drawingml/2006/wordprocessingDrawing" xmlns:w10="urn:schemas-microsoft-com:office:word" xmlns:w="http://schemas.openxmlformats.org/wordprocessingml/2006/main" xmlns:w14="http://schemas.microsoft.com/office/word/2010/wordml" xmlns:w15="http://schemas.microsoft.com/office/word/2012/wordml" xmlns:w16cex="http://schemas.microsoft.com/office/word/2018/wordml/cex" xmlns:w16cid="http://schemas.microsoft.com/office/word/2016/wordml/cid" xmlns:w16="http://schemas.microsoft.com/office/word/2018/wordml" xmlns:w16se="http://schemas.microsoft.com/office/word/2015/wordml/symex" xmlns:wpg="http://schemas.microsoft.com/office/word/2010/wordprocessingGroup" xmlns:wpi="http://schemas.microsoft.com/office/word/2010/wordprocessingInk" xmlns:wne="http://schemas.microsoft.com/office/word/2006/wordml" xmlns:wps="http://schemas.microsoft.com/office/word/2010/wordprocessingShape" mc:Ignorable="w14 w15 w16se w16cid w16 w16cex wp14">
+<w:footnotes xmlns:wpc="http://schemas.microsoft.com/office/word/2010/wordprocessingCanvas" xmlns:cx="http://schemas.microsoft.com/office/drawing/2014/chartex" xmlns:cx1="http://schemas.microsoft.com/office/drawing/2015/9/8/chartex" xmlns:mc="http://schemas.openxmlformats.org/markup-compatibility/2006" xmlns:o="urn:schemas-microsoft-com:office:office" xmlns:r="http://schemas.openxmlformats.org/officeDocument/2006/relationships" xmlns:m="http://schemas.openxmlformats.org/officeDocument/2006/math" xmlns:v="urn:schemas-microsoft-com:vml" xmlns:wp14="http://schemas.microsoft.com/office/word/2010/wordprocessingDrawing" xmlns:wp="http://schemas.openxmlformats.org/drawingml/2006/wordprocessingDrawing" xmlns:w10="urn:schemas-microsoft-com:office:word" xmlns:w="http://schemas.openxmlformats.org/wordprocessingml/2006/main" xmlns:w14="http://schemas.microsoft.com/office/word/2010/wordml" xmlns:w15="http://schemas.microsoft.com/office/word/2012/wordml" xmlns:w16se="http://schemas.microsoft.com/office/word/2015/wordml/symex" xmlns:wpg="http://schemas.microsoft.com/office/word/2010/wordprocessingGroup" xmlns:wpi="http://schemas.microsoft.com/office/word/2010/wordprocessingInk" xmlns:wne="http://schemas.microsoft.com/office/word/2006/wordml" xmlns:wps="http://schemas.microsoft.com/office/word/2010/wordprocessingShape" mc:Ignorable="w14 w15 w16se wp14">
   <w:footnote w:type="separator" w:id="-1">
     <w:p>
       <w:r>
@@ -5231,7 +6342,7 @@
 </file>
 
 <file path=word/numbering.xml><?xml version="1.0" encoding="utf-8"?>
-<w:numbering xmlns:wpc="http://schemas.microsoft.com/office/word/2010/wordprocessingCanvas" xmlns:cx="http://schemas.microsoft.com/office/drawing/2014/chartex" xmlns:cx1="http://schemas.microsoft.com/office/drawing/2015/9/8/chartex" xmlns:cx2="http://schemas.microsoft.com/office/drawing/2015/10/21/chartex" xmlns:cx3="http://schemas.microsoft.com/office/drawing/2016/5/9/chartex" xmlns:cx4="http://schemas.microsoft.com/office/drawing/2016/5/10/chartex" xmlns:cx5="http://schemas.microsoft.com/office/drawing/2016/5/11/chartex" xmlns:cx6="http://schemas.microsoft.com/office/drawing/2016/5/12/chartex" xmlns:cx7="http://schemas.microsoft.com/office/drawing/2016/5/13/chartex" xmlns:cx8="http://schemas.microsoft.com/office/drawing/2016/5/14/chartex" xmlns:mc="http://schemas.openxmlformats.org/markup-compatibility/2006" xmlns:aink="http://schemas.microsoft.com/office/drawing/2016/ink" xmlns:am3d="http://schemas.microsoft.com/office/drawing/2017/model3d" xmlns:o="urn:schemas-microsoft-com:office:office" xmlns:r="http://schemas.openxmlformats.org/officeDocument/2006/relationships" xmlns:m="http://schemas.openxmlformats.org/officeDocument/2006/math" xmlns:v="urn:schemas-microsoft-com:vml" xmlns:wp14="http://schemas.microsoft.com/office/word/2010/wordprocessingDrawing" xmlns:wp="http://schemas.openxmlformats.org/drawingml/2006/wordprocessingDrawing" xmlns:w10="urn:schemas-microsoft-com:office:word" xmlns:w="http://schemas.openxmlformats.org/wordprocessingml/2006/main" xmlns:w14="http://schemas.microsoft.com/office/word/2010/wordml" xmlns:w15="http://schemas.microsoft.com/office/word/2012/wordml" xmlns:w16cex="http://schemas.microsoft.com/office/word/2018/wordml/cex" xmlns:w16cid="http://schemas.microsoft.com/office/word/2016/wordml/cid" xmlns:w16="http://schemas.microsoft.com/office/word/2018/wordml" xmlns:w16se="http://schemas.microsoft.com/office/word/2015/wordml/symex" xmlns:wpg="http://schemas.microsoft.com/office/word/2010/wordprocessingGroup" xmlns:wpi="http://schemas.microsoft.com/office/word/2010/wordprocessingInk" xmlns:wne="http://schemas.microsoft.com/office/word/2006/wordml" xmlns:wps="http://schemas.microsoft.com/office/word/2010/wordprocessingShape" mc:Ignorable="w14 w15 w16se w16cid w16 w16cex wp14">
+<w:numbering xmlns:wpc="http://schemas.microsoft.com/office/word/2010/wordprocessingCanvas" xmlns:cx="http://schemas.microsoft.com/office/drawing/2014/chartex" xmlns:cx1="http://schemas.microsoft.com/office/drawing/2015/9/8/chartex" xmlns:mc="http://schemas.openxmlformats.org/markup-compatibility/2006" xmlns:o="urn:schemas-microsoft-com:office:office" xmlns:r="http://schemas.openxmlformats.org/officeDocument/2006/relationships" xmlns:m="http://schemas.openxmlformats.org/officeDocument/2006/math" xmlns:v="urn:schemas-microsoft-com:vml" xmlns:wp14="http://schemas.microsoft.com/office/word/2010/wordprocessingDrawing" xmlns:wp="http://schemas.openxmlformats.org/drawingml/2006/wordprocessingDrawing" xmlns:w10="urn:schemas-microsoft-com:office:word" xmlns:w="http://schemas.openxmlformats.org/wordprocessingml/2006/main" xmlns:w14="http://schemas.microsoft.com/office/word/2010/wordml" xmlns:w15="http://schemas.microsoft.com/office/word/2012/wordml" xmlns:w16se="http://schemas.microsoft.com/office/word/2015/wordml/symex" xmlns:wpg="http://schemas.microsoft.com/office/word/2010/wordprocessingGroup" xmlns:wpi="http://schemas.microsoft.com/office/word/2010/wordprocessingInk" xmlns:wne="http://schemas.microsoft.com/office/word/2006/wordml" xmlns:wps="http://schemas.microsoft.com/office/word/2010/wordprocessingShape" mc:Ignorable="w14 w15 w16se wp14">
   <w:abstractNum w:abstractNumId="0" w15:restartNumberingAfterBreak="0">
     <w:nsid w:val="14FE076F"/>
     <w:multiLevelType w:val="hybridMultilevel"/>
@@ -5568,7 +6679,7 @@
 </file>
 
 <file path=word/styles.xml><?xml version="1.0" encoding="utf-8"?>
-<w:styles xmlns:mc="http://schemas.openxmlformats.org/markup-compatibility/2006" xmlns:r="http://schemas.openxmlformats.org/officeDocument/2006/relationships" xmlns:w="http://schemas.openxmlformats.org/wordprocessingml/2006/main" xmlns:w14="http://schemas.microsoft.com/office/word/2010/wordml" xmlns:w15="http://schemas.microsoft.com/office/word/2012/wordml" xmlns:w16cex="http://schemas.microsoft.com/office/word/2018/wordml/cex" xmlns:w16cid="http://schemas.microsoft.com/office/word/2016/wordml/cid" xmlns:w16="http://schemas.microsoft.com/office/word/2018/wordml" xmlns:w16se="http://schemas.microsoft.com/office/word/2015/wordml/symex" mc:Ignorable="w14 w15 w16se w16cid w16 w16cex">
+<w:styles xmlns:mc="http://schemas.openxmlformats.org/markup-compatibility/2006" xmlns:r="http://schemas.openxmlformats.org/officeDocument/2006/relationships" xmlns:w="http://schemas.openxmlformats.org/wordprocessingml/2006/main" xmlns:w14="http://schemas.microsoft.com/office/word/2010/wordml" xmlns:w15="http://schemas.microsoft.com/office/word/2012/wordml" xmlns:w16se="http://schemas.microsoft.com/office/word/2015/wordml/symex" mc:Ignorable="w14 w15 w16se">
   <w:docDefaults>
     <w:rPrDefault>
       <w:rPr>
@@ -5581,7 +6692,7 @@
     </w:rPrDefault>
     <w:pPrDefault/>
   </w:docDefaults>
-  <w:latentStyles w:defLockedState="0" w:defUIPriority="99" w:defSemiHidden="0" w:defUnhideWhenUsed="0" w:defQFormat="0" w:count="376">
+  <w:latentStyles w:defLockedState="0" w:defUIPriority="99" w:defSemiHidden="0" w:defUnhideWhenUsed="0" w:defQFormat="0" w:count="371">
     <w:lsdException w:name="Normal" w:uiPriority="0" w:qFormat="1"/>
     <w:lsdException w:name="heading 1" w:uiPriority="9" w:qFormat="1"/>
     <w:lsdException w:name="heading 2" w:semiHidden="1" w:uiPriority="9" w:unhideWhenUsed="1" w:qFormat="1"/>
@@ -5687,6 +6798,7 @@
     <w:lsdException w:name="HTML Sample" w:semiHidden="1" w:unhideWhenUsed="1"/>
     <w:lsdException w:name="HTML Typewriter" w:semiHidden="1" w:unhideWhenUsed="1"/>
     <w:lsdException w:name="HTML Variable" w:semiHidden="1" w:unhideWhenUsed="1"/>
+    <w:lsdException w:name="Normal Table" w:semiHidden="1" w:unhideWhenUsed="1"/>
     <w:lsdException w:name="annotation subject" w:semiHidden="1" w:unhideWhenUsed="1"/>
     <w:lsdException w:name="No List" w:semiHidden="1" w:unhideWhenUsed="1"/>
     <w:lsdException w:name="Outline List 1" w:semiHidden="1" w:unhideWhenUsed="1"/>
@@ -5729,8 +6841,11 @@
     <w:lsdException w:name="Table Contemporary" w:semiHidden="1" w:unhideWhenUsed="1"/>
     <w:lsdException w:name="Table Elegant" w:semiHidden="1" w:unhideWhenUsed="1"/>
     <w:lsdException w:name="Table Professional" w:semiHidden="1" w:unhideWhenUsed="1"/>
+    <w:lsdException w:name="Table Subtle 1" w:semiHidden="1" w:unhideWhenUsed="1"/>
     <w:lsdException w:name="Table Subtle 2" w:semiHidden="1" w:unhideWhenUsed="1"/>
     <w:lsdException w:name="Table Web 1" w:semiHidden="1" w:unhideWhenUsed="1"/>
+    <w:lsdException w:name="Table Web 2" w:semiHidden="1" w:unhideWhenUsed="1"/>
+    <w:lsdException w:name="Table Web 3" w:semiHidden="1" w:unhideWhenUsed="1"/>
     <w:lsdException w:name="Balloon Text" w:semiHidden="1" w:unhideWhenUsed="1"/>
     <w:lsdException w:name="Table Grid" w:uiPriority="39"/>
     <w:lsdException w:name="Table Theme" w:semiHidden="1" w:unhideWhenUsed="1"/>
@@ -5949,11 +7064,6 @@
     <w:lsdException w:name="List Table 5 Dark Accent 6" w:uiPriority="50"/>
     <w:lsdException w:name="List Table 6 Colorful Accent 6" w:uiPriority="51"/>
     <w:lsdException w:name="List Table 7 Colorful Accent 6" w:uiPriority="52"/>
-    <w:lsdException w:name="Mention" w:semiHidden="1" w:unhideWhenUsed="1"/>
-    <w:lsdException w:name="Smart Hyperlink" w:semiHidden="1" w:unhideWhenUsed="1"/>
-    <w:lsdException w:name="Hashtag" w:semiHidden="1" w:unhideWhenUsed="1"/>
-    <w:lsdException w:name="Unresolved Mention" w:semiHidden="1" w:unhideWhenUsed="1"/>
-    <w:lsdException w:name="Smart Link" w:semiHidden="1" w:unhideWhenUsed="1"/>
   </w:latentStyles>
   <w:style w:type="paragraph" w:default="1" w:styleId="a">
     <w:name w:val="Normal"/>
@@ -6105,7 +7215,7 @@
       <w:szCs w:val="32"/>
     </w:rPr>
   </w:style>
-  <w:style w:type="paragraph" w:styleId="TOC1">
+  <w:style w:type="paragraph" w:styleId="11">
     <w:name w:val="toc 1"/>
     <w:basedOn w:val="a"/>
     <w:next w:val="a"/>
@@ -6206,7 +7316,7 @@
       <w:szCs w:val="24"/>
     </w:rPr>
   </w:style>
-  <w:style w:type="character" w:customStyle="1" w:styleId="11">
+  <w:style w:type="character" w:customStyle="1" w:styleId="12">
     <w:name w:val="未处理的提及1"/>
     <w:basedOn w:val="a0"/>
     <w:uiPriority w:val="99"/>
@@ -6266,7 +7376,7 @@
       <w:szCs w:val="32"/>
     </w:rPr>
   </w:style>
-  <w:style w:type="paragraph" w:styleId="TOC2">
+  <w:style w:type="paragraph" w:styleId="21">
     <w:name w:val="toc 2"/>
     <w:basedOn w:val="a"/>
     <w:next w:val="a"/>
@@ -6278,7 +7388,7 @@
       <w:ind w:leftChars="200" w:left="420"/>
     </w:pPr>
   </w:style>
-  <w:style w:type="paragraph" w:styleId="TOC3">
+  <w:style w:type="paragraph" w:styleId="31">
     <w:name w:val="toc 3"/>
     <w:basedOn w:val="a"/>
     <w:next w:val="a"/>
@@ -6318,7 +7428,7 @@
       <w:u w:val="single"/>
     </w:rPr>
   </w:style>
-  <w:style w:type="character" w:styleId="ad">
+  <w:style w:type="character" w:customStyle="1" w:styleId="UnresolvedMention">
     <w:name w:val="Unresolved Mention"/>
     <w:basedOn w:val="a0"/>
     <w:uiPriority w:val="99"/>
@@ -6329,6 +7439,49 @@
       <w:color w:val="605E5C"/>
       <w:shd w:val="clear" w:color="auto" w:fill="E1DFDD"/>
     </w:rPr>
+  </w:style>
+  <w:style w:type="paragraph" w:customStyle="1" w:styleId="ad">
+    <w:name w:val="工训正文"/>
+    <w:basedOn w:val="a"/>
+    <w:link w:val="ae"/>
+    <w:qFormat/>
+    <w:rsid w:val="0056265D"/>
+    <w:pPr>
+      <w:widowControl/>
+      <w:spacing w:before="100" w:after="100" w:line="460" w:lineRule="exact"/>
+      <w:ind w:firstLineChars="200" w:firstLine="480"/>
+      <w:jc w:val="left"/>
+    </w:pPr>
+    <w:rPr>
+      <w:rFonts w:ascii="宋体" w:eastAsia="宋体" w:hAnsi="宋体" w:cs="宋体"/>
+      <w:color w:val="24292E"/>
+      <w:kern w:val="0"/>
+      <w:sz w:val="24"/>
+      <w:szCs w:val="24"/>
+    </w:rPr>
+  </w:style>
+  <w:style w:type="character" w:customStyle="1" w:styleId="ae">
+    <w:name w:val="工训正文 字符"/>
+    <w:basedOn w:val="a0"/>
+    <w:link w:val="ad"/>
+    <w:rsid w:val="0056265D"/>
+    <w:rPr>
+      <w:rFonts w:ascii="宋体" w:eastAsia="宋体" w:hAnsi="宋体" w:cs="宋体"/>
+      <w:color w:val="24292E"/>
+      <w:kern w:val="0"/>
+      <w:sz w:val="24"/>
+      <w:szCs w:val="24"/>
+    </w:rPr>
+  </w:style>
+  <w:style w:type="paragraph" w:customStyle="1" w:styleId="13">
+    <w:name w:val="列出段落1"/>
+    <w:basedOn w:val="a"/>
+    <w:uiPriority w:val="34"/>
+    <w:qFormat/>
+    <w:rsid w:val="009D621D"/>
+    <w:pPr>
+      <w:ind w:firstLineChars="200" w:firstLine="420"/>
+    </w:pPr>
   </w:style>
 </w:styles>
 </file>
@@ -6633,7 +7786,7 @@
 </file>
 
 <file path=customXml/itemProps1.xml><?xml version="1.0" encoding="utf-8"?>
-<ds:datastoreItem xmlns:ds="http://schemas.openxmlformats.org/officeDocument/2006/customXml" ds:itemID="{5E0CD683-D6CD-4767-AEDF-057FBA3B497C}">
+<ds:datastoreItem xmlns:ds="http://schemas.openxmlformats.org/officeDocument/2006/customXml" ds:itemID="{3A7AA763-3E42-4C0E-A0C3-7D632E8A3351}">
   <ds:schemaRefs>
     <ds:schemaRef ds:uri="http://schemas.openxmlformats.org/officeDocument/2006/bibliography"/>
   </ds:schemaRefs>
